--- a/maths5.docx
+++ b/maths5.docx
@@ -1,12 +1,12 @@
 
 <file path=word/document.xml><?xml version="1.0" encoding="utf-8"?>
-<w:document xmlns:wpc="http://schemas.microsoft.com/office/word/2010/wordprocessingCanvas" xmlns:cx="http://schemas.microsoft.com/office/drawing/2014/chartex" xmlns:cx1="http://schemas.microsoft.com/office/drawing/2015/9/8/chartex" xmlns:cx2="http://schemas.microsoft.com/office/drawing/2015/10/21/chartex" xmlns:mc="http://schemas.openxmlformats.org/markup-compatibility/2006" xmlns:o="urn:schemas-microsoft-com:office:office" xmlns:r="http://schemas.openxmlformats.org/officeDocument/2006/relationships" xmlns:m="http://schemas.openxmlformats.org/officeDocument/2006/math" xmlns:v="urn:schemas-microsoft-com:vml" xmlns:wp14="http://schemas.microsoft.com/office/word/2010/wordprocessingDrawing" xmlns:wp="http://schemas.openxmlformats.org/drawingml/2006/wordprocessingDrawing" xmlns:w10="urn:schemas-microsoft-com:office:word" xmlns:w="http://schemas.openxmlformats.org/wordprocessingml/2006/main" xmlns:w14="http://schemas.microsoft.com/office/word/2010/wordml" xmlns:w15="http://schemas.microsoft.com/office/word/2012/wordml" xmlns:w16se="http://schemas.microsoft.com/office/word/2015/wordml/symex" xmlns:wpg="http://schemas.microsoft.com/office/word/2010/wordprocessingGroup" xmlns:wpi="http://schemas.microsoft.com/office/word/2010/wordprocessingInk" xmlns:wne="http://schemas.microsoft.com/office/word/2006/wordml" xmlns:wps="http://schemas.microsoft.com/office/word/2010/wordprocessingShape" mc:Ignorable="w14 w15 w16se wp14">
+<w:document xmlns:wpc="http://schemas.microsoft.com/office/word/2010/wordprocessingCanvas" xmlns:mo="http://schemas.microsoft.com/office/mac/office/2008/main" xmlns:mc="http://schemas.openxmlformats.org/markup-compatibility/2006" xmlns:mv="urn:schemas-microsoft-com:mac:vml" xmlns:o="urn:schemas-microsoft-com:office:office" xmlns:r="http://schemas.openxmlformats.org/officeDocument/2006/relationships" xmlns:m="http://schemas.openxmlformats.org/officeDocument/2006/math" xmlns:v="urn:schemas-microsoft-com:vml" xmlns:wp14="http://schemas.microsoft.com/office/word/2010/wordprocessingDrawing" xmlns:wp="http://schemas.openxmlformats.org/drawingml/2006/wordprocessingDrawing" xmlns:w10="urn:schemas-microsoft-com:office:word" xmlns:w="http://schemas.openxmlformats.org/wordprocessingml/2006/main" xmlns:w14="http://schemas.microsoft.com/office/word/2010/wordml" xmlns:w15="http://schemas.microsoft.com/office/word/2012/wordml" xmlns:wpg="http://schemas.microsoft.com/office/word/2010/wordprocessingGroup" xmlns:wpi="http://schemas.microsoft.com/office/word/2010/wordprocessingInk" xmlns:wne="http://schemas.microsoft.com/office/word/2006/wordml" xmlns:wps="http://schemas.microsoft.com/office/word/2010/wordprocessingShape" mc:Ignorable="w14 w15 wp14">
   <w:body>
     <w:p>
       <w:pPr>
         <w:pStyle w:val="Heading1"/>
         <w:rPr>
-          <w:rFonts w:ascii="Microsoft YaHei Light" w:eastAsia="Microsoft YaHei Light" w:hAnsi="Microsoft YaHei Light" w:hint="eastAsia"/>
+          <w:rFonts w:ascii="Microsoft YaHei Light" w:eastAsia="Microsoft YaHei Light" w:hAnsi="Microsoft YaHei Light"/>
         </w:rPr>
       </w:pPr>
       <w:r>
@@ -45,53 +45,31 @@
         <w:rPr>
           <w:rFonts w:ascii="Microsoft YaHei Light" w:eastAsia="Microsoft YaHei Light" w:hAnsi="Microsoft YaHei Light" w:hint="eastAsia"/>
         </w:rPr>
-        <w:t>的和的所有因数有</w:t>
-      </w:r>
-      <w:r>
-        <w:rPr>
-          <w:rFonts w:ascii="Microsoft YaHei Light" w:eastAsia="Microsoft YaHei Light" w:hAnsi="Microsoft YaHei Light" w:hint="eastAsia"/>
-        </w:rPr>
-        <w:t>(                   )</w:t>
-      </w:r>
-      <w:proofErr w:type="gramStart"/>
-      <w:r>
-        <w:rPr>
-          <w:rFonts w:ascii="Microsoft YaHei Light" w:eastAsia="Microsoft YaHei Light" w:hAnsi="Microsoft YaHei Light" w:hint="eastAsia"/>
-        </w:rPr>
-        <w:t>个</w:t>
-      </w:r>
-      <w:proofErr w:type="gramEnd"/>
-      <w:r>
-        <w:rPr>
-          <w:rFonts w:ascii="Microsoft YaHei Light" w:eastAsia="Microsoft YaHei Light" w:hAnsi="Microsoft YaHei Light" w:hint="eastAsia"/>
-        </w:rPr>
-        <w:t>； a-b</w:t>
-      </w:r>
-      <w:proofErr w:type="gramStart"/>
-      <w:r>
-        <w:rPr>
-          <w:rFonts w:ascii="Microsoft YaHei Light" w:eastAsia="Microsoft YaHei Light" w:hAnsi="Microsoft YaHei Light" w:hint="eastAsia"/>
-        </w:rPr>
-        <w:t>的差的所有因数有</w:t>
-      </w:r>
-      <w:r>
-        <w:rPr>
-          <w:rFonts w:ascii="Microsoft YaHei Light" w:eastAsia="Microsoft YaHei Light" w:hAnsi="Microsoft YaHei Light" w:hint="eastAsia"/>
-        </w:rPr>
-        <w:t xml:space="preserve">(  </w:t>
-      </w:r>
-      <w:proofErr w:type="gramEnd"/>
-      <w:r>
-        <w:rPr>
-          <w:rFonts w:ascii="Microsoft YaHei Light" w:eastAsia="Microsoft YaHei Light" w:hAnsi="Microsoft YaHei Light" w:hint="eastAsia"/>
-        </w:rPr>
-        <w:t xml:space="preserve">                </w:t>
-      </w:r>
-      <w:r>
-        <w:rPr>
-          <w:rFonts w:ascii="Microsoft YaHei Light" w:eastAsia="Microsoft YaHei Light" w:hAnsi="Microsoft YaHei Light" w:hint="eastAsia"/>
-        </w:rPr>
-        <w:t xml:space="preserve"> )</w:t>
+        <w:t xml:space="preserve">的和的所有因数有(         </w:t>
+      </w:r>
+      <w:r>
+        <w:rPr>
+          <w:rFonts w:ascii="Microsoft YaHei Light" w:eastAsia="Microsoft YaHei Light" w:hAnsi="Microsoft YaHei Light"/>
+        </w:rPr>
+        <w:t>6</w:t>
+      </w:r>
+      <w:r>
+        <w:rPr>
+          <w:rFonts w:ascii="Microsoft YaHei Light" w:eastAsia="Microsoft YaHei Light" w:hAnsi="Microsoft YaHei Light" w:hint="eastAsia"/>
+        </w:rPr>
+        <w:t xml:space="preserve">          )个； a-b的差的所有因数有(         </w:t>
+      </w:r>
+      <w:r>
+        <w:rPr>
+          <w:rFonts w:ascii="Microsoft YaHei Light" w:eastAsia="Microsoft YaHei Light" w:hAnsi="Microsoft YaHei Light"/>
+        </w:rPr>
+        <w:t>6</w:t>
+      </w:r>
+      <w:r>
+        <w:rPr>
+          <w:rFonts w:ascii="Microsoft YaHei Light" w:eastAsia="Microsoft YaHei Light" w:hAnsi="Microsoft YaHei Light" w:hint="eastAsia"/>
+        </w:rPr>
+        <w:t xml:space="preserve">          )</w:t>
       </w:r>
       <w:r>
         <w:rPr>
@@ -103,19 +81,19 @@
         <w:rPr>
           <w:rFonts w:ascii="Microsoft YaHei Light" w:eastAsia="Microsoft YaHei Light" w:hAnsi="Microsoft YaHei Light" w:hint="eastAsia"/>
         </w:rPr>
-        <w:t xml:space="preserve"> a*b的积德所有因数有</w:t>
-      </w:r>
-      <w:r>
-        <w:rPr>
-          <w:rFonts w:ascii="Microsoft YaHei Light" w:eastAsia="Microsoft YaHei Light" w:hAnsi="Microsoft YaHei Light" w:hint="eastAsia"/>
-        </w:rPr>
-        <w:t xml:space="preserve">(                </w:t>
-      </w:r>
-      <w:r>
-        <w:rPr>
-          <w:rFonts w:ascii="Microsoft YaHei Light" w:eastAsia="Microsoft YaHei Light" w:hAnsi="Microsoft YaHei Light" w:hint="eastAsia"/>
-        </w:rPr>
-        <w:t xml:space="preserve">   )个</w:t>
+        <w:t xml:space="preserve"> a*b的积德所有因数有(         </w:t>
+      </w:r>
+      <w:r>
+        <w:rPr>
+          <w:rFonts w:ascii="Microsoft YaHei Light" w:eastAsia="Microsoft YaHei Light" w:hAnsi="Microsoft YaHei Light"/>
+        </w:rPr>
+        <w:t>2</w:t>
+      </w:r>
+      <w:r>
+        <w:rPr>
+          <w:rFonts w:ascii="Microsoft YaHei Light" w:eastAsia="Microsoft YaHei Light" w:hAnsi="Microsoft YaHei Light" w:hint="eastAsia"/>
+        </w:rPr>
+        <w:t xml:space="preserve">          )个</w:t>
       </w:r>
       <w:r>
         <w:rPr>
@@ -145,669 +123,1030 @@
         <w:rPr>
           <w:rFonts w:ascii="Microsoft YaHei Light" w:eastAsia="Microsoft YaHei Light" w:hAnsi="Microsoft YaHei Light"/>
         </w:rPr>
+        <w:t xml:space="preserve">   </w:t>
+      </w:r>
+      <w:r>
+        <w:rPr>
+          <w:rFonts w:ascii="Microsoft YaHei Light" w:eastAsia="Microsoft YaHei Light" w:hAnsi="Microsoft YaHei Light"/>
+        </w:rPr>
+        <w:t>2a</w:t>
+      </w:r>
+      <w:r>
+        <w:rPr>
+          <w:rFonts w:ascii="Microsoft YaHei Light" w:eastAsia="Microsoft YaHei Light" w:hAnsi="Microsoft YaHei Light"/>
+        </w:rPr>
+        <w:t xml:space="preserve">         </w:t>
+      </w:r>
+      <w:r>
+        <w:rPr>
+          <w:rFonts w:ascii="Microsoft YaHei Light" w:eastAsia="Microsoft YaHei Light" w:hAnsi="Microsoft YaHei Light" w:hint="eastAsia"/>
+        </w:rPr>
+        <w:t xml:space="preserve">)可以用来表示偶数，(    </w:t>
+      </w:r>
+      <w:r>
+        <w:rPr>
+          <w:rFonts w:ascii="Microsoft YaHei Light" w:eastAsia="Microsoft YaHei Light" w:hAnsi="Microsoft YaHei Light"/>
+        </w:rPr>
+        <w:t xml:space="preserve"> </w:t>
+      </w:r>
+      <w:r>
+        <w:rPr>
+          <w:rFonts w:ascii="Microsoft YaHei Light" w:eastAsia="Microsoft YaHei Light" w:hAnsi="Microsoft YaHei Light"/>
+        </w:rPr>
+        <w:t>2a+1</w:t>
+      </w:r>
+      <w:r>
+        <w:rPr>
+          <w:rFonts w:ascii="Microsoft YaHei Light" w:eastAsia="Microsoft YaHei Light" w:hAnsi="Microsoft YaHei Light"/>
+        </w:rPr>
+        <w:t xml:space="preserve">        </w:t>
+      </w:r>
+      <w:r>
+        <w:rPr>
+          <w:rFonts w:ascii="Microsoft YaHei Light" w:eastAsia="Microsoft YaHei Light" w:hAnsi="Microsoft YaHei Light" w:hint="eastAsia"/>
+        </w:rPr>
+        <w:t xml:space="preserve"> )可以用来表示奇数</w:t>
+      </w:r>
+      <w:r>
+        <w:rPr>
+          <w:rFonts w:ascii="Microsoft YaHei Light" w:eastAsia="Microsoft YaHei Light" w:hAnsi="Microsoft YaHei Light" w:hint="eastAsia"/>
+        </w:rPr>
+        <w:t>。</w:t>
+      </w:r>
+    </w:p>
+    <w:p>
+      <w:pPr>
+        <w:pStyle w:val="ListParagraph"/>
+        <w:numPr>
+          <w:ilvl w:val="0"/>
+          <w:numId w:val="1"/>
+        </w:numPr>
+        <w:rPr>
+          <w:rFonts w:ascii="Microsoft YaHei Light" w:eastAsia="Microsoft YaHei Light" w:hAnsi="Microsoft YaHei Light"/>
+        </w:rPr>
+      </w:pPr>
+      <w:r>
+        <w:rPr>
+          <w:rFonts w:ascii="Microsoft YaHei Light" w:eastAsia="Microsoft YaHei Light" w:hAnsi="Microsoft YaHei Light" w:hint="eastAsia"/>
+        </w:rPr>
+        <w:t xml:space="preserve">由6，5，2，0组成的四位数中，最小的偶数是(    </w:t>
+      </w:r>
+      <w:r>
+        <w:rPr>
+          <w:rFonts w:ascii="Microsoft YaHei Light" w:eastAsia="Microsoft YaHei Light" w:hAnsi="Microsoft YaHei Light"/>
+        </w:rPr>
+        <w:t xml:space="preserve">  </w:t>
+      </w:r>
+      <w:r>
+        <w:rPr>
+          <w:rFonts w:ascii="Microsoft YaHei Light" w:eastAsia="Microsoft YaHei Light" w:hAnsi="Microsoft YaHei Light"/>
+        </w:rPr>
+        <w:t>2056</w:t>
+      </w:r>
+      <w:r>
+        <w:rPr>
+          <w:rFonts w:ascii="Microsoft YaHei Light" w:eastAsia="Microsoft YaHei Light" w:hAnsi="Microsoft YaHei Light"/>
+        </w:rPr>
+        <w:t xml:space="preserve">       </w:t>
+      </w:r>
+      <w:r>
+        <w:rPr>
+          <w:rFonts w:ascii="Microsoft YaHei Light" w:eastAsia="Microsoft YaHei Light" w:hAnsi="Microsoft YaHei Light" w:hint="eastAsia"/>
+        </w:rPr>
+        <w:t xml:space="preserve"> )，</w:t>
+      </w:r>
+      <w:r>
+        <w:rPr>
+          <w:rFonts w:ascii="Microsoft YaHei Light" w:eastAsia="Microsoft YaHei Light" w:hAnsi="Microsoft YaHei Light" w:hint="eastAsia"/>
+        </w:rPr>
+        <w:t xml:space="preserve">最大的偶数是(   </w:t>
+      </w:r>
+      <w:r>
+        <w:rPr>
+          <w:rFonts w:ascii="Microsoft YaHei Light" w:eastAsia="Microsoft YaHei Light" w:hAnsi="Microsoft YaHei Light"/>
+        </w:rPr>
+        <w:t xml:space="preserve">    </w:t>
+      </w:r>
+      <w:r>
+        <w:rPr>
+          <w:rFonts w:ascii="Microsoft YaHei Light" w:eastAsia="Microsoft YaHei Light" w:hAnsi="Microsoft YaHei Light"/>
+        </w:rPr>
+        <w:t>6520</w:t>
+      </w:r>
+      <w:r>
+        <w:rPr>
+          <w:rFonts w:ascii="Microsoft YaHei Light" w:eastAsia="Microsoft YaHei Light" w:hAnsi="Microsoft YaHei Light"/>
+        </w:rPr>
+        <w:t xml:space="preserve">       </w:t>
+      </w:r>
+      <w:r>
+        <w:rPr>
+          <w:rFonts w:ascii="Microsoft YaHei Light" w:eastAsia="Microsoft YaHei Light" w:hAnsi="Microsoft YaHei Light" w:hint="eastAsia"/>
+        </w:rPr>
+        <w:t xml:space="preserve">  )，</w:t>
+      </w:r>
+      <w:r>
+        <w:rPr>
+          <w:rFonts w:ascii="Microsoft YaHei Light" w:eastAsia="Microsoft YaHei Light" w:hAnsi="Microsoft YaHei Light" w:hint="eastAsia"/>
+        </w:rPr>
+        <w:t xml:space="preserve">含有因数5的最大数是(    </w:t>
+      </w:r>
+      <w:r>
+        <w:rPr>
+          <w:rFonts w:ascii="Microsoft YaHei Light" w:eastAsia="Microsoft YaHei Light" w:hAnsi="Microsoft YaHei Light"/>
+        </w:rPr>
+        <w:t xml:space="preserve">    </w:t>
+      </w:r>
+      <w:r>
+        <w:rPr>
+          <w:rFonts w:ascii="Microsoft YaHei Light" w:eastAsia="Microsoft YaHei Light" w:hAnsi="Microsoft YaHei Light"/>
+        </w:rPr>
+        <w:t>6520</w:t>
+      </w:r>
+      <w:r>
+        <w:rPr>
+          <w:rFonts w:ascii="Microsoft YaHei Light" w:eastAsia="Microsoft YaHei Light" w:hAnsi="Microsoft YaHei Light"/>
+        </w:rPr>
+        <w:t xml:space="preserve">      </w:t>
+      </w:r>
+      <w:r>
+        <w:rPr>
+          <w:rFonts w:ascii="Microsoft YaHei Light" w:eastAsia="Microsoft YaHei Light" w:hAnsi="Microsoft YaHei Light" w:hint="eastAsia"/>
+        </w:rPr>
+        <w:t xml:space="preserve"> )，</w:t>
+      </w:r>
+      <w:r>
+        <w:rPr>
+          <w:rFonts w:ascii="Microsoft YaHei Light" w:eastAsia="Microsoft YaHei Light" w:hAnsi="Microsoft YaHei Light" w:hint="eastAsia"/>
+        </w:rPr>
+        <w:t xml:space="preserve">同时含有因数2，5的最小数是(    </w:t>
+      </w:r>
+      <w:r>
+        <w:rPr>
+          <w:rFonts w:ascii="Microsoft YaHei Light" w:eastAsia="Microsoft YaHei Light" w:hAnsi="Microsoft YaHei Light"/>
+        </w:rPr>
+        <w:t xml:space="preserve">  </w:t>
+      </w:r>
+      <w:r>
+        <w:rPr>
+          <w:rFonts w:ascii="Microsoft YaHei Light" w:eastAsia="Microsoft YaHei Light" w:hAnsi="Microsoft YaHei Light"/>
+        </w:rPr>
+        <w:t>2560</w:t>
+      </w:r>
+      <w:r>
+        <w:rPr>
+          <w:rFonts w:ascii="Microsoft YaHei Light" w:eastAsia="Microsoft YaHei Light" w:hAnsi="Microsoft YaHei Light"/>
+        </w:rPr>
+        <w:t xml:space="preserve">        </w:t>
+      </w:r>
+      <w:r>
+        <w:rPr>
+          <w:rFonts w:ascii="Microsoft YaHei Light" w:eastAsia="Microsoft YaHei Light" w:hAnsi="Microsoft YaHei Light" w:hint="eastAsia"/>
+        </w:rPr>
+        <w:t xml:space="preserve"> )。</w:t>
+      </w:r>
+    </w:p>
+    <w:p>
+      <w:pPr>
+        <w:pStyle w:val="ListParagraph"/>
+        <w:numPr>
+          <w:ilvl w:val="0"/>
+          <w:numId w:val="1"/>
+        </w:numPr>
+        <w:rPr>
+          <w:rFonts w:ascii="Microsoft YaHei Light" w:eastAsia="Microsoft YaHei Light" w:hAnsi="Microsoft YaHei Light"/>
+        </w:rPr>
+      </w:pPr>
+      <w:r>
+        <w:rPr>
+          <w:rFonts w:ascii="Microsoft YaHei Light" w:eastAsia="Microsoft YaHei Light" w:hAnsi="Microsoft YaHei Light" w:hint="eastAsia"/>
+        </w:rPr>
+        <w:t>下面是一道有余数的整数除法算式，A／B＝C......R,若B是最小的合数，C是最小的质数，则A最大是</w:t>
+      </w:r>
+      <w:r>
+        <w:rPr>
+          <w:rFonts w:ascii="Microsoft YaHei Light" w:eastAsia="Microsoft YaHei Light" w:hAnsi="Microsoft YaHei Light" w:hint="eastAsia"/>
+        </w:rPr>
+        <w:t xml:space="preserve">(     </w:t>
+      </w:r>
+      <w:r>
+        <w:rPr>
+          <w:rFonts w:ascii="Microsoft YaHei Light" w:eastAsia="Microsoft YaHei Light" w:hAnsi="Microsoft YaHei Light"/>
+        </w:rPr>
+        <w:t xml:space="preserve">   </w:t>
+      </w:r>
+      <w:r>
+        <w:rPr>
+          <w:rFonts w:ascii="Microsoft YaHei Light" w:eastAsia="Microsoft YaHei Light" w:hAnsi="Microsoft YaHei Light" w:hint="eastAsia"/>
+        </w:rPr>
+        <w:t>11</w:t>
+      </w:r>
+      <w:r>
+        <w:rPr>
+          <w:rFonts w:ascii="Microsoft YaHei Light" w:eastAsia="Microsoft YaHei Light" w:hAnsi="Microsoft YaHei Light"/>
+        </w:rPr>
+        <w:t xml:space="preserve">          </w:t>
+      </w:r>
+      <w:r>
+        <w:rPr>
+          <w:rFonts w:ascii="Microsoft YaHei Light" w:eastAsia="Microsoft YaHei Light" w:hAnsi="Microsoft YaHei Light" w:hint="eastAsia"/>
+        </w:rPr>
+        <w:t>)，</w:t>
+      </w:r>
+      <w:r>
+        <w:rPr>
+          <w:rFonts w:ascii="Microsoft YaHei Light" w:eastAsia="Microsoft YaHei Light" w:hAnsi="Microsoft YaHei Light" w:hint="eastAsia"/>
+        </w:rPr>
+        <w:t xml:space="preserve">最小是(     </w:t>
+      </w:r>
+      <w:r>
+        <w:rPr>
+          <w:rFonts w:ascii="Microsoft YaHei Light" w:eastAsia="Microsoft YaHei Light" w:hAnsi="Microsoft YaHei Light"/>
+        </w:rPr>
+        <w:t xml:space="preserve">       </w:t>
+      </w:r>
+      <w:r>
+        <w:rPr>
+          <w:rFonts w:ascii="Microsoft YaHei Light" w:eastAsia="Microsoft YaHei Light" w:hAnsi="Microsoft YaHei Light" w:hint="eastAsia"/>
+        </w:rPr>
+        <w:t>9</w:t>
+      </w:r>
+      <w:r>
+        <w:rPr>
+          <w:rFonts w:ascii="Microsoft YaHei Light" w:eastAsia="Microsoft YaHei Light" w:hAnsi="Microsoft YaHei Light"/>
+        </w:rPr>
+        <w:t xml:space="preserve">       </w:t>
+      </w:r>
+      <w:r>
+        <w:rPr>
+          <w:rFonts w:ascii="Microsoft YaHei Light" w:eastAsia="Microsoft YaHei Light" w:hAnsi="Microsoft YaHei Light" w:hint="eastAsia"/>
+        </w:rPr>
+        <w:t>)。</w:t>
+      </w:r>
+    </w:p>
+    <w:p>
+      <w:pPr>
+        <w:pStyle w:val="ListParagraph"/>
+        <w:numPr>
+          <w:ilvl w:val="0"/>
+          <w:numId w:val="1"/>
+        </w:numPr>
+        <w:rPr>
+          <w:rFonts w:ascii="Microsoft YaHei Light" w:eastAsia="Microsoft YaHei Light" w:hAnsi="Microsoft YaHei Light"/>
+        </w:rPr>
+      </w:pPr>
+      <w:r>
+        <w:rPr>
+          <w:rFonts w:ascii="Microsoft YaHei Light" w:eastAsia="Microsoft YaHei Light" w:hAnsi="Microsoft YaHei Light" w:hint="eastAsia"/>
+        </w:rPr>
+        <w:t>用10以内的质数组成一个三位数，使它能同时被3，5整除，这个数最小是</w:t>
+      </w:r>
+      <w:r>
+        <w:rPr>
+          <w:rFonts w:ascii="Microsoft YaHei Light" w:eastAsia="Microsoft YaHei Light" w:hAnsi="Microsoft YaHei Light" w:hint="eastAsia"/>
+        </w:rPr>
+        <w:t xml:space="preserve">(   </w:t>
+      </w:r>
+      <w:r>
+        <w:rPr>
+          <w:rFonts w:ascii="Microsoft YaHei Light" w:eastAsia="Microsoft YaHei Light" w:hAnsi="Microsoft YaHei Light"/>
+        </w:rPr>
+        <w:t xml:space="preserve">     </w:t>
+      </w:r>
+      <w:r>
+        <w:rPr>
+          <w:rFonts w:ascii="Microsoft YaHei Light" w:eastAsia="Microsoft YaHei Light" w:hAnsi="Microsoft YaHei Light" w:hint="eastAsia"/>
+        </w:rPr>
+        <w:t>375</w:t>
+      </w:r>
+      <w:r>
+        <w:rPr>
+          <w:rFonts w:ascii="Microsoft YaHei Light" w:eastAsia="Microsoft YaHei Light" w:hAnsi="Microsoft YaHei Light"/>
+        </w:rPr>
+        <w:t xml:space="preserve">     </w:t>
+      </w:r>
+      <w:r>
+        <w:rPr>
+          <w:rFonts w:ascii="Microsoft YaHei Light" w:eastAsia="Microsoft YaHei Light" w:hAnsi="Microsoft YaHei Light" w:hint="eastAsia"/>
+        </w:rPr>
+        <w:t xml:space="preserve">  )，</w:t>
+      </w:r>
+      <w:r>
+        <w:rPr>
+          <w:rFonts w:ascii="Microsoft YaHei Light" w:eastAsia="Microsoft YaHei Light" w:hAnsi="Microsoft YaHei Light" w:hint="eastAsia"/>
+        </w:rPr>
+        <w:t>最大是</w:t>
+      </w:r>
+      <w:r>
+        <w:rPr>
+          <w:rFonts w:ascii="Microsoft YaHei Light" w:eastAsia="Microsoft YaHei Light" w:hAnsi="Microsoft YaHei Light" w:hint="eastAsia"/>
+        </w:rPr>
+        <w:t xml:space="preserve">(    </w:t>
+      </w:r>
+      <w:r>
+        <w:rPr>
+          <w:rFonts w:ascii="Microsoft YaHei Light" w:eastAsia="Microsoft YaHei Light" w:hAnsi="Microsoft YaHei Light"/>
+        </w:rPr>
+        <w:t xml:space="preserve">   </w:t>
+      </w:r>
+      <w:r>
+        <w:rPr>
+          <w:rFonts w:ascii="Microsoft YaHei Light" w:eastAsia="Microsoft YaHei Light" w:hAnsi="Microsoft YaHei Light" w:hint="eastAsia"/>
+        </w:rPr>
+        <w:t>975</w:t>
+      </w:r>
+      <w:r>
+        <w:rPr>
+          <w:rFonts w:ascii="Microsoft YaHei Light" w:eastAsia="Microsoft YaHei Light" w:hAnsi="Microsoft YaHei Light"/>
+        </w:rPr>
+        <w:t xml:space="preserve">        </w:t>
+      </w:r>
+      <w:r>
+        <w:rPr>
+          <w:rFonts w:ascii="Microsoft YaHei Light" w:eastAsia="Microsoft YaHei Light" w:hAnsi="Microsoft YaHei Light" w:hint="eastAsia"/>
+        </w:rPr>
+        <w:t xml:space="preserve"> )。</w:t>
+      </w:r>
+    </w:p>
+    <w:p>
+      <w:pPr>
+        <w:pStyle w:val="ListParagraph"/>
+        <w:numPr>
+          <w:ilvl w:val="0"/>
+          <w:numId w:val="1"/>
+        </w:numPr>
+        <w:rPr>
+          <w:rFonts w:ascii="Microsoft YaHei Light" w:eastAsia="Microsoft YaHei Light" w:hAnsi="Microsoft YaHei Light"/>
+        </w:rPr>
+      </w:pPr>
+      <w:r>
+        <w:rPr>
+          <w:rFonts w:ascii="Microsoft YaHei Light" w:eastAsia="Microsoft YaHei Light" w:hAnsi="Microsoft YaHei Light" w:hint="eastAsia"/>
+        </w:rPr>
+        <w:t xml:space="preserve">两个不同的质数的和是22，他们的积是 (   </w:t>
+      </w:r>
+      <w:r>
+        <w:rPr>
+          <w:rFonts w:ascii="Microsoft YaHei Light" w:eastAsia="Microsoft YaHei Light" w:hAnsi="Microsoft YaHei Light"/>
+        </w:rPr>
+        <w:t xml:space="preserve">    </w:t>
+      </w:r>
+      <w:r>
+        <w:rPr>
+          <w:rFonts w:ascii="Microsoft YaHei Light" w:eastAsia="Microsoft YaHei Light" w:hAnsi="Microsoft YaHei Light"/>
+        </w:rPr>
+        <w:t>85</w:t>
+      </w:r>
+      <w:r>
+        <w:rPr>
+          <w:rFonts w:ascii="Microsoft YaHei Light" w:eastAsia="Microsoft YaHei Light" w:hAnsi="Microsoft YaHei Light"/>
+        </w:rPr>
+        <w:t xml:space="preserve">    </w:t>
+      </w:r>
+      <w:r>
+        <w:rPr>
+          <w:rFonts w:ascii="Microsoft YaHei Light" w:eastAsia="Microsoft YaHei Light" w:hAnsi="Microsoft YaHei Light" w:hint="eastAsia"/>
+        </w:rPr>
+        <w:t xml:space="preserve">  )。</w:t>
+      </w:r>
+    </w:p>
+    <w:p>
+      <w:pPr>
+        <w:pStyle w:val="ListParagraph"/>
+        <w:numPr>
+          <w:ilvl w:val="0"/>
+          <w:numId w:val="1"/>
+        </w:numPr>
+        <w:rPr>
+          <w:rFonts w:ascii="Microsoft YaHei Light" w:eastAsia="Microsoft YaHei Light" w:hAnsi="Microsoft YaHei Light"/>
+        </w:rPr>
+      </w:pPr>
+      <w:r>
+        <w:rPr>
+          <w:rFonts w:ascii="Microsoft YaHei Light" w:eastAsia="Microsoft YaHei Light" w:hAnsi="Microsoft YaHei Light" w:hint="eastAsia"/>
+        </w:rPr>
+        <w:t xml:space="preserve">长方体的每一个面一般都是(   </w:t>
+      </w:r>
+      <w:r>
+        <w:rPr>
+          <w:rFonts w:ascii="Microsoft YaHei Light" w:eastAsia="Microsoft YaHei Light" w:hAnsi="Microsoft YaHei Light"/>
+        </w:rPr>
+        <w:t xml:space="preserve">    </w:t>
+      </w:r>
+      <w:r>
+        <w:rPr>
+          <w:rFonts w:ascii="Microsoft YaHei Light" w:eastAsia="Microsoft YaHei Light" w:hAnsi="Microsoft YaHei Light" w:hint="eastAsia"/>
+        </w:rPr>
+        <w:t>长方</w:t>
+      </w:r>
+      <w:r>
+        <w:rPr>
+          <w:rFonts w:ascii="Microsoft YaHei Light" w:eastAsia="Microsoft YaHei Light" w:hAnsi="Microsoft YaHei Light"/>
+        </w:rPr>
+        <w:t xml:space="preserve">      </w:t>
+      </w:r>
+      <w:r>
+        <w:rPr>
+          <w:rFonts w:ascii="Microsoft YaHei Light" w:eastAsia="Microsoft YaHei Light" w:hAnsi="Microsoft YaHei Light" w:hint="eastAsia"/>
+        </w:rPr>
+        <w:t xml:space="preserve">  )形，也可能有两个(  </w:t>
+      </w:r>
+      <w:r>
+        <w:rPr>
+          <w:rFonts w:ascii="Microsoft YaHei Light" w:eastAsia="Microsoft YaHei Light" w:hAnsi="Microsoft YaHei Light"/>
+        </w:rPr>
+        <w:t xml:space="preserve">      </w:t>
+      </w:r>
+      <w:r>
+        <w:rPr>
+          <w:rFonts w:ascii="Microsoft YaHei Light" w:eastAsia="Microsoft YaHei Light" w:hAnsi="Microsoft YaHei Light" w:hint="eastAsia"/>
+        </w:rPr>
+        <w:t>相对</w:t>
+      </w:r>
+      <w:r>
+        <w:rPr>
+          <w:rFonts w:ascii="Microsoft YaHei Light" w:eastAsia="Microsoft YaHei Light" w:hAnsi="Microsoft YaHei Light"/>
+        </w:rPr>
+        <w:t xml:space="preserve">     </w:t>
+      </w:r>
+      <w:r>
+        <w:rPr>
+          <w:rFonts w:ascii="Microsoft YaHei Light" w:eastAsia="Microsoft YaHei Light" w:hAnsi="Microsoft YaHei Light" w:hint="eastAsia"/>
+        </w:rPr>
+        <w:t xml:space="preserve">   )面是(  </w:t>
+      </w:r>
+      <w:r>
+        <w:rPr>
+          <w:rFonts w:ascii="Microsoft YaHei Light" w:eastAsia="Microsoft YaHei Light" w:hAnsi="Microsoft YaHei Light"/>
+        </w:rPr>
+        <w:t xml:space="preserve">        </w:t>
+      </w:r>
+      <w:r>
+        <w:rPr>
+          <w:rFonts w:ascii="Microsoft YaHei Light" w:eastAsia="Microsoft YaHei Light" w:hAnsi="Microsoft YaHei Light" w:hint="eastAsia"/>
+        </w:rPr>
+        <w:t>正方</w:t>
+      </w:r>
+      <w:r>
+        <w:rPr>
+          <w:rFonts w:ascii="Microsoft YaHei Light" w:eastAsia="Microsoft YaHei Light" w:hAnsi="Microsoft YaHei Light"/>
+        </w:rPr>
+        <w:t xml:space="preserve">     </w:t>
+      </w:r>
+      <w:r>
+        <w:rPr>
+          <w:rFonts w:ascii="Microsoft YaHei Light" w:eastAsia="Microsoft YaHei Light" w:hAnsi="Microsoft YaHei Light" w:hint="eastAsia"/>
+        </w:rPr>
+        <w:t xml:space="preserve">   )形。</w:t>
+      </w:r>
+    </w:p>
+    <w:p>
+      <w:pPr>
+        <w:pStyle w:val="ListParagraph"/>
+        <w:numPr>
+          <w:ilvl w:val="0"/>
+          <w:numId w:val="1"/>
+        </w:numPr>
+        <w:rPr>
+          <w:rFonts w:ascii="Microsoft YaHei Light" w:eastAsia="Microsoft YaHei Light" w:hAnsi="Microsoft YaHei Light"/>
+        </w:rPr>
+      </w:pPr>
+      <w:r>
+        <w:rPr>
+          <w:rFonts w:ascii="Microsoft YaHei Light" w:eastAsia="Microsoft YaHei Light" w:hAnsi="Microsoft YaHei Light" w:hint="eastAsia"/>
+        </w:rPr>
+        <w:t xml:space="preserve">长方体或正方体，（              </w:t>
+      </w:r>
+      <w:r>
+        <w:rPr>
+          <w:rFonts w:ascii="Microsoft YaHei Light" w:eastAsia="Microsoft YaHei Light" w:hAnsi="Microsoft YaHei Light" w:hint="eastAsia"/>
+        </w:rPr>
+        <w:t>6个面的面积</w:t>
+      </w:r>
+      <w:r>
+        <w:rPr>
+          <w:rFonts w:ascii="Microsoft YaHei Light" w:eastAsia="Microsoft YaHei Light" w:hAnsi="Microsoft YaHei Light" w:hint="eastAsia"/>
+        </w:rPr>
+        <w:t xml:space="preserve">          ）叫做它的表面积。</w:t>
+      </w:r>
+    </w:p>
+    <w:p>
+      <w:pPr>
+        <w:pStyle w:val="ListParagraph"/>
+        <w:numPr>
+          <w:ilvl w:val="0"/>
+          <w:numId w:val="1"/>
+        </w:numPr>
+        <w:rPr>
+          <w:rFonts w:ascii="Microsoft YaHei Light" w:eastAsia="Microsoft YaHei Light" w:hAnsi="Microsoft YaHei Light"/>
+        </w:rPr>
+      </w:pPr>
+      <w:r>
+        <w:rPr>
+          <w:rFonts w:ascii="Microsoft YaHei Light" w:eastAsia="Microsoft YaHei Light" w:hAnsi="Microsoft YaHei Light" w:hint="eastAsia"/>
+        </w:rPr>
+        <w:t xml:space="preserve">一个长方体的长是5厘米，宽是2厘米，高是3厘米，他的表面积是（       </w:t>
+      </w:r>
+      <w:r>
+        <w:rPr>
+          <w:rFonts w:ascii="Microsoft YaHei Light" w:eastAsia="Microsoft YaHei Light" w:hAnsi="Microsoft YaHei Light" w:hint="eastAsia"/>
+        </w:rPr>
+        <w:t>62</w:t>
+      </w:r>
+      <w:r>
+        <w:rPr>
+          <w:rFonts w:ascii="Microsoft YaHei Light" w:eastAsia="Microsoft YaHei Light" w:hAnsi="Microsoft YaHei Light" w:hint="eastAsia"/>
+        </w:rPr>
+        <w:t xml:space="preserve">       ）平方厘米。</w:t>
+      </w:r>
+    </w:p>
+    <w:p>
+      <w:pPr>
+        <w:pStyle w:val="ListParagraph"/>
+        <w:numPr>
+          <w:ilvl w:val="0"/>
+          <w:numId w:val="1"/>
+        </w:numPr>
+        <w:rPr>
+          <w:rFonts w:ascii="Microsoft YaHei Light" w:eastAsia="Microsoft YaHei Light" w:hAnsi="Microsoft YaHei Light"/>
+        </w:rPr>
+      </w:pPr>
+      <w:r>
+        <w:rPr>
+          <w:rFonts w:ascii="Microsoft YaHei Light" w:eastAsia="Microsoft YaHei Light" w:hAnsi="Microsoft YaHei Light" w:hint="eastAsia"/>
+        </w:rPr>
+        <w:t xml:space="preserve">做一个长方体框架，长8厘米，宽5厘米，高4厘米，要用（         </w:t>
+      </w:r>
+      <w:r>
+        <w:rPr>
+          <w:rFonts w:ascii="Microsoft YaHei Light" w:eastAsia="Microsoft YaHei Light" w:hAnsi="Microsoft YaHei Light" w:hint="eastAsia"/>
+        </w:rPr>
+        <w:t>68</w:t>
+      </w:r>
+      <w:r>
+        <w:rPr>
+          <w:rFonts w:ascii="Microsoft YaHei Light" w:eastAsia="Microsoft YaHei Light" w:hAnsi="Microsoft YaHei Light" w:hint="eastAsia"/>
+        </w:rPr>
+        <w:t xml:space="preserve">         ）厘米的铁丝，这是求长方体的（              </w:t>
+      </w:r>
+      <w:r>
+        <w:rPr>
+          <w:rFonts w:ascii="Microsoft YaHei Light" w:eastAsia="Microsoft YaHei Light" w:hAnsi="Microsoft YaHei Light" w:hint="eastAsia"/>
+        </w:rPr>
+        <w:t>棱长之和</w:t>
+      </w:r>
+      <w:r>
+        <w:rPr>
+          <w:rFonts w:ascii="Microsoft YaHei Light" w:eastAsia="Microsoft YaHei Light" w:hAnsi="Microsoft YaHei Light" w:hint="eastAsia"/>
+        </w:rPr>
+        <w:t xml:space="preserve">              ）；如果在框架表面贴上塑料板，要用（             </w:t>
+      </w:r>
+      <w:r>
+        <w:rPr>
+          <w:rFonts w:ascii="Microsoft YaHei Light" w:eastAsia="Microsoft YaHei Light" w:hAnsi="Microsoft YaHei Light" w:hint="eastAsia"/>
+        </w:rPr>
+        <w:t>184</w:t>
+      </w:r>
+      <w:r>
+        <w:rPr>
+          <w:rFonts w:ascii="Microsoft YaHei Light" w:eastAsia="Microsoft YaHei Light" w:hAnsi="Microsoft YaHei Light" w:hint="eastAsia"/>
+        </w:rPr>
+        <w:t xml:space="preserve">        ）平方厘米的塑料板，这是求长方体的（             </w:t>
+      </w:r>
+      <w:r>
+        <w:rPr>
+          <w:rFonts w:ascii="Microsoft YaHei Light" w:eastAsia="Microsoft YaHei Light" w:hAnsi="Microsoft YaHei Light" w:hint="eastAsia"/>
+        </w:rPr>
+        <w:t>表面积</w:t>
+      </w:r>
+      <w:r>
+        <w:rPr>
+          <w:rFonts w:ascii="Microsoft YaHei Light" w:eastAsia="Microsoft YaHei Light" w:hAnsi="Microsoft YaHei Light" w:hint="eastAsia"/>
+        </w:rPr>
+        <w:t xml:space="preserve">           ）。</w:t>
+      </w:r>
+    </w:p>
+    <w:p>
+      <w:pPr>
+        <w:pStyle w:val="ListParagraph"/>
+        <w:numPr>
+          <w:ilvl w:val="0"/>
+          <w:numId w:val="1"/>
+        </w:numPr>
+        <w:rPr>
+          <w:rFonts w:ascii="Microsoft YaHei Light" w:eastAsia="Microsoft YaHei Light" w:hAnsi="Microsoft YaHei Light"/>
+        </w:rPr>
+      </w:pPr>
+      <w:r>
+        <w:rPr>
+          <w:rFonts w:ascii="Microsoft YaHei Light" w:eastAsia="Microsoft YaHei Light" w:hAnsi="Microsoft YaHei Light" w:hint="eastAsia"/>
+        </w:rPr>
+        <w:t xml:space="preserve">两个完全相同的长方体，长16厘米，宽5.5厘米，高8厘米，拼成一个表面积最大的长方体后，表面积是（         </w:t>
+      </w:r>
+      <w:r>
+        <w:rPr>
+          <w:rFonts w:ascii="Microsoft YaHei Light" w:eastAsia="Microsoft YaHei Light" w:hAnsi="Microsoft YaHei Light" w:hint="eastAsia"/>
+        </w:rPr>
+        <w:t>925</w:t>
+      </w:r>
+      <w:r>
+        <w:rPr>
+          <w:rFonts w:ascii="Microsoft YaHei Light" w:eastAsia="Microsoft YaHei Light" w:hAnsi="Microsoft YaHei Light" w:hint="eastAsia"/>
+        </w:rPr>
+        <w:t>平方厘米</w:t>
+      </w:r>
+      <w:r>
+        <w:rPr>
+          <w:rFonts w:ascii="Microsoft YaHei Light" w:eastAsia="Microsoft YaHei Light" w:hAnsi="Microsoft YaHei Light" w:hint="eastAsia"/>
+        </w:rPr>
+        <w:t xml:space="preserve">     </w:t>
+      </w:r>
+      <w:r>
+        <w:rPr>
+          <w:rFonts w:ascii="Microsoft YaHei Light" w:eastAsia="Microsoft YaHei Light" w:hAnsi="Microsoft YaHei Light"/>
+        </w:rPr>
+        <w:t>）</w:t>
+      </w:r>
+      <w:r>
+        <w:rPr>
+          <w:rFonts w:ascii="Microsoft YaHei Light" w:eastAsia="Microsoft YaHei Light" w:hAnsi="Microsoft YaHei Light" w:hint="eastAsia"/>
+        </w:rPr>
+        <w:t xml:space="preserve">，比原来减少了（     </w:t>
+      </w:r>
+      <w:r>
+        <w:rPr>
+          <w:rFonts w:ascii="Microsoft YaHei Light" w:eastAsia="Microsoft YaHei Light" w:hAnsi="Microsoft YaHei Light" w:hint="eastAsia"/>
+        </w:rPr>
+        <w:t>88平方厘米</w:t>
+      </w:r>
+      <w:r>
+        <w:rPr>
+          <w:rFonts w:ascii="Microsoft YaHei Light" w:eastAsia="Microsoft YaHei Light" w:hAnsi="Microsoft YaHei Light" w:hint="eastAsia"/>
+        </w:rPr>
+        <w:t xml:space="preserve">       </w:t>
+      </w:r>
+      <w:r>
+        <w:rPr>
+          <w:rFonts w:ascii="Microsoft YaHei Light" w:eastAsia="Microsoft YaHei Light" w:hAnsi="Microsoft YaHei Light"/>
+        </w:rPr>
+        <w:t>）</w:t>
+      </w:r>
+      <w:r>
+        <w:rPr>
+          <w:rFonts w:ascii="Microsoft YaHei Light" w:eastAsia="Microsoft YaHei Light" w:hAnsi="Microsoft YaHei Light" w:hint="eastAsia"/>
+        </w:rPr>
+        <w:t xml:space="preserve">；如果拼成一个表面积最小的长方体，表面积是（       </w:t>
+      </w:r>
+      <w:r>
+        <w:rPr>
+          <w:rFonts w:ascii="Microsoft YaHei Light" w:eastAsia="Microsoft YaHei Light" w:hAnsi="Microsoft YaHei Light" w:hint="eastAsia"/>
+        </w:rPr>
+        <w:t>784平房厘米</w:t>
+      </w:r>
+      <w:r>
+        <w:rPr>
+          <w:rFonts w:ascii="Microsoft YaHei Light" w:eastAsia="Microsoft YaHei Light" w:hAnsi="Microsoft YaHei Light" w:hint="eastAsia"/>
+        </w:rPr>
+        <w:t xml:space="preserve">       </w:t>
+      </w:r>
+      <w:r>
+        <w:rPr>
+          <w:rFonts w:ascii="Microsoft YaHei Light" w:eastAsia="Microsoft YaHei Light" w:hAnsi="Microsoft YaHei Light"/>
+        </w:rPr>
+        <w:t>）</w:t>
+      </w:r>
+      <w:r>
+        <w:rPr>
+          <w:rFonts w:ascii="Microsoft YaHei Light" w:eastAsia="Microsoft YaHei Light" w:hAnsi="Microsoft YaHei Light" w:hint="eastAsia"/>
+        </w:rPr>
+        <w:t xml:space="preserve">比原来减少了（       </w:t>
+      </w:r>
+      <w:r>
+        <w:rPr>
+          <w:rFonts w:ascii="Microsoft YaHei Light" w:eastAsia="Microsoft YaHei Light" w:hAnsi="Microsoft YaHei Light" w:hint="eastAsia"/>
+        </w:rPr>
+        <w:t>256平房厘米</w:t>
+      </w:r>
+      <w:r>
+        <w:rPr>
+          <w:rFonts w:ascii="Microsoft YaHei Light" w:eastAsia="Microsoft YaHei Light" w:hAnsi="Microsoft YaHei Light" w:hint="eastAsia"/>
+        </w:rPr>
+        <w:t xml:space="preserve">     </w:t>
+      </w:r>
+      <w:r>
+        <w:rPr>
+          <w:rFonts w:ascii="Microsoft YaHei Light" w:eastAsia="Microsoft YaHei Light" w:hAnsi="Microsoft YaHei Light"/>
+        </w:rPr>
+        <w:t>）</w:t>
+      </w:r>
+      <w:r>
+        <w:rPr>
+          <w:rFonts w:ascii="Microsoft YaHei Light" w:eastAsia="Microsoft YaHei Light" w:hAnsi="Microsoft YaHei Light" w:hint="eastAsia"/>
+        </w:rPr>
+        <w:t>。</w:t>
+      </w:r>
+    </w:p>
+    <w:p>
+      <w:pPr>
+        <w:pStyle w:val="ListParagraph"/>
+        <w:numPr>
+          <w:ilvl w:val="0"/>
+          <w:numId w:val="1"/>
+        </w:numPr>
+        <w:rPr>
+          <w:rFonts w:ascii="Microsoft YaHei Light" w:eastAsia="Microsoft YaHei Light" w:hAnsi="Microsoft YaHei Light"/>
+        </w:rPr>
+      </w:pPr>
+      <w:r>
+        <w:rPr>
+          <w:rFonts w:ascii="Microsoft YaHei Light" w:eastAsia="Microsoft YaHei Light" w:hAnsi="Microsoft YaHei Light" w:hint="eastAsia"/>
+        </w:rPr>
+        <w:t xml:space="preserve">家庭每月用水约3（         </w:t>
+      </w:r>
+      <w:r>
+        <w:rPr>
+          <w:rFonts w:ascii="Microsoft YaHei Light" w:eastAsia="Microsoft YaHei Light" w:hAnsi="Microsoft YaHei Light" w:hint="eastAsia"/>
+        </w:rPr>
+        <w:t>平方米</w:t>
+      </w:r>
+      <w:r>
+        <w:rPr>
+          <w:rFonts w:ascii="Microsoft YaHei Light" w:eastAsia="Microsoft YaHei Light" w:hAnsi="Microsoft YaHei Light" w:hint="eastAsia"/>
+        </w:rPr>
+        <w:t xml:space="preserve">       </w:t>
+      </w:r>
+      <w:r>
+        <w:rPr>
+          <w:rFonts w:ascii="Microsoft YaHei Light" w:eastAsia="Microsoft YaHei Light" w:hAnsi="Microsoft YaHei Light"/>
+        </w:rPr>
+        <w:t>）</w:t>
+      </w:r>
+      <w:r>
+        <w:rPr>
+          <w:rFonts w:ascii="Microsoft YaHei Light" w:eastAsia="Microsoft YaHei Light" w:hAnsi="Microsoft YaHei Light" w:hint="eastAsia"/>
+        </w:rPr>
+        <w:t>。</w:t>
+      </w:r>
+    </w:p>
+    <w:p>
+      <w:pPr>
+        <w:pStyle w:val="ListParagraph"/>
+        <w:numPr>
+          <w:ilvl w:val="0"/>
+          <w:numId w:val="1"/>
+        </w:numPr>
+        <w:rPr>
+          <w:rFonts w:ascii="Microsoft YaHei Light" w:eastAsia="Microsoft YaHei Light" w:hAnsi="Microsoft YaHei Light"/>
+        </w:rPr>
+      </w:pPr>
+      <w:r>
+        <w:rPr>
+          <w:rFonts w:ascii="Microsoft YaHei Light" w:eastAsia="Microsoft YaHei Light" w:hAnsi="Microsoft YaHei Light" w:hint="eastAsia"/>
+        </w:rPr>
+        <w:t xml:space="preserve">5立方米8立方分米=（      </w:t>
+      </w:r>
+      <w:r>
+        <w:rPr>
+          <w:rFonts w:ascii="Microsoft YaHei Light" w:eastAsia="Microsoft YaHei Light" w:hAnsi="Microsoft YaHei Light" w:hint="eastAsia"/>
+        </w:rPr>
+        <w:t>5.008</w:t>
+      </w:r>
+      <w:r>
+        <w:rPr>
+          <w:rFonts w:ascii="Microsoft YaHei Light" w:eastAsia="Microsoft YaHei Light" w:hAnsi="Microsoft YaHei Light" w:hint="eastAsia"/>
+        </w:rPr>
         <w:t xml:space="preserve">            </w:t>
       </w:r>
       <w:r>
         <w:rPr>
-          <w:rFonts w:ascii="Microsoft YaHei Light" w:eastAsia="Microsoft YaHei Light" w:hAnsi="Microsoft YaHei Light" w:hint="eastAsia"/>
-        </w:rPr>
-        <w:t xml:space="preserve">)可以用来表示偶数，(    </w:t>
-      </w:r>
-      <w:r>
-        <w:rPr>
-          <w:rFonts w:ascii="Microsoft YaHei Light" w:eastAsia="Microsoft YaHei Light" w:hAnsi="Microsoft YaHei Light"/>
+          <w:rFonts w:ascii="Microsoft YaHei Light" w:eastAsia="Microsoft YaHei Light" w:hAnsi="Microsoft YaHei Light"/>
+        </w:rPr>
+        <w:t>）</w:t>
+      </w:r>
+      <w:r>
+        <w:rPr>
+          <w:rFonts w:ascii="Microsoft YaHei Light" w:eastAsia="Microsoft YaHei Light" w:hAnsi="Microsoft YaHei Light" w:hint="eastAsia"/>
+        </w:rPr>
+        <w:t xml:space="preserve">立方米=（        </w:t>
+      </w:r>
+      <w:r>
+        <w:rPr>
+          <w:rFonts w:ascii="Microsoft YaHei Light" w:eastAsia="Microsoft YaHei Light" w:hAnsi="Microsoft YaHei Light" w:hint="eastAsia"/>
+        </w:rPr>
+        <w:t>5008</w:t>
+      </w:r>
+      <w:r>
+        <w:rPr>
+          <w:rFonts w:ascii="Microsoft YaHei Light" w:eastAsia="Microsoft YaHei Light" w:hAnsi="Microsoft YaHei Light" w:hint="eastAsia"/>
+        </w:rPr>
+        <w:t xml:space="preserve">        </w:t>
+      </w:r>
+      <w:r>
+        <w:rPr>
+          <w:rFonts w:ascii="Microsoft YaHei Light" w:eastAsia="Microsoft YaHei Light" w:hAnsi="Microsoft YaHei Light"/>
+        </w:rPr>
+        <w:t>）</w:t>
+      </w:r>
+      <w:r>
+        <w:rPr>
+          <w:rFonts w:ascii="Microsoft YaHei Light" w:eastAsia="Microsoft YaHei Light" w:hAnsi="Microsoft YaHei Light" w:hint="eastAsia"/>
+        </w:rPr>
+        <w:t>立方分米。</w:t>
+      </w:r>
+    </w:p>
+    <w:p>
+      <w:pPr>
+        <w:pStyle w:val="ListParagraph"/>
+        <w:numPr>
+          <w:ilvl w:val="0"/>
+          <w:numId w:val="1"/>
+        </w:numPr>
+        <w:rPr>
+          <w:rFonts w:ascii="Microsoft YaHei Light" w:eastAsia="Microsoft YaHei Light" w:hAnsi="Microsoft YaHei Light"/>
+        </w:rPr>
+      </w:pPr>
+      <w:r>
+        <w:rPr>
+          <w:rFonts w:ascii="Microsoft YaHei Light" w:eastAsia="Microsoft YaHei Light" w:hAnsi="Microsoft YaHei Light" w:hint="eastAsia"/>
+        </w:rPr>
+        <w:t xml:space="preserve">把80L的水倒入一个棱长为4dm的正方体容器里，水的高度是（       </w:t>
+      </w:r>
+      <w:r>
+        <w:rPr>
+          <w:rFonts w:ascii="Microsoft YaHei Light" w:eastAsia="Microsoft YaHei Light" w:hAnsi="Microsoft YaHei Light" w:hint="eastAsia"/>
+        </w:rPr>
+        <w:t>5</w:t>
+      </w:r>
+      <w:r>
+        <w:rPr>
+          <w:rFonts w:ascii="Microsoft YaHei Light" w:eastAsia="Microsoft YaHei Light" w:hAnsi="Microsoft YaHei Light" w:hint="eastAsia"/>
+        </w:rPr>
+        <w:t xml:space="preserve">       </w:t>
+      </w:r>
+      <w:r>
+        <w:rPr>
+          <w:rFonts w:ascii="Microsoft YaHei Light" w:eastAsia="Microsoft YaHei Light" w:hAnsi="Microsoft YaHei Light"/>
+        </w:rPr>
+        <w:t>）</w:t>
+      </w:r>
+      <w:proofErr w:type="spellStart"/>
+      <w:r>
+        <w:rPr>
+          <w:rFonts w:ascii="Microsoft YaHei Light" w:eastAsia="Microsoft YaHei Light" w:hAnsi="Microsoft YaHei Light" w:hint="eastAsia"/>
+        </w:rPr>
+        <w:t>dm</w:t>
+      </w:r>
+      <w:proofErr w:type="spellEnd"/>
+      <w:r>
+        <w:rPr>
+          <w:rFonts w:ascii="Microsoft YaHei Light" w:eastAsia="Microsoft YaHei Light" w:hAnsi="Microsoft YaHei Light" w:hint="eastAsia"/>
+        </w:rPr>
+        <w:t>。</w:t>
+      </w:r>
+    </w:p>
+    <w:p>
+      <w:pPr>
+        <w:pStyle w:val="ListParagraph"/>
+        <w:numPr>
+          <w:ilvl w:val="0"/>
+          <w:numId w:val="1"/>
+        </w:numPr>
+        <w:rPr>
+          <w:rFonts w:ascii="Microsoft YaHei Light" w:eastAsia="Microsoft YaHei Light" w:hAnsi="Microsoft YaHei Light"/>
+        </w:rPr>
+      </w:pPr>
+      <w:r>
+        <w:rPr>
+          <w:rFonts w:ascii="Microsoft YaHei Light" w:eastAsia="Microsoft YaHei Light" w:hAnsi="Microsoft YaHei Light" w:hint="eastAsia"/>
+        </w:rPr>
+        <w:lastRenderedPageBreak/>
+        <w:t xml:space="preserve">用5个完全一样的正方体拼成一个长方体，表面积减少了12平方厘米，这个长方体的表面积是（         </w:t>
+      </w:r>
+      <w:r>
+        <w:rPr>
+          <w:rFonts w:ascii="Microsoft YaHei Light" w:eastAsia="Microsoft YaHei Light" w:hAnsi="Microsoft YaHei Light" w:hint="eastAsia"/>
+        </w:rPr>
+        <w:t>33</w:t>
+      </w:r>
+      <w:r>
+        <w:rPr>
+          <w:rFonts w:ascii="Microsoft YaHei Light" w:eastAsia="Microsoft YaHei Light" w:hAnsi="Microsoft YaHei Light" w:hint="eastAsia"/>
+        </w:rPr>
+        <w:t xml:space="preserve">       </w:t>
+      </w:r>
+      <w:r>
+        <w:rPr>
+          <w:rFonts w:ascii="Microsoft YaHei Light" w:eastAsia="Microsoft YaHei Light" w:hAnsi="Microsoft YaHei Light"/>
+        </w:rPr>
+        <w:t>）</w:t>
+      </w:r>
+      <w:r>
+        <w:rPr>
+          <w:rFonts w:ascii="Microsoft YaHei Light" w:eastAsia="Microsoft YaHei Light" w:hAnsi="Microsoft YaHei Light" w:hint="eastAsia"/>
+        </w:rPr>
+        <w:t>平方厘米。</w:t>
+      </w:r>
+    </w:p>
+    <w:p>
+      <w:pPr>
+        <w:pStyle w:val="ListParagraph"/>
+        <w:numPr>
+          <w:ilvl w:val="0"/>
+          <w:numId w:val="1"/>
+        </w:numPr>
+        <w:rPr>
+          <w:rFonts w:ascii="Microsoft YaHei Light" w:eastAsia="Microsoft YaHei Light" w:hAnsi="Microsoft YaHei Light"/>
+        </w:rPr>
+      </w:pPr>
+      <w:r>
+        <w:rPr>
+          <w:rFonts w:ascii="Microsoft YaHei Light" w:eastAsia="Microsoft YaHei Light" w:hAnsi="Microsoft YaHei Light" w:hint="eastAsia"/>
+        </w:rPr>
+        <w:t xml:space="preserve">一个长方体的长宽高分别是9厘米，7厘米，3.5厘米，它的棱长总和是（     </w:t>
+      </w:r>
+      <w:r>
+        <w:rPr>
+          <w:rFonts w:ascii="Microsoft YaHei Light" w:eastAsia="Microsoft YaHei Light" w:hAnsi="Microsoft YaHei Light" w:hint="eastAsia"/>
+        </w:rPr>
+        <w:t>78</w:t>
+      </w:r>
+      <w:r>
+        <w:rPr>
+          <w:rFonts w:ascii="Microsoft YaHei Light" w:eastAsia="Microsoft YaHei Light" w:hAnsi="Microsoft YaHei Light" w:hint="eastAsia"/>
+        </w:rPr>
+        <w:t xml:space="preserve">       </w:t>
+      </w:r>
+      <w:r>
+        <w:rPr>
+          <w:rFonts w:ascii="Microsoft YaHei Light" w:eastAsia="Microsoft YaHei Light" w:hAnsi="Microsoft YaHei Light"/>
+        </w:rPr>
+        <w:t>）</w:t>
+      </w:r>
+      <w:r>
+        <w:rPr>
+          <w:rFonts w:ascii="Microsoft YaHei Light" w:eastAsia="Microsoft YaHei Light" w:hAnsi="Microsoft YaHei Light" w:hint="eastAsia"/>
+        </w:rPr>
+        <w:t xml:space="preserve">厘米，前后两个面的面积和是（       </w:t>
+      </w:r>
+      <w:r>
+        <w:rPr>
+          <w:rFonts w:ascii="Microsoft YaHei Light" w:eastAsia="Microsoft YaHei Light" w:hAnsi="Microsoft YaHei Light" w:hint="eastAsia"/>
+        </w:rPr>
+        <w:t>63</w:t>
+      </w:r>
+      <w:r>
+        <w:rPr>
+          <w:rFonts w:ascii="Microsoft YaHei Light" w:eastAsia="Microsoft YaHei Light" w:hAnsi="Microsoft YaHei Light" w:hint="eastAsia"/>
+        </w:rPr>
+        <w:t xml:space="preserve">        </w:t>
+      </w:r>
+      <w:r>
+        <w:rPr>
+          <w:rFonts w:ascii="Microsoft YaHei Light" w:eastAsia="Microsoft YaHei Light" w:hAnsi="Microsoft YaHei Light"/>
+        </w:rPr>
+        <w:t>）</w:t>
+      </w:r>
+      <w:r>
+        <w:rPr>
+          <w:rFonts w:ascii="Microsoft YaHei Light" w:eastAsia="Microsoft YaHei Light" w:hAnsi="Microsoft YaHei Light" w:hint="eastAsia"/>
+        </w:rPr>
+        <w:t xml:space="preserve">平方厘米，体积是（      </w:t>
+      </w:r>
+      <w:r>
+        <w:rPr>
+          <w:rFonts w:ascii="Microsoft YaHei Light" w:eastAsia="Microsoft YaHei Light" w:hAnsi="Microsoft YaHei Light" w:hint="eastAsia"/>
+        </w:rPr>
+        <w:t>220.5</w:t>
+      </w:r>
+      <w:r>
+        <w:rPr>
+          <w:rFonts w:ascii="Microsoft YaHei Light" w:eastAsia="Microsoft YaHei Light" w:hAnsi="Microsoft YaHei Light" w:hint="eastAsia"/>
+        </w:rPr>
+        <w:t xml:space="preserve">       </w:t>
+      </w:r>
+      <w:r>
+        <w:rPr>
+          <w:rFonts w:ascii="Microsoft YaHei Light" w:eastAsia="Microsoft YaHei Light" w:hAnsi="Microsoft YaHei Light"/>
+        </w:rPr>
+        <w:t>）</w:t>
+      </w:r>
+      <w:r>
+        <w:rPr>
+          <w:rFonts w:ascii="Microsoft YaHei Light" w:eastAsia="Microsoft YaHei Light" w:hAnsi="Microsoft YaHei Light" w:hint="eastAsia"/>
+        </w:rPr>
+        <w:t xml:space="preserve">立方厘米。它的表面积是（       </w:t>
+      </w:r>
+      <w:r>
+        <w:rPr>
+          <w:rFonts w:ascii="Microsoft YaHei Light" w:eastAsia="Microsoft YaHei Light" w:hAnsi="Microsoft YaHei Light" w:hint="eastAsia"/>
+        </w:rPr>
+        <w:t>238</w:t>
+      </w:r>
+      <w:r>
+        <w:rPr>
+          <w:rFonts w:ascii="Microsoft YaHei Light" w:eastAsia="Microsoft YaHei Light" w:hAnsi="Microsoft YaHei Light" w:hint="eastAsia"/>
         </w:rPr>
         <w:t xml:space="preserve">         </w:t>
-      </w:r>
-      <w:r>
-        <w:rPr>
-          <w:rFonts w:ascii="Microsoft YaHei Light" w:eastAsia="Microsoft YaHei Light" w:hAnsi="Microsoft YaHei Light" w:hint="eastAsia"/>
-        </w:rPr>
-        <w:t xml:space="preserve"> )可以用来表示奇数</w:t>
-      </w:r>
-      <w:r>
-        <w:rPr>
-          <w:rFonts w:ascii="Microsoft YaHei Light" w:eastAsia="Microsoft YaHei Light" w:hAnsi="Microsoft YaHei Light" w:hint="eastAsia"/>
-        </w:rPr>
-        <w:t>。</w:t>
-      </w:r>
-    </w:p>
-    <w:p>
-      <w:pPr>
-        <w:pStyle w:val="ListParagraph"/>
-        <w:numPr>
-          <w:ilvl w:val="0"/>
-          <w:numId w:val="1"/>
-        </w:numPr>
-        <w:rPr>
-          <w:rFonts w:ascii="Microsoft YaHei Light" w:eastAsia="Microsoft YaHei Light" w:hAnsi="Microsoft YaHei Light"/>
-        </w:rPr>
-      </w:pPr>
-      <w:r>
-        <w:rPr>
-          <w:rFonts w:ascii="Microsoft YaHei Light" w:eastAsia="Microsoft YaHei Light" w:hAnsi="Microsoft YaHei Light" w:hint="eastAsia"/>
-        </w:rPr>
-        <w:t xml:space="preserve">由6，5，2，0组成的四位数中，最小的偶数是(    </w:t>
-      </w:r>
-      <w:r>
-        <w:rPr>
-          <w:rFonts w:ascii="Microsoft YaHei Light" w:eastAsia="Microsoft YaHei Light" w:hAnsi="Microsoft YaHei Light"/>
-        </w:rPr>
-        <w:t xml:space="preserve">         </w:t>
-      </w:r>
-      <w:r>
-        <w:rPr>
-          <w:rFonts w:ascii="Microsoft YaHei Light" w:eastAsia="Microsoft YaHei Light" w:hAnsi="Microsoft YaHei Light" w:hint="eastAsia"/>
-        </w:rPr>
-        <w:t xml:space="preserve"> )，</w:t>
-      </w:r>
-      <w:r>
-        <w:rPr>
-          <w:rFonts w:ascii="Microsoft YaHei Light" w:eastAsia="Microsoft YaHei Light" w:hAnsi="Microsoft YaHei Light" w:hint="eastAsia"/>
-        </w:rPr>
-        <w:t xml:space="preserve">最大的偶数是(   </w:t>
-      </w:r>
-      <w:r>
-        <w:rPr>
-          <w:rFonts w:ascii="Microsoft YaHei Light" w:eastAsia="Microsoft YaHei Light" w:hAnsi="Microsoft YaHei Light"/>
-        </w:rPr>
-        <w:t xml:space="preserve">           </w:t>
-      </w:r>
-      <w:r>
-        <w:rPr>
-          <w:rFonts w:ascii="Microsoft YaHei Light" w:eastAsia="Microsoft YaHei Light" w:hAnsi="Microsoft YaHei Light" w:hint="eastAsia"/>
-        </w:rPr>
-        <w:t xml:space="preserve">  )，</w:t>
-      </w:r>
-      <w:r>
-        <w:rPr>
-          <w:rFonts w:ascii="Microsoft YaHei Light" w:eastAsia="Microsoft YaHei Light" w:hAnsi="Microsoft YaHei Light" w:hint="eastAsia"/>
-        </w:rPr>
-        <w:t xml:space="preserve">含有因数5的最大数是(    </w:t>
-      </w:r>
-      <w:r>
-        <w:rPr>
-          <w:rFonts w:ascii="Microsoft YaHei Light" w:eastAsia="Microsoft YaHei Light" w:hAnsi="Microsoft YaHei Light"/>
-        </w:rPr>
-        <w:t xml:space="preserve">          </w:t>
-      </w:r>
-      <w:r>
-        <w:rPr>
-          <w:rFonts w:ascii="Microsoft YaHei Light" w:eastAsia="Microsoft YaHei Light" w:hAnsi="Microsoft YaHei Light" w:hint="eastAsia"/>
-        </w:rPr>
-        <w:t xml:space="preserve"> )，</w:t>
-      </w:r>
-      <w:r>
-        <w:rPr>
-          <w:rFonts w:ascii="Microsoft YaHei Light" w:eastAsia="Microsoft YaHei Light" w:hAnsi="Microsoft YaHei Light" w:hint="eastAsia"/>
-        </w:rPr>
-        <w:t>同时含有因数2，5的</w:t>
-      </w:r>
-      <w:proofErr w:type="gramStart"/>
-      <w:r>
-        <w:rPr>
-          <w:rFonts w:ascii="Microsoft YaHei Light" w:eastAsia="Microsoft YaHei Light" w:hAnsi="Microsoft YaHei Light" w:hint="eastAsia"/>
-        </w:rPr>
-        <w:t>最</w:t>
-      </w:r>
-      <w:proofErr w:type="gramEnd"/>
-      <w:r>
-        <w:rPr>
-          <w:rFonts w:ascii="Microsoft YaHei Light" w:eastAsia="Microsoft YaHei Light" w:hAnsi="Microsoft YaHei Light" w:hint="eastAsia"/>
-        </w:rPr>
-        <w:t xml:space="preserve">小数是(    </w:t>
-      </w:r>
-      <w:r>
-        <w:rPr>
-          <w:rFonts w:ascii="Microsoft YaHei Light" w:eastAsia="Microsoft YaHei Light" w:hAnsi="Microsoft YaHei Light"/>
-        </w:rPr>
-        <w:t xml:space="preserve">          </w:t>
-      </w:r>
-      <w:r>
-        <w:rPr>
-          <w:rFonts w:ascii="Microsoft YaHei Light" w:eastAsia="Microsoft YaHei Light" w:hAnsi="Microsoft YaHei Light" w:hint="eastAsia"/>
-        </w:rPr>
-        <w:t xml:space="preserve"> )。</w:t>
-      </w:r>
-    </w:p>
-    <w:p>
-      <w:pPr>
-        <w:pStyle w:val="ListParagraph"/>
-        <w:numPr>
-          <w:ilvl w:val="0"/>
-          <w:numId w:val="1"/>
-        </w:numPr>
-        <w:rPr>
-          <w:rFonts w:ascii="Microsoft YaHei Light" w:eastAsia="Microsoft YaHei Light" w:hAnsi="Microsoft YaHei Light"/>
-        </w:rPr>
-      </w:pPr>
-      <w:r>
-        <w:rPr>
-          <w:rFonts w:ascii="Microsoft YaHei Light" w:eastAsia="Microsoft YaHei Light" w:hAnsi="Microsoft YaHei Light" w:hint="eastAsia"/>
-        </w:rPr>
-        <w:t>下面是一道有余数的整数除法算式，A／B＝C.</w:t>
-      </w:r>
-      <w:proofErr w:type="gramStart"/>
-      <w:r>
-        <w:rPr>
-          <w:rFonts w:ascii="Microsoft YaHei Light" w:eastAsia="Microsoft YaHei Light" w:hAnsi="Microsoft YaHei Light" w:hint="eastAsia"/>
-        </w:rPr>
-        <w:t>.....</w:t>
-      </w:r>
-      <w:proofErr w:type="gramEnd"/>
-      <w:r>
-        <w:rPr>
-          <w:rFonts w:ascii="Microsoft YaHei Light" w:eastAsia="Microsoft YaHei Light" w:hAnsi="Microsoft YaHei Light" w:hint="eastAsia"/>
-        </w:rPr>
-        <w:t>R,若B是最小的合数，C是最小的质数，则A最大是</w:t>
-      </w:r>
-      <w:r>
-        <w:rPr>
-          <w:rFonts w:ascii="Microsoft YaHei Light" w:eastAsia="Microsoft YaHei Light" w:hAnsi="Microsoft YaHei Light" w:hint="eastAsia"/>
-        </w:rPr>
-        <w:t xml:space="preserve">(     </w:t>
-      </w:r>
-      <w:r>
-        <w:rPr>
-          <w:rFonts w:ascii="Microsoft YaHei Light" w:eastAsia="Microsoft YaHei Light" w:hAnsi="Microsoft YaHei Light"/>
-        </w:rPr>
-        <w:t xml:space="preserve">             </w:t>
-      </w:r>
-      <w:r>
-        <w:rPr>
-          <w:rFonts w:ascii="Microsoft YaHei Light" w:eastAsia="Microsoft YaHei Light" w:hAnsi="Microsoft YaHei Light" w:hint="eastAsia"/>
-        </w:rPr>
-        <w:t>)，</w:t>
-      </w:r>
-      <w:r>
-        <w:rPr>
-          <w:rFonts w:ascii="Microsoft YaHei Light" w:eastAsia="Microsoft YaHei Light" w:hAnsi="Microsoft YaHei Light" w:hint="eastAsia"/>
-        </w:rPr>
-        <w:t xml:space="preserve">最小是(     </w:t>
-      </w:r>
-      <w:r>
-        <w:rPr>
-          <w:rFonts w:ascii="Microsoft YaHei Light" w:eastAsia="Microsoft YaHei Light" w:hAnsi="Microsoft YaHei Light"/>
-        </w:rPr>
-        <w:t xml:space="preserve">              </w:t>
-      </w:r>
-      <w:r>
-        <w:rPr>
-          <w:rFonts w:ascii="Microsoft YaHei Light" w:eastAsia="Microsoft YaHei Light" w:hAnsi="Microsoft YaHei Light" w:hint="eastAsia"/>
-        </w:rPr>
-        <w:t>)。</w:t>
-      </w:r>
-    </w:p>
-    <w:p>
-      <w:pPr>
-        <w:pStyle w:val="ListParagraph"/>
-        <w:numPr>
-          <w:ilvl w:val="0"/>
-          <w:numId w:val="1"/>
-        </w:numPr>
-        <w:rPr>
-          <w:rFonts w:ascii="Microsoft YaHei Light" w:eastAsia="Microsoft YaHei Light" w:hAnsi="Microsoft YaHei Light"/>
-        </w:rPr>
-      </w:pPr>
-      <w:r>
-        <w:rPr>
-          <w:rFonts w:ascii="Microsoft YaHei Light" w:eastAsia="Microsoft YaHei Light" w:hAnsi="Microsoft YaHei Light" w:hint="eastAsia"/>
-        </w:rPr>
-        <w:t>用10以内的质数组成一个三位数，使它能同时被3，5整除，这个数最小是</w:t>
-      </w:r>
-      <w:r>
-        <w:rPr>
-          <w:rFonts w:ascii="Microsoft YaHei Light" w:eastAsia="Microsoft YaHei Light" w:hAnsi="Microsoft YaHei Light" w:hint="eastAsia"/>
-        </w:rPr>
-        <w:t xml:space="preserve">(   </w:t>
-      </w:r>
-      <w:r>
-        <w:rPr>
-          <w:rFonts w:ascii="Microsoft YaHei Light" w:eastAsia="Microsoft YaHei Light" w:hAnsi="Microsoft YaHei Light"/>
-        </w:rPr>
-        <w:t xml:space="preserve">          </w:t>
-      </w:r>
-      <w:r>
-        <w:rPr>
-          <w:rFonts w:ascii="Microsoft YaHei Light" w:eastAsia="Microsoft YaHei Light" w:hAnsi="Microsoft YaHei Light" w:hint="eastAsia"/>
-        </w:rPr>
-        <w:t xml:space="preserve">  )，</w:t>
-      </w:r>
-      <w:r>
-        <w:rPr>
-          <w:rFonts w:ascii="Microsoft YaHei Light" w:eastAsia="Microsoft YaHei Light" w:hAnsi="Microsoft YaHei Light" w:hint="eastAsia"/>
-        </w:rPr>
-        <w:t>最大是</w:t>
-      </w:r>
-      <w:r>
-        <w:rPr>
-          <w:rFonts w:ascii="Microsoft YaHei Light" w:eastAsia="Microsoft YaHei Light" w:hAnsi="Microsoft YaHei Light" w:hint="eastAsia"/>
-        </w:rPr>
-        <w:t xml:space="preserve">(    </w:t>
-      </w:r>
-      <w:r>
-        <w:rPr>
-          <w:rFonts w:ascii="Microsoft YaHei Light" w:eastAsia="Microsoft YaHei Light" w:hAnsi="Microsoft YaHei Light"/>
-        </w:rPr>
-        <w:t xml:space="preserve">           </w:t>
-      </w:r>
-      <w:r>
-        <w:rPr>
-          <w:rFonts w:ascii="Microsoft YaHei Light" w:eastAsia="Microsoft YaHei Light" w:hAnsi="Microsoft YaHei Light" w:hint="eastAsia"/>
-        </w:rPr>
-        <w:t xml:space="preserve"> )。</w:t>
-      </w:r>
-    </w:p>
-    <w:p>
-      <w:pPr>
-        <w:pStyle w:val="ListParagraph"/>
-        <w:numPr>
-          <w:ilvl w:val="0"/>
-          <w:numId w:val="1"/>
-        </w:numPr>
-        <w:rPr>
-          <w:rFonts w:ascii="Microsoft YaHei Light" w:eastAsia="Microsoft YaHei Light" w:hAnsi="Microsoft YaHei Light"/>
-        </w:rPr>
-      </w:pPr>
-      <w:r>
-        <w:rPr>
-          <w:rFonts w:ascii="Microsoft YaHei Light" w:eastAsia="Microsoft YaHei Light" w:hAnsi="Microsoft YaHei Light" w:hint="eastAsia"/>
-        </w:rPr>
-        <w:t xml:space="preserve">两个不同的质数的和是22，他们的积是 (   </w:t>
-      </w:r>
-      <w:r>
-        <w:rPr>
-          <w:rFonts w:ascii="Microsoft YaHei Light" w:eastAsia="Microsoft YaHei Light" w:hAnsi="Microsoft YaHei Light"/>
-        </w:rPr>
-        <w:t xml:space="preserve">        </w:t>
-      </w:r>
-      <w:r>
-        <w:rPr>
-          <w:rFonts w:ascii="Microsoft YaHei Light" w:eastAsia="Microsoft YaHei Light" w:hAnsi="Microsoft YaHei Light" w:hint="eastAsia"/>
-        </w:rPr>
-        <w:t xml:space="preserve">  )。</w:t>
-      </w:r>
-    </w:p>
-    <w:p>
-      <w:pPr>
-        <w:pStyle w:val="ListParagraph"/>
-        <w:numPr>
-          <w:ilvl w:val="0"/>
-          <w:numId w:val="1"/>
-        </w:numPr>
-        <w:rPr>
-          <w:rFonts w:ascii="Microsoft YaHei Light" w:eastAsia="Microsoft YaHei Light" w:hAnsi="Microsoft YaHei Light"/>
-        </w:rPr>
-      </w:pPr>
-      <w:r>
-        <w:rPr>
-          <w:rFonts w:ascii="Microsoft YaHei Light" w:eastAsia="Microsoft YaHei Light" w:hAnsi="Microsoft YaHei Light" w:hint="eastAsia"/>
-        </w:rPr>
-        <w:t xml:space="preserve">长方体的每一个面一般都是(   </w:t>
-      </w:r>
-      <w:r>
-        <w:rPr>
-          <w:rFonts w:ascii="Microsoft YaHei Light" w:eastAsia="Microsoft YaHei Light" w:hAnsi="Microsoft YaHei Light"/>
-        </w:rPr>
-        <w:t xml:space="preserve">          </w:t>
-      </w:r>
-      <w:r>
-        <w:rPr>
-          <w:rFonts w:ascii="Microsoft YaHei Light" w:eastAsia="Microsoft YaHei Light" w:hAnsi="Microsoft YaHei Light" w:hint="eastAsia"/>
-        </w:rPr>
-        <w:t xml:space="preserve">  )形，也可能有两个(  </w:t>
-      </w:r>
-      <w:r>
-        <w:rPr>
-          <w:rFonts w:ascii="Microsoft YaHei Light" w:eastAsia="Microsoft YaHei Light" w:hAnsi="Microsoft YaHei Light"/>
-        </w:rPr>
-        <w:t xml:space="preserve">           </w:t>
-      </w:r>
-      <w:r>
-        <w:rPr>
-          <w:rFonts w:ascii="Microsoft YaHei Light" w:eastAsia="Microsoft YaHei Light" w:hAnsi="Microsoft YaHei Light" w:hint="eastAsia"/>
-        </w:rPr>
-        <w:t xml:space="preserve">   )面是(  </w:t>
-      </w:r>
-      <w:r>
-        <w:rPr>
-          <w:rFonts w:ascii="Microsoft YaHei Light" w:eastAsia="Microsoft YaHei Light" w:hAnsi="Microsoft YaHei Light"/>
-        </w:rPr>
-        <w:t xml:space="preserve">             </w:t>
-      </w:r>
-      <w:r>
-        <w:rPr>
-          <w:rFonts w:ascii="Microsoft YaHei Light" w:eastAsia="Microsoft YaHei Light" w:hAnsi="Microsoft YaHei Light" w:hint="eastAsia"/>
-        </w:rPr>
-        <w:t xml:space="preserve">   )形。</w:t>
-      </w:r>
-    </w:p>
-    <w:p>
-      <w:pPr>
-        <w:pStyle w:val="ListParagraph"/>
-        <w:numPr>
-          <w:ilvl w:val="0"/>
-          <w:numId w:val="1"/>
-        </w:numPr>
-        <w:rPr>
-          <w:rFonts w:ascii="Microsoft YaHei Light" w:eastAsia="Microsoft YaHei Light" w:hAnsi="Microsoft YaHei Light"/>
-        </w:rPr>
-      </w:pPr>
-      <w:r>
-        <w:rPr>
-          <w:rFonts w:ascii="Microsoft YaHei Light" w:eastAsia="Microsoft YaHei Light" w:hAnsi="Microsoft YaHei Light" w:hint="eastAsia"/>
-        </w:rPr>
-        <w:t>长方体或正方体，（                        ）叫做它的表面积。</w:t>
-      </w:r>
-    </w:p>
-    <w:p>
-      <w:pPr>
-        <w:pStyle w:val="ListParagraph"/>
-        <w:numPr>
-          <w:ilvl w:val="0"/>
-          <w:numId w:val="1"/>
-        </w:numPr>
-        <w:rPr>
-          <w:rFonts w:ascii="Microsoft YaHei Light" w:eastAsia="Microsoft YaHei Light" w:hAnsi="Microsoft YaHei Light"/>
-        </w:rPr>
-      </w:pPr>
-      <w:r>
-        <w:rPr>
-          <w:rFonts w:ascii="Microsoft YaHei Light" w:eastAsia="Microsoft YaHei Light" w:hAnsi="Microsoft YaHei Light" w:hint="eastAsia"/>
-        </w:rPr>
-        <w:t>一个长方体的长是5厘米，宽是2厘米，高是3厘米，他的表面积是（              ）平方厘米。</w:t>
-      </w:r>
-    </w:p>
-    <w:p>
-      <w:pPr>
-        <w:pStyle w:val="ListParagraph"/>
-        <w:numPr>
-          <w:ilvl w:val="0"/>
-          <w:numId w:val="1"/>
-        </w:numPr>
-        <w:rPr>
-          <w:rFonts w:ascii="Microsoft YaHei Light" w:eastAsia="Microsoft YaHei Light" w:hAnsi="Microsoft YaHei Light"/>
-        </w:rPr>
-      </w:pPr>
-      <w:r>
-        <w:rPr>
-          <w:rFonts w:ascii="Microsoft YaHei Light" w:eastAsia="Microsoft YaHei Light" w:hAnsi="Microsoft YaHei Light" w:hint="eastAsia"/>
-        </w:rPr>
-        <w:t>做一个长方体框架，长8厘米，宽5厘米，高4厘米，要用（                  ）厘米的铁丝，这是求长方体的（                            ）；如果在框架表面贴上塑料板，要用（                     ）平方厘米的塑料板，这是求长方体的（                        ）。</w:t>
-      </w:r>
-    </w:p>
-    <w:p>
-      <w:pPr>
-        <w:pStyle w:val="ListParagraph"/>
-        <w:numPr>
-          <w:ilvl w:val="0"/>
-          <w:numId w:val="1"/>
-        </w:numPr>
-        <w:rPr>
-          <w:rFonts w:ascii="Microsoft YaHei Light" w:eastAsia="Microsoft YaHei Light" w:hAnsi="Microsoft YaHei Light"/>
-        </w:rPr>
-      </w:pPr>
-      <w:r>
-        <w:rPr>
-          <w:rFonts w:ascii="Microsoft YaHei Light" w:eastAsia="Microsoft YaHei Light" w:hAnsi="Microsoft YaHei Light" w:hint="eastAsia"/>
-        </w:rPr>
-        <w:t xml:space="preserve">两个完全相同的长方体，长16厘米，宽5.5厘米，高8厘米，拼成一个表面积最大的长方体后，表面积是（              </w:t>
-      </w:r>
-      <w:r>
-        <w:rPr>
-          <w:rFonts w:ascii="Microsoft YaHei Light" w:eastAsia="Microsoft YaHei Light" w:hAnsi="Microsoft YaHei Light"/>
-        </w:rPr>
-        <w:t>）</w:t>
-      </w:r>
-      <w:r>
-        <w:rPr>
-          <w:rFonts w:ascii="Microsoft YaHei Light" w:eastAsia="Microsoft YaHei Light" w:hAnsi="Microsoft YaHei Light" w:hint="eastAsia"/>
-        </w:rPr>
-        <w:t xml:space="preserve">，比原来减少了（            </w:t>
-      </w:r>
-      <w:r>
-        <w:rPr>
-          <w:rFonts w:ascii="Microsoft YaHei Light" w:eastAsia="Microsoft YaHei Light" w:hAnsi="Microsoft YaHei Light"/>
-        </w:rPr>
-        <w:t>）</w:t>
-      </w:r>
-      <w:r>
-        <w:rPr>
-          <w:rFonts w:ascii="Microsoft YaHei Light" w:eastAsia="Microsoft YaHei Light" w:hAnsi="Microsoft YaHei Light" w:hint="eastAsia"/>
-        </w:rPr>
-        <w:t xml:space="preserve">；如果拼成一个表面积最小的长方体，表面积是（              </w:t>
-      </w:r>
-      <w:r>
-        <w:rPr>
-          <w:rFonts w:ascii="Microsoft YaHei Light" w:eastAsia="Microsoft YaHei Light" w:hAnsi="Microsoft YaHei Light"/>
-        </w:rPr>
-        <w:t>）</w:t>
-      </w:r>
-      <w:r>
-        <w:rPr>
-          <w:rFonts w:ascii="Microsoft YaHei Light" w:eastAsia="Microsoft YaHei Light" w:hAnsi="Microsoft YaHei Light" w:hint="eastAsia"/>
-        </w:rPr>
-        <w:t xml:space="preserve">比原来减少了（            </w:t>
-      </w:r>
-      <w:r>
-        <w:rPr>
-          <w:rFonts w:ascii="Microsoft YaHei Light" w:eastAsia="Microsoft YaHei Light" w:hAnsi="Microsoft YaHei Light"/>
-        </w:rPr>
-        <w:t>）</w:t>
-      </w:r>
-      <w:r>
-        <w:rPr>
-          <w:rFonts w:ascii="Microsoft YaHei Light" w:eastAsia="Microsoft YaHei Light" w:hAnsi="Microsoft YaHei Light" w:hint="eastAsia"/>
-        </w:rPr>
-        <w:t>。</w:t>
-      </w:r>
-    </w:p>
-    <w:p>
-      <w:pPr>
-        <w:pStyle w:val="ListParagraph"/>
-        <w:numPr>
-          <w:ilvl w:val="0"/>
-          <w:numId w:val="1"/>
-        </w:numPr>
-        <w:rPr>
-          <w:rFonts w:ascii="Microsoft YaHei Light" w:eastAsia="Microsoft YaHei Light" w:hAnsi="Microsoft YaHei Light"/>
-        </w:rPr>
-      </w:pPr>
-      <w:r>
-        <w:rPr>
-          <w:rFonts w:ascii="Microsoft YaHei Light" w:eastAsia="Microsoft YaHei Light" w:hAnsi="Microsoft YaHei Light" w:hint="eastAsia"/>
-        </w:rPr>
-        <w:t xml:space="preserve">家庭每月用水约3（                </w:t>
-      </w:r>
-      <w:r>
-        <w:rPr>
-          <w:rFonts w:ascii="Microsoft YaHei Light" w:eastAsia="Microsoft YaHei Light" w:hAnsi="Microsoft YaHei Light"/>
-        </w:rPr>
-        <w:t>）</w:t>
-      </w:r>
-      <w:r>
-        <w:rPr>
-          <w:rFonts w:ascii="Microsoft YaHei Light" w:eastAsia="Microsoft YaHei Light" w:hAnsi="Microsoft YaHei Light" w:hint="eastAsia"/>
-        </w:rPr>
-        <w:t>。</w:t>
-      </w:r>
-    </w:p>
-    <w:p>
-      <w:pPr>
-        <w:pStyle w:val="ListParagraph"/>
-        <w:numPr>
-          <w:ilvl w:val="0"/>
-          <w:numId w:val="1"/>
-        </w:numPr>
-        <w:rPr>
-          <w:rFonts w:ascii="Microsoft YaHei Light" w:eastAsia="Microsoft YaHei Light" w:hAnsi="Microsoft YaHei Light"/>
-        </w:rPr>
-      </w:pPr>
-      <w:r>
-        <w:rPr>
-          <w:rFonts w:ascii="Microsoft YaHei Light" w:eastAsia="Microsoft YaHei Light" w:hAnsi="Microsoft YaHei Light" w:hint="eastAsia"/>
-        </w:rPr>
-        <w:t xml:space="preserve">5立方米8立方分米=（                  </w:t>
-      </w:r>
-      <w:r>
-        <w:rPr>
-          <w:rFonts w:ascii="Microsoft YaHei Light" w:eastAsia="Microsoft YaHei Light" w:hAnsi="Microsoft YaHei Light"/>
-        </w:rPr>
-        <w:t>）</w:t>
-      </w:r>
-      <w:r>
-        <w:rPr>
-          <w:rFonts w:ascii="Microsoft YaHei Light" w:eastAsia="Microsoft YaHei Light" w:hAnsi="Microsoft YaHei Light" w:hint="eastAsia"/>
-        </w:rPr>
-        <w:t xml:space="preserve">立方米=（                </w:t>
-      </w:r>
-      <w:r>
-        <w:rPr>
-          <w:rFonts w:ascii="Microsoft YaHei Light" w:eastAsia="Microsoft YaHei Light" w:hAnsi="Microsoft YaHei Light"/>
-        </w:rPr>
-        <w:t>）</w:t>
-      </w:r>
-      <w:r>
-        <w:rPr>
-          <w:rFonts w:ascii="Microsoft YaHei Light" w:eastAsia="Microsoft YaHei Light" w:hAnsi="Microsoft YaHei Light" w:hint="eastAsia"/>
-        </w:rPr>
-        <w:t>立方分米。</w:t>
-      </w:r>
-    </w:p>
-    <w:p>
-      <w:pPr>
-        <w:pStyle w:val="ListParagraph"/>
-        <w:numPr>
-          <w:ilvl w:val="0"/>
-          <w:numId w:val="1"/>
-        </w:numPr>
-        <w:rPr>
-          <w:rFonts w:ascii="Microsoft YaHei Light" w:eastAsia="Microsoft YaHei Light" w:hAnsi="Microsoft YaHei Light"/>
-        </w:rPr>
-      </w:pPr>
-      <w:r>
-        <w:rPr>
-          <w:rFonts w:ascii="Microsoft YaHei Light" w:eastAsia="Microsoft YaHei Light" w:hAnsi="Microsoft YaHei Light" w:hint="eastAsia"/>
-        </w:rPr>
-        <w:t>把80L的水倒入一个</w:t>
-      </w:r>
-      <w:proofErr w:type="gramStart"/>
-      <w:r>
-        <w:rPr>
-          <w:rFonts w:ascii="Microsoft YaHei Light" w:eastAsia="Microsoft YaHei Light" w:hAnsi="Microsoft YaHei Light" w:hint="eastAsia"/>
-        </w:rPr>
-        <w:t>棱</w:t>
-      </w:r>
-      <w:proofErr w:type="gramEnd"/>
-      <w:r>
-        <w:rPr>
-          <w:rFonts w:ascii="Microsoft YaHei Light" w:eastAsia="Microsoft YaHei Light" w:hAnsi="Microsoft YaHei Light" w:hint="eastAsia"/>
-        </w:rPr>
-        <w:t xml:space="preserve">长为4dm的正方体容器里，水的高度是（              </w:t>
-      </w:r>
-      <w:r>
-        <w:rPr>
-          <w:rFonts w:ascii="Microsoft YaHei Light" w:eastAsia="Microsoft YaHei Light" w:hAnsi="Microsoft YaHei Light"/>
-        </w:rPr>
-        <w:t>）</w:t>
-      </w:r>
-      <w:proofErr w:type="spellStart"/>
-      <w:r>
-        <w:rPr>
-          <w:rFonts w:ascii="Microsoft YaHei Light" w:eastAsia="Microsoft YaHei Light" w:hAnsi="Microsoft YaHei Light" w:hint="eastAsia"/>
-        </w:rPr>
-        <w:t>dm</w:t>
-      </w:r>
-      <w:proofErr w:type="spellEnd"/>
-      <w:r>
-        <w:rPr>
-          <w:rFonts w:ascii="Microsoft YaHei Light" w:eastAsia="Microsoft YaHei Light" w:hAnsi="Microsoft YaHei Light" w:hint="eastAsia"/>
-        </w:rPr>
-        <w:t>。</w:t>
-      </w:r>
-    </w:p>
-    <w:p>
-      <w:pPr>
-        <w:pStyle w:val="ListParagraph"/>
-        <w:numPr>
-          <w:ilvl w:val="0"/>
-          <w:numId w:val="1"/>
-        </w:numPr>
-        <w:rPr>
-          <w:rFonts w:ascii="Microsoft YaHei Light" w:eastAsia="Microsoft YaHei Light" w:hAnsi="Microsoft YaHei Light"/>
-        </w:rPr>
-      </w:pPr>
-      <w:r>
-        <w:rPr>
-          <w:rFonts w:ascii="Microsoft YaHei Light" w:eastAsia="Microsoft YaHei Light" w:hAnsi="Microsoft YaHei Light" w:hint="eastAsia"/>
-        </w:rPr>
-        <w:t xml:space="preserve">用5个完全一样的正方体拼成一个长方体，表面积减少了12平方厘米，这个长方体的表面积是（                </w:t>
-      </w:r>
-      <w:r>
-        <w:rPr>
-          <w:rFonts w:ascii="Microsoft YaHei Light" w:eastAsia="Microsoft YaHei Light" w:hAnsi="Microsoft YaHei Light"/>
-        </w:rPr>
-        <w:t>）</w:t>
-      </w:r>
-      <w:r>
-        <w:rPr>
-          <w:rFonts w:ascii="Microsoft YaHei Light" w:eastAsia="Microsoft YaHei Light" w:hAnsi="Microsoft YaHei Light" w:hint="eastAsia"/>
-        </w:rPr>
-        <w:t>平方厘米。</w:t>
-      </w:r>
-    </w:p>
-    <w:p>
-      <w:pPr>
-        <w:pStyle w:val="ListParagraph"/>
-        <w:numPr>
-          <w:ilvl w:val="0"/>
-          <w:numId w:val="1"/>
-        </w:numPr>
-        <w:rPr>
-          <w:rFonts w:ascii="Microsoft YaHei Light" w:eastAsia="Microsoft YaHei Light" w:hAnsi="Microsoft YaHei Light" w:hint="eastAsia"/>
-        </w:rPr>
-      </w:pPr>
-      <w:r>
-        <w:rPr>
-          <w:rFonts w:ascii="Microsoft YaHei Light" w:eastAsia="Microsoft YaHei Light" w:hAnsi="Microsoft YaHei Light" w:hint="eastAsia"/>
-        </w:rPr>
-        <w:t xml:space="preserve">一个长方体的长宽高分别是9厘米，7厘米，3.5厘米，它的棱长总和是（            </w:t>
-      </w:r>
-      <w:r>
-        <w:rPr>
-          <w:rFonts w:ascii="Microsoft YaHei Light" w:eastAsia="Microsoft YaHei Light" w:hAnsi="Microsoft YaHei Light"/>
-        </w:rPr>
-        <w:t>）</w:t>
-      </w:r>
-      <w:r>
-        <w:rPr>
-          <w:rFonts w:ascii="Microsoft YaHei Light" w:eastAsia="Microsoft YaHei Light" w:hAnsi="Microsoft YaHei Light" w:hint="eastAsia"/>
-        </w:rPr>
-        <w:t xml:space="preserve">厘米，前后两个面的面积和是（               </w:t>
-      </w:r>
-      <w:r>
-        <w:rPr>
-          <w:rFonts w:ascii="Microsoft YaHei Light" w:eastAsia="Microsoft YaHei Light" w:hAnsi="Microsoft YaHei Light"/>
-        </w:rPr>
-        <w:t>）</w:t>
-      </w:r>
-      <w:r>
-        <w:rPr>
-          <w:rFonts w:ascii="Microsoft YaHei Light" w:eastAsia="Microsoft YaHei Light" w:hAnsi="Microsoft YaHei Light" w:hint="eastAsia"/>
-        </w:rPr>
-        <w:t xml:space="preserve">平方厘米，体积是（             </w:t>
-      </w:r>
-      <w:r>
-        <w:rPr>
-          <w:rFonts w:ascii="Microsoft YaHei Light" w:eastAsia="Microsoft YaHei Light" w:hAnsi="Microsoft YaHei Light"/>
-        </w:rPr>
-        <w:t>）</w:t>
-      </w:r>
-      <w:r>
-        <w:rPr>
-          <w:rFonts w:ascii="Microsoft YaHei Light" w:eastAsia="Microsoft YaHei Light" w:hAnsi="Microsoft YaHei Light" w:hint="eastAsia"/>
-        </w:rPr>
-        <w:t xml:space="preserve">立方厘米。它的表面积是（                </w:t>
       </w:r>
       <w:r>
         <w:rPr>
@@ -870,30 +1209,32 @@
         <w:rPr>
           <w:rFonts w:ascii="Microsoft YaHei Light" w:eastAsia="Microsoft YaHei Light" w:hAnsi="Microsoft YaHei Light" w:hint="eastAsia"/>
         </w:rPr>
-        <w:t>里有（          ）</w:t>
-      </w:r>
-      <w:proofErr w:type="gramStart"/>
-      <w:r>
-        <w:rPr>
-          <w:rFonts w:ascii="Microsoft YaHei Light" w:eastAsia="Microsoft YaHei Light" w:hAnsi="Microsoft YaHei Light" w:hint="eastAsia"/>
-        </w:rPr>
-        <w:t>个</w:t>
-      </w:r>
-      <w:proofErr w:type="gramEnd"/>
-      <w:r>
-        <w:rPr>
-          <w:rFonts w:ascii="Microsoft YaHei Light" w:eastAsia="Microsoft YaHei Light" w:hAnsi="Microsoft YaHei Light" w:hint="eastAsia"/>
-        </w:rPr>
-        <w:t>（           ），2里面有（          ）</w:t>
-      </w:r>
-      <w:proofErr w:type="gramStart"/>
-      <w:r>
-        <w:rPr>
-          <w:rFonts w:ascii="Microsoft YaHei Light" w:eastAsia="Microsoft YaHei Light" w:hAnsi="Microsoft YaHei Light" w:hint="eastAsia"/>
-        </w:rPr>
-        <w:t>个</w:t>
-      </w:r>
-      <w:proofErr w:type="gramEnd"/>
+        <w:t xml:space="preserve">里有（      </w:t>
+      </w:r>
+      <w:r>
+        <w:rPr>
+          <w:rFonts w:ascii="Microsoft YaHei Light" w:eastAsia="Microsoft YaHei Light" w:hAnsi="Microsoft YaHei Light"/>
+        </w:rPr>
+        <w:t>3</w:t>
+      </w:r>
+      <w:r>
+        <w:rPr>
+          <w:rFonts w:ascii="Microsoft YaHei Light" w:eastAsia="Microsoft YaHei Light" w:hAnsi="Microsoft YaHei Light" w:hint="eastAsia"/>
+        </w:rPr>
+        <w:t xml:space="preserve">    ）个（      </w:t>
+      </w:r>
+      <w:r>
+        <w:rPr>
+          <w:rFonts w:ascii="Microsoft YaHei Light" w:eastAsia="Microsoft YaHei Light" w:hAnsi="Microsoft YaHei Light"/>
+        </w:rPr>
+        <w:t>1/4</w:t>
+      </w:r>
+      <w:r>
+        <w:rPr>
+          <w:rFonts w:ascii="Microsoft YaHei Light" w:eastAsia="Microsoft YaHei Light" w:hAnsi="Microsoft YaHei Light" w:hint="eastAsia"/>
+        </w:rPr>
+        <w:t xml:space="preserve">     ），2里面有（          ）个</w:t>
+      </w:r>
       <m:oMath>
         <m:f>
           <m:fPr>
@@ -958,16 +1299,32 @@
         <w:rPr>
           <w:rFonts w:ascii="Microsoft YaHei Light" w:eastAsia="Microsoft YaHei Light" w:hAnsi="Microsoft YaHei Light" w:hint="eastAsia"/>
         </w:rPr>
-        <w:t>是（            ），（             ）</w:t>
-      </w:r>
-      <w:proofErr w:type="gramStart"/>
-      <w:r>
-        <w:rPr>
-          <w:rFonts w:ascii="Microsoft YaHei Light" w:eastAsia="Microsoft YaHei Light" w:hAnsi="Microsoft YaHei Light" w:hint="eastAsia"/>
-        </w:rPr>
-        <w:t>个</w:t>
-      </w:r>
-      <w:proofErr w:type="gramEnd"/>
+        <w:t xml:space="preserve">是（ </w:t>
+      </w:r>
+      <w:r>
+        <w:rPr>
+          <w:rFonts w:ascii="Microsoft YaHei Light" w:eastAsia="Microsoft YaHei Light" w:hAnsi="Microsoft YaHei Light"/>
+        </w:rPr>
+        <w:t>10/13</w:t>
+      </w:r>
+      <w:r>
+        <w:rPr>
+          <w:rFonts w:ascii="Microsoft YaHei Light" w:eastAsia="Microsoft YaHei Light" w:hAnsi="Microsoft YaHei Light" w:hint="eastAsia"/>
+        </w:rPr>
+        <w:t xml:space="preserve">           ），（     </w:t>
+      </w:r>
+      <w:r>
+        <w:rPr>
+          <w:rFonts w:ascii="Microsoft YaHei Light" w:eastAsia="Microsoft YaHei Light" w:hAnsi="Microsoft YaHei Light"/>
+        </w:rPr>
+        <w:t>13</w:t>
+      </w:r>
+      <w:r>
+        <w:rPr>
+          <w:rFonts w:ascii="Microsoft YaHei Light" w:eastAsia="Microsoft YaHei Light" w:hAnsi="Microsoft YaHei Light" w:hint="eastAsia"/>
+        </w:rPr>
+        <w:t xml:space="preserve">        ）个</w:t>
+      </w:r>
       <m:oMath>
         <m:f>
           <m:fPr>
@@ -1083,7 +1440,37 @@
         <w:rPr>
           <w:rFonts w:ascii="Microsoft YaHei Light" w:eastAsia="Microsoft YaHei Light" w:hAnsi="Microsoft YaHei Light" w:hint="eastAsia"/>
         </w:rPr>
-        <w:t xml:space="preserve">中，当a为（             ）时，它是真分数；当a为（        </w:t>
+        <w:t xml:space="preserve">中，当a为（    </w:t>
+      </w:r>
+      <w:r>
+        <w:rPr>
+          <w:rFonts w:ascii="Microsoft YaHei Light" w:eastAsia="Microsoft YaHei Light" w:hAnsi="Microsoft YaHei Light"/>
+        </w:rPr>
+        <w:t>1,2</w:t>
+      </w:r>
+      <w:r>
+        <w:rPr>
+          <w:rFonts w:ascii="Microsoft YaHei Light" w:eastAsia="Microsoft YaHei Light" w:hAnsi="Microsoft YaHei Light" w:hint="eastAsia"/>
+        </w:rPr>
+        <w:t xml:space="preserve">         ）时，它是真分数；当a为（     </w:t>
+      </w:r>
+      <w:r>
+        <w:rPr>
+          <w:rFonts w:ascii="Microsoft YaHei Light" w:eastAsia="Microsoft YaHei Light" w:hAnsi="Microsoft YaHei Light"/>
+        </w:rPr>
+        <w:t>&gt;=3</w:t>
+      </w:r>
+      <w:r>
+        <w:rPr>
+          <w:rFonts w:ascii="Microsoft YaHei Light" w:eastAsia="Microsoft YaHei Light" w:hAnsi="Microsoft YaHei Light" w:hint="eastAsia"/>
+        </w:rPr>
+        <w:t>的数</w:t>
+      </w:r>
+      <w:r>
+        <w:rPr>
+          <w:rFonts w:ascii="Microsoft YaHei Light" w:eastAsia="Microsoft YaHei Light" w:hAnsi="Microsoft YaHei Light" w:hint="eastAsia"/>
+        </w:rPr>
+        <w:t xml:space="preserve">   </w:t>
       </w:r>
       <w:r>
         <w:rPr>
@@ -1095,7 +1482,43 @@
         <w:rPr>
           <w:rFonts w:ascii="Microsoft YaHei Light" w:eastAsia="Microsoft YaHei Light" w:hAnsi="Microsoft YaHei Light" w:hint="eastAsia"/>
         </w:rPr>
-        <w:t>时，它是假分数；当a为（            ）时，它可以化为整数；当a为（         ）时，它的值是0，当a为（            ）时，它等于2。</w:t>
+        <w:t xml:space="preserve">时，它是假分数；当a为（    </w:t>
+      </w:r>
+      <w:r>
+        <w:rPr>
+          <w:rFonts w:ascii="Microsoft YaHei Light" w:eastAsia="Microsoft YaHei Light" w:hAnsi="Microsoft YaHei Light" w:hint="eastAsia"/>
+        </w:rPr>
+        <w:t>3的倍数</w:t>
+      </w:r>
+      <w:r>
+        <w:rPr>
+          <w:rFonts w:ascii="Microsoft YaHei Light" w:eastAsia="Microsoft YaHei Light" w:hAnsi="Microsoft YaHei Light" w:hint="eastAsia"/>
+        </w:rPr>
+        <w:t xml:space="preserve">        ）时，它可以化为整数；当a为（     </w:t>
+      </w:r>
+      <w:r>
+        <w:rPr>
+          <w:rFonts w:ascii="Microsoft YaHei Light" w:eastAsia="Microsoft YaHei Light" w:hAnsi="Microsoft YaHei Light" w:hint="eastAsia"/>
+        </w:rPr>
+        <w:t>0</w:t>
+      </w:r>
+      <w:r>
+        <w:rPr>
+          <w:rFonts w:ascii="Microsoft YaHei Light" w:eastAsia="Microsoft YaHei Light" w:hAnsi="Microsoft YaHei Light" w:hint="eastAsia"/>
+        </w:rPr>
+        <w:t xml:space="preserve">    ）时，它的值是0，当a为（      </w:t>
+      </w:r>
+      <w:r>
+        <w:rPr>
+          <w:rFonts w:ascii="Microsoft YaHei Light" w:eastAsia="Microsoft YaHei Light" w:hAnsi="Microsoft YaHei Light" w:hint="eastAsia"/>
+        </w:rPr>
+        <w:t>6</w:t>
+      </w:r>
+      <w:r>
+        <w:rPr>
+          <w:rFonts w:ascii="Microsoft YaHei Light" w:eastAsia="Microsoft YaHei Light" w:hAnsi="Microsoft YaHei Light" w:hint="eastAsia"/>
+        </w:rPr>
+        <w:t xml:space="preserve">      ）时，它等于2。</w:t>
       </w:r>
     </w:p>
     <w:p>
@@ -1113,100 +1536,160 @@
         <w:rPr>
           <w:rFonts w:ascii="Microsoft YaHei Light" w:eastAsia="Microsoft YaHei Light" w:hAnsi="Microsoft YaHei Light" w:hint="eastAsia"/>
         </w:rPr>
-        <w:t>分母是6的</w:t>
+        <w:t xml:space="preserve">分母是6的最简真分数的和是（     </w:t>
+      </w:r>
+      <w:r>
+        <w:rPr>
+          <w:rFonts w:ascii="Microsoft YaHei Light" w:eastAsia="Microsoft YaHei Light" w:hAnsi="Microsoft YaHei Light" w:hint="eastAsia"/>
+        </w:rPr>
+        <w:t>1</w:t>
+      </w:r>
+      <w:r>
+        <w:rPr>
+          <w:rFonts w:ascii="Microsoft YaHei Light" w:eastAsia="Microsoft YaHei Light" w:hAnsi="Microsoft YaHei Light" w:hint="eastAsia"/>
+        </w:rPr>
+        <w:t xml:space="preserve">    ）。</w:t>
+      </w:r>
+    </w:p>
+    <w:p>
+      <w:pPr>
+        <w:pStyle w:val="ListParagraph"/>
+        <w:numPr>
+          <w:ilvl w:val="0"/>
+          <w:numId w:val="1"/>
+        </w:numPr>
+        <w:rPr>
+          <w:rFonts w:ascii="Microsoft YaHei Light" w:eastAsia="Microsoft YaHei Light" w:hAnsi="Microsoft YaHei Light"/>
+        </w:rPr>
+      </w:pPr>
+      <w:r>
+        <w:rPr>
+          <w:rFonts w:ascii="Microsoft YaHei Light" w:eastAsia="Microsoft YaHei Light" w:hAnsi="Microsoft YaHei Light" w:hint="eastAsia"/>
+        </w:rPr>
+        <w:t xml:space="preserve">两个数的最大公因数是4，这两个数的积是96，这两个数是（    </w:t>
+      </w:r>
+      <w:r>
+        <w:rPr>
+          <w:rFonts w:ascii="Microsoft YaHei Light" w:eastAsia="Microsoft YaHei Light" w:hAnsi="Microsoft YaHei Light" w:hint="eastAsia"/>
+        </w:rPr>
+        <w:t>8</w:t>
+      </w:r>
+      <w:r>
+        <w:rPr>
+          <w:rFonts w:ascii="Microsoft YaHei Light" w:eastAsia="Microsoft YaHei Light" w:hAnsi="Microsoft YaHei Light" w:hint="eastAsia"/>
+        </w:rPr>
+        <w:t xml:space="preserve">        ）和（        </w:t>
+      </w:r>
+      <w:r>
+        <w:rPr>
+          <w:rFonts w:ascii="Microsoft YaHei Light" w:eastAsia="Microsoft YaHei Light" w:hAnsi="Microsoft YaHei Light" w:hint="eastAsia"/>
+        </w:rPr>
+        <w:t>12</w:t>
+      </w:r>
+      <w:r>
+        <w:rPr>
+          <w:rFonts w:ascii="Microsoft YaHei Light" w:eastAsia="Microsoft YaHei Light" w:hAnsi="Microsoft YaHei Light" w:hint="eastAsia"/>
+        </w:rPr>
+        <w:t xml:space="preserve">      </w:t>
+      </w:r>
+      <w:r>
+        <w:rPr>
+          <w:rFonts w:ascii="Microsoft YaHei Light" w:eastAsia="Microsoft YaHei Light" w:hAnsi="Microsoft YaHei Light"/>
+        </w:rPr>
+        <w:t>）</w:t>
+      </w:r>
+      <w:r>
+        <w:rPr>
+          <w:rFonts w:ascii="Microsoft YaHei Light" w:eastAsia="Microsoft YaHei Light" w:hAnsi="Microsoft YaHei Light" w:hint="eastAsia"/>
+        </w:rPr>
+        <w:t>。</w:t>
+      </w:r>
+    </w:p>
+    <w:p>
+      <w:pPr>
+        <w:rPr>
+          <w:rFonts w:ascii="Microsoft YaHei Light" w:eastAsia="Microsoft YaHei Light" w:hAnsi="Microsoft YaHei Light"/>
+        </w:rPr>
+      </w:pPr>
+    </w:p>
+    <w:p>
+      <w:pPr>
+        <w:rPr>
+          <w:rFonts w:ascii="Microsoft YaHei Light" w:eastAsia="Microsoft YaHei Light" w:hAnsi="Microsoft YaHei Light"/>
+        </w:rPr>
+      </w:pPr>
+    </w:p>
+    <w:p>
+      <w:pPr>
+        <w:rPr>
+          <w:rFonts w:ascii="Microsoft YaHei Light" w:eastAsia="Microsoft YaHei Light" w:hAnsi="Microsoft YaHei Light"/>
+        </w:rPr>
+      </w:pPr>
+    </w:p>
+    <w:p>
+      <w:pPr>
+        <w:pStyle w:val="Heading1"/>
+        <w:rPr>
+          <w:rFonts w:ascii="Microsoft YaHei Light" w:eastAsia="Microsoft YaHei Light" w:hAnsi="Microsoft YaHei Light"/>
+        </w:rPr>
+      </w:pPr>
+      <w:r>
+        <w:rPr>
+          <w:rFonts w:ascii="Microsoft YaHei Light" w:eastAsia="Microsoft YaHei Light" w:hAnsi="Microsoft YaHei Light" w:hint="eastAsia"/>
+        </w:rPr>
+        <w:t>判断</w:t>
+      </w:r>
+    </w:p>
+    <w:p>
+      <w:pPr>
+        <w:ind w:firstLine="195"/>
+        <w:rPr>
+          <w:rFonts w:ascii="Microsoft YaHei Light" w:eastAsia="Microsoft YaHei Light" w:hAnsi="Microsoft YaHei Light"/>
+        </w:rPr>
+      </w:pPr>
+      <w:r>
+        <w:rPr>
+          <w:rFonts w:ascii="Microsoft YaHei Light" w:eastAsia="Microsoft YaHei Light" w:hAnsi="Microsoft YaHei Light" w:hint="eastAsia"/>
+        </w:rPr>
+        <w:t>因数和倍数</w:t>
+      </w:r>
+    </w:p>
+    <w:p>
+      <w:pPr>
+        <w:pStyle w:val="ListParagraph"/>
+        <w:numPr>
+          <w:ilvl w:val="0"/>
+          <w:numId w:val="2"/>
+        </w:numPr>
+        <w:rPr>
+          <w:rFonts w:ascii="Microsoft YaHei Light" w:eastAsia="Microsoft YaHei Light" w:hAnsi="Microsoft YaHei Light"/>
+        </w:rPr>
+      </w:pPr>
+      <w:r>
+        <w:rPr>
+          <w:rFonts w:ascii="Microsoft YaHei Light" w:eastAsia="Microsoft YaHei Light" w:hAnsi="Microsoft YaHei Light" w:hint="eastAsia"/>
+        </w:rPr>
+        <w:t xml:space="preserve">当正方形的边长是非零自然数时，它的周长是边长的倍数，边长是周长的因数. </w:t>
       </w:r>
       <w:proofErr w:type="gramStart"/>
       <w:r>
         <w:rPr>
           <w:rFonts w:ascii="Microsoft YaHei Light" w:eastAsia="Microsoft YaHei Light" w:hAnsi="Microsoft YaHei Light" w:hint="eastAsia"/>
         </w:rPr>
-        <w:t>最</w:t>
+        <w:t xml:space="preserve">(  </w:t>
+      </w:r>
+      <w:r>
+        <w:rPr>
+          <w:rFonts w:ascii="Microsoft YaHei Light" w:eastAsia="Microsoft YaHei Light" w:hAnsi="Microsoft YaHei Light"/>
+        </w:rPr>
+        <w:t>Y</w:t>
       </w:r>
       <w:proofErr w:type="gramEnd"/>
       <w:r>
         <w:rPr>
           <w:rFonts w:ascii="Microsoft YaHei Light" w:eastAsia="Microsoft YaHei Light" w:hAnsi="Microsoft YaHei Light" w:hint="eastAsia"/>
         </w:rPr>
-        <w:t>简真分数的和是（         ）。</w:t>
-      </w:r>
-    </w:p>
-    <w:p>
-      <w:pPr>
-        <w:pStyle w:val="ListParagraph"/>
-        <w:numPr>
-          <w:ilvl w:val="0"/>
-          <w:numId w:val="1"/>
-        </w:numPr>
-        <w:rPr>
-          <w:rFonts w:ascii="Microsoft YaHei Light" w:eastAsia="Microsoft YaHei Light" w:hAnsi="Microsoft YaHei Light"/>
-        </w:rPr>
-      </w:pPr>
-      <w:r>
-        <w:rPr>
-          <w:rFonts w:ascii="Microsoft YaHei Light" w:eastAsia="Microsoft YaHei Light" w:hAnsi="Microsoft YaHei Light" w:hint="eastAsia"/>
-        </w:rPr>
-        <w:t xml:space="preserve">两个数的最大公因数是4，这两个数的积是96，这两个数是（            ）和（              </w:t>
-      </w:r>
-      <w:r>
-        <w:rPr>
-          <w:rFonts w:ascii="Microsoft YaHei Light" w:eastAsia="Microsoft YaHei Light" w:hAnsi="Microsoft YaHei Light"/>
-        </w:rPr>
-        <w:t>）</w:t>
-      </w:r>
-      <w:r>
-        <w:rPr>
-          <w:rFonts w:ascii="Microsoft YaHei Light" w:eastAsia="Microsoft YaHei Light" w:hAnsi="Microsoft YaHei Light" w:hint="eastAsia"/>
-        </w:rPr>
-        <w:t>。</w:t>
-      </w:r>
-    </w:p>
-    <w:p>
-      <w:pPr>
-        <w:rPr>
-          <w:rFonts w:ascii="Microsoft YaHei Light" w:eastAsia="Microsoft YaHei Light" w:hAnsi="Microsoft YaHei Light"/>
-        </w:rPr>
-      </w:pPr>
-    </w:p>
-    <w:p>
-      <w:pPr>
-        <w:rPr>
-          <w:rFonts w:ascii="Microsoft YaHei Light" w:eastAsia="Microsoft YaHei Light" w:hAnsi="Microsoft YaHei Light"/>
-        </w:rPr>
-      </w:pPr>
-    </w:p>
-    <w:p>
-      <w:pPr>
-        <w:rPr>
-          <w:rFonts w:ascii="Microsoft YaHei Light" w:eastAsia="Microsoft YaHei Light" w:hAnsi="Microsoft YaHei Light"/>
-        </w:rPr>
-      </w:pPr>
-    </w:p>
-    <w:p>
-      <w:pPr>
-        <w:pStyle w:val="Heading1"/>
-        <w:rPr>
-          <w:rFonts w:ascii="Microsoft YaHei Light" w:eastAsia="Microsoft YaHei Light" w:hAnsi="Microsoft YaHei Light" w:hint="eastAsia"/>
-        </w:rPr>
-      </w:pPr>
-      <w:r>
-        <w:rPr>
-          <w:rFonts w:ascii="Microsoft YaHei Light" w:eastAsia="Microsoft YaHei Light" w:hAnsi="Microsoft YaHei Light" w:hint="eastAsia"/>
-        </w:rPr>
-        <w:t>判断</w:t>
-      </w:r>
-    </w:p>
-    <w:p>
-      <w:pPr>
-        <w:ind w:firstLine="195"/>
-        <w:rPr>
-          <w:rFonts w:ascii="Microsoft YaHei Light" w:eastAsia="Microsoft YaHei Light" w:hAnsi="Microsoft YaHei Light"/>
-        </w:rPr>
-      </w:pPr>
-      <w:r>
-        <w:rPr>
-          <w:rFonts w:ascii="Microsoft YaHei Light" w:eastAsia="Microsoft YaHei Light" w:hAnsi="Microsoft YaHei Light" w:hint="eastAsia"/>
-        </w:rPr>
-        <w:t>因数和倍数</w:t>
+        <w:t xml:space="preserve">   )</w:t>
       </w:r>
     </w:p>
     <w:p>
@@ -1224,7 +1707,33 @@
         <w:rPr>
           <w:rFonts w:ascii="Microsoft YaHei Light" w:eastAsia="Microsoft YaHei Light" w:hAnsi="Microsoft YaHei Light" w:hint="eastAsia"/>
         </w:rPr>
-        <w:t>当正方形的边长是非零自然数时，它的周长是边长的倍数，边长是周长的因数. (     )</w:t>
+        <w:t xml:space="preserve">能被2除尽的数都是偶数.                                            </w:t>
+      </w:r>
+      <w:proofErr w:type="gramStart"/>
+      <w:r>
+        <w:rPr>
+          <w:rFonts w:ascii="Microsoft YaHei Light" w:eastAsia="Microsoft YaHei Light" w:hAnsi="Microsoft YaHei Light" w:hint="eastAsia"/>
+        </w:rPr>
+        <w:t xml:space="preserve">(  </w:t>
+      </w:r>
+      <w:proofErr w:type="gramEnd"/>
+      <w:r>
+        <w:rPr>
+          <w:rFonts w:ascii="Microsoft YaHei Light" w:eastAsia="Microsoft YaHei Light" w:hAnsi="Microsoft YaHei Light" w:hint="eastAsia"/>
+        </w:rPr>
+        <w:t xml:space="preserve"> </w:t>
+      </w:r>
+      <w:r>
+        <w:rPr>
+          <w:rFonts w:ascii="Microsoft YaHei Light" w:eastAsia="Microsoft YaHei Light" w:hAnsi="Microsoft YaHei Light"/>
+        </w:rPr>
+        <w:t>X</w:t>
+      </w:r>
+      <w:r>
+        <w:rPr>
+          <w:rFonts w:ascii="Microsoft YaHei Light" w:eastAsia="Microsoft YaHei Light" w:hAnsi="Microsoft YaHei Light" w:hint="eastAsia"/>
+        </w:rPr>
+        <w:t xml:space="preserve">  )</w:t>
       </w:r>
     </w:p>
     <w:p>
@@ -1242,7 +1751,19 @@
         <w:rPr>
           <w:rFonts w:ascii="Microsoft YaHei Light" w:eastAsia="Microsoft YaHei Light" w:hAnsi="Microsoft YaHei Light" w:hint="eastAsia"/>
         </w:rPr>
-        <w:t>能被2除尽的数都是偶数.                                            (     )</w:t>
+        <w:t xml:space="preserve">三个相邻的自然数中一定有一个是合数。                              (  </w:t>
+      </w:r>
+      <w:r>
+        <w:rPr>
+          <w:rFonts w:ascii="Microsoft YaHei Light" w:eastAsia="Microsoft YaHei Light" w:hAnsi="Microsoft YaHei Light" w:hint="eastAsia"/>
+        </w:rPr>
+        <w:t>X</w:t>
+      </w:r>
+      <w:r>
+        <w:rPr>
+          <w:rFonts w:ascii="Microsoft YaHei Light" w:eastAsia="Microsoft YaHei Light" w:hAnsi="Microsoft YaHei Light" w:hint="eastAsia"/>
+        </w:rPr>
+        <w:t xml:space="preserve">   )</w:t>
       </w:r>
     </w:p>
     <w:p>
@@ -1260,7 +1781,19 @@
         <w:rPr>
           <w:rFonts w:ascii="Microsoft YaHei Light" w:eastAsia="Microsoft YaHei Light" w:hAnsi="Microsoft YaHei Light" w:hint="eastAsia"/>
         </w:rPr>
-        <w:t>三个相邻的自然数中一定有一个是合数。                              (     )</w:t>
+        <w:t xml:space="preserve">一个正方形的边长是任意自然数，它的面积一定是合数。                  (   </w:t>
+      </w:r>
+      <w:r>
+        <w:rPr>
+          <w:rFonts w:ascii="Microsoft YaHei Light" w:eastAsia="Microsoft YaHei Light" w:hAnsi="Microsoft YaHei Light" w:hint="eastAsia"/>
+        </w:rPr>
+        <w:t>X</w:t>
+      </w:r>
+      <w:r>
+        <w:rPr>
+          <w:rFonts w:ascii="Microsoft YaHei Light" w:eastAsia="Microsoft YaHei Light" w:hAnsi="Microsoft YaHei Light" w:hint="eastAsia"/>
+        </w:rPr>
+        <w:t xml:space="preserve">  )</w:t>
       </w:r>
     </w:p>
     <w:p>
@@ -1278,7 +1811,19 @@
         <w:rPr>
           <w:rFonts w:ascii="Microsoft YaHei Light" w:eastAsia="Microsoft YaHei Light" w:hAnsi="Microsoft YaHei Light" w:hint="eastAsia"/>
         </w:rPr>
-        <w:t>一个正方形的边长是任意自然数，它的面积一定是合数。                  (     )</w:t>
+        <w:t xml:space="preserve">长方体中的三条棱叫做它的长，宽，高。                              (  </w:t>
+      </w:r>
+      <w:r>
+        <w:rPr>
+          <w:rFonts w:ascii="Microsoft YaHei Light" w:eastAsia="Microsoft YaHei Light" w:hAnsi="Microsoft YaHei Light" w:hint="eastAsia"/>
+        </w:rPr>
+        <w:t>X</w:t>
+      </w:r>
+      <w:r>
+        <w:rPr>
+          <w:rFonts w:ascii="Microsoft YaHei Light" w:eastAsia="Microsoft YaHei Light" w:hAnsi="Microsoft YaHei Light" w:hint="eastAsia"/>
+        </w:rPr>
+        <w:t xml:space="preserve">   )</w:t>
       </w:r>
     </w:p>
     <w:p>
@@ -1296,39 +1841,19 @@
         <w:rPr>
           <w:rFonts w:ascii="Microsoft YaHei Light" w:eastAsia="Microsoft YaHei Light" w:hAnsi="Microsoft YaHei Light" w:hint="eastAsia"/>
         </w:rPr>
-        <w:t>长方体中的三条</w:t>
-      </w:r>
-      <w:proofErr w:type="gramStart"/>
-      <w:r>
-        <w:rPr>
-          <w:rFonts w:ascii="Microsoft YaHei Light" w:eastAsia="Microsoft YaHei Light" w:hAnsi="Microsoft YaHei Light" w:hint="eastAsia"/>
-        </w:rPr>
-        <w:t>棱</w:t>
-      </w:r>
-      <w:proofErr w:type="gramEnd"/>
-      <w:r>
-        <w:rPr>
-          <w:rFonts w:ascii="Microsoft YaHei Light" w:eastAsia="Microsoft YaHei Light" w:hAnsi="Microsoft YaHei Light" w:hint="eastAsia"/>
-        </w:rPr>
-        <w:t>叫做它的长，宽，高。                              (     )</w:t>
-      </w:r>
-    </w:p>
-    <w:p>
-      <w:pPr>
-        <w:pStyle w:val="ListParagraph"/>
-        <w:numPr>
-          <w:ilvl w:val="0"/>
-          <w:numId w:val="2"/>
-        </w:numPr>
-        <w:rPr>
-          <w:rFonts w:ascii="Microsoft YaHei Light" w:eastAsia="Microsoft YaHei Light" w:hAnsi="Microsoft YaHei Light"/>
-        </w:rPr>
-      </w:pPr>
-      <w:r>
-        <w:rPr>
-          <w:rFonts w:ascii="Microsoft YaHei Light" w:eastAsia="Microsoft YaHei Light" w:hAnsi="Microsoft YaHei Light" w:hint="eastAsia"/>
-        </w:rPr>
-        <w:t>有6个面，12条棱和8个顶点的立体图形一定是正方体或长方体。            (     )</w:t>
+        <w:t xml:space="preserve">有6个面，12条棱和8个顶点的立体图形一定是正方体或长方体。            (  </w:t>
+      </w:r>
+      <w:r>
+        <w:rPr>
+          <w:rFonts w:ascii="Microsoft YaHei Light" w:eastAsia="Microsoft YaHei Light" w:hAnsi="Microsoft YaHei Light" w:hint="eastAsia"/>
+        </w:rPr>
+        <w:t>X</w:t>
+      </w:r>
+      <w:r>
+        <w:rPr>
+          <w:rFonts w:ascii="Microsoft YaHei Light" w:eastAsia="Microsoft YaHei Light" w:hAnsi="Microsoft YaHei Light" w:hint="eastAsia"/>
+        </w:rPr>
+        <w:t xml:space="preserve">   )</w:t>
       </w:r>
     </w:p>
     <w:p>
@@ -1379,7 +1904,19 @@
         <w:rPr>
           <w:rFonts w:ascii="Microsoft YaHei Light" w:eastAsia="Microsoft YaHei Light" w:hAnsi="Microsoft YaHei Light"/>
         </w:rPr>
-        <w:t xml:space="preserve">                                                 (       )</w:t>
+        <w:t xml:space="preserve">                                                 (     </w:t>
+      </w:r>
+      <w:r>
+        <w:rPr>
+          <w:rFonts w:ascii="Microsoft YaHei Light" w:eastAsia="Microsoft YaHei Light" w:hAnsi="Microsoft YaHei Light" w:hint="eastAsia"/>
+        </w:rPr>
+        <w:t>Y</w:t>
+      </w:r>
+      <w:r>
+        <w:rPr>
+          <w:rFonts w:ascii="Microsoft YaHei Light" w:eastAsia="Microsoft YaHei Light" w:hAnsi="Microsoft YaHei Light"/>
+        </w:rPr>
+        <w:t xml:space="preserve">  )</w:t>
       </w:r>
     </w:p>
     <w:p>
@@ -1415,7 +1952,19 @@
         <w:rPr>
           <w:rFonts w:ascii="Microsoft YaHei Light" w:eastAsia="Microsoft YaHei Light" w:hAnsi="Microsoft YaHei Light"/>
         </w:rPr>
-        <w:t xml:space="preserve">                                 (              )</w:t>
+        <w:t xml:space="preserve">                                 (        </w:t>
+      </w:r>
+      <w:r>
+        <w:rPr>
+          <w:rFonts w:ascii="Microsoft YaHei Light" w:eastAsia="Microsoft YaHei Light" w:hAnsi="Microsoft YaHei Light" w:hint="eastAsia"/>
+        </w:rPr>
+        <w:t>Y</w:t>
+      </w:r>
+      <w:r>
+        <w:rPr>
+          <w:rFonts w:ascii="Microsoft YaHei Light" w:eastAsia="Microsoft YaHei Light" w:hAnsi="Microsoft YaHei Light"/>
+        </w:rPr>
+        <w:t xml:space="preserve">      )</w:t>
       </w:r>
     </w:p>
     <w:p>
@@ -1429,19 +1978,17 @@
           <w:rFonts w:ascii="Microsoft YaHei Light" w:eastAsia="Microsoft YaHei Light" w:hAnsi="Microsoft YaHei Light"/>
         </w:rPr>
       </w:pPr>
-      <w:proofErr w:type="gramStart"/>
-      <w:r>
-        <w:rPr>
-          <w:rFonts w:ascii="Microsoft YaHei Light" w:eastAsia="Microsoft YaHei Light" w:hAnsi="Microsoft YaHei Light" w:hint="eastAsia"/>
-        </w:rPr>
-        <w:t>把棱长</w:t>
-      </w:r>
-      <w:proofErr w:type="gramEnd"/>
-      <w:r>
-        <w:rPr>
-          <w:rFonts w:ascii="Microsoft YaHei Light" w:eastAsia="Microsoft YaHei Light" w:hAnsi="Microsoft YaHei Light" w:hint="eastAsia"/>
-        </w:rPr>
-        <w:t>1米的正方体木块锯成棱长1厘米的小方块，然后把这些小方块摆成一排，至多可以排10000米长。</w:t>
+      <w:r>
+        <w:rPr>
+          <w:rFonts w:ascii="Microsoft YaHei Light" w:eastAsia="Microsoft YaHei Light" w:hAnsi="Microsoft YaHei Light" w:hint="eastAsia"/>
+        </w:rPr>
+        <w:t>把棱长1米的正方体木块锯成棱长1厘米的小方块，然后把这些小方块摆成一排，至多可以排10000米长。</w:t>
+      </w:r>
+      <w:r>
+        <w:rPr>
+          <w:rFonts w:ascii="Microsoft YaHei Light" w:eastAsia="Microsoft YaHei Light" w:hAnsi="Microsoft YaHei Light" w:hint="eastAsia"/>
+        </w:rPr>
+        <w:t>X</w:t>
       </w:r>
     </w:p>
     <w:p>
@@ -1459,7 +2006,14 @@
         <w:rPr>
           <w:rFonts w:ascii="Microsoft YaHei Light" w:eastAsia="Microsoft YaHei Light" w:hAnsi="Microsoft YaHei Light" w:hint="eastAsia"/>
         </w:rPr>
+        <w:lastRenderedPageBreak/>
         <w:t>一个箱子从里面量长6分米，宽2.5分米，高3分米，最多能装进棱长是1分米的正方体45个。</w:t>
+      </w:r>
+      <w:r>
+        <w:rPr>
+          <w:rFonts w:ascii="Microsoft YaHei Light" w:eastAsia="Microsoft YaHei Light" w:hAnsi="Microsoft YaHei Light" w:hint="eastAsia"/>
+        </w:rPr>
+        <w:t>X</w:t>
       </w:r>
     </w:p>
     <w:p>
@@ -1547,6 +2101,12 @@
           <w:rFonts w:ascii="Microsoft YaHei Light" w:eastAsia="Microsoft YaHei Light" w:hAnsi="Microsoft YaHei Light" w:hint="eastAsia"/>
         </w:rPr>
         <w:t>是带分数。</w:t>
+      </w:r>
+      <w:r>
+        <w:rPr>
+          <w:rFonts w:ascii="Microsoft YaHei Light" w:eastAsia="Microsoft YaHei Light" w:hAnsi="Microsoft YaHei Light" w:hint="eastAsia"/>
+        </w:rPr>
+        <w:t>Y（X）</w:t>
       </w:r>
     </w:p>
     <w:p>
@@ -1689,6 +2249,12 @@
         </w:rPr>
         <w:t>。</w:t>
       </w:r>
+      <w:r>
+        <w:rPr>
+          <w:rFonts w:ascii="Microsoft YaHei Light" w:eastAsia="Microsoft YaHei Light" w:hAnsi="Microsoft YaHei Light" w:hint="eastAsia"/>
+        </w:rPr>
+        <w:t>X</w:t>
+      </w:r>
     </w:p>
     <w:p>
       <w:pPr>
@@ -1707,6 +2273,12 @@
         </w:rPr>
         <w:t>两个数共有的因数的个数是有限的，两个数的最大公因数只有一个。</w:t>
       </w:r>
+      <w:r>
+        <w:rPr>
+          <w:rFonts w:ascii="Microsoft YaHei Light" w:eastAsia="Microsoft YaHei Light" w:hAnsi="Microsoft YaHei Light" w:hint="eastAsia"/>
+        </w:rPr>
+        <w:t>Y</w:t>
+      </w:r>
     </w:p>
     <w:p>
       <w:pPr>
@@ -1729,21 +2301,13 @@
         <w:rPr>
           <w:rFonts w:ascii="Microsoft YaHei Light" w:eastAsia="Microsoft YaHei Light" w:hAnsi="Microsoft YaHei Light" w:hint="eastAsia"/>
         </w:rPr>
-        <w:t>能组成6个</w:t>
-      </w:r>
-      <w:proofErr w:type="gramStart"/>
-      <w:r>
-        <w:rPr>
-          <w:rFonts w:ascii="Microsoft YaHei Light" w:eastAsia="Microsoft YaHei Light" w:hAnsi="Microsoft YaHei Light" w:hint="eastAsia"/>
-        </w:rPr>
-        <w:t>最</w:t>
-      </w:r>
-      <w:proofErr w:type="gramEnd"/>
-      <w:r>
-        <w:rPr>
-          <w:rFonts w:ascii="Microsoft YaHei Light" w:eastAsia="Microsoft YaHei Light" w:hAnsi="Microsoft YaHei Light" w:hint="eastAsia"/>
-        </w:rPr>
-        <w:t>简真分数。</w:t>
+        <w:t>能组成6个最简真分数。</w:t>
+      </w:r>
+      <w:r>
+        <w:rPr>
+          <w:rFonts w:ascii="Microsoft YaHei Light" w:eastAsia="Microsoft YaHei Light" w:hAnsi="Microsoft YaHei Light" w:hint="eastAsia"/>
+        </w:rPr>
+        <w:t>Y</w:t>
       </w:r>
     </w:p>
     <w:p>
@@ -1761,52 +2325,491 @@
         <w:rPr>
           <w:rFonts w:ascii="Microsoft YaHei Light" w:eastAsia="Microsoft YaHei Light" w:hAnsi="Microsoft YaHei Light" w:hint="eastAsia"/>
         </w:rPr>
+        <w:t>公因数只有1的两个数的最小公倍数是它们的（                 ）。</w:t>
+      </w:r>
+    </w:p>
+    <w:p>
+      <w:pPr>
+        <w:pStyle w:val="ListParagraph"/>
+        <w:numPr>
+          <w:ilvl w:val="0"/>
+          <w:numId w:val="2"/>
+        </w:numPr>
+        <w:rPr>
+          <w:rFonts w:ascii="Microsoft YaHei Light" w:eastAsia="Microsoft YaHei Light" w:hAnsi="Microsoft YaHei Light"/>
+        </w:rPr>
+      </w:pPr>
+      <w:r>
+        <w:rPr>
+          <w:rFonts w:ascii="Microsoft YaHei Light" w:eastAsia="Microsoft YaHei Light" w:hAnsi="Microsoft YaHei Light" w:hint="eastAsia"/>
+        </w:rPr>
+        <w:t>把异分母分数化成和原来分数（          ）的（         ）分数，叫做通分。</w:t>
+      </w:r>
+    </w:p>
+    <w:p>
+      <w:pPr>
+        <w:pStyle w:val="ListParagraph"/>
+        <w:numPr>
+          <w:ilvl w:val="0"/>
+          <w:numId w:val="2"/>
+        </w:numPr>
+        <w:rPr>
+          <w:rFonts w:ascii="Microsoft YaHei Light" w:eastAsia="Microsoft YaHei Light" w:hAnsi="Microsoft YaHei Light"/>
+        </w:rPr>
+      </w:pPr>
+      <w:r>
+        <w:rPr>
+          <w:rFonts w:ascii="Microsoft YaHei Light" w:eastAsia="Microsoft YaHei Light" w:hAnsi="Microsoft YaHei Light" w:hint="eastAsia"/>
+        </w:rPr>
+        <w:t>通分时，分子和分母要（                 ）。分数的大小不变。</w:t>
+      </w:r>
+    </w:p>
+    <w:p>
+      <w:pPr>
+        <w:pStyle w:val="ListParagraph"/>
+        <w:ind w:left="555"/>
+        <w:rPr>
+          <w:rFonts w:ascii="Microsoft YaHei Light" w:eastAsia="Microsoft YaHei Light" w:hAnsi="Microsoft YaHei Light"/>
+        </w:rPr>
+      </w:pPr>
+      <w:r>
+        <w:rPr>
+          <w:rFonts w:ascii="Microsoft YaHei Light" w:eastAsia="Microsoft YaHei Light" w:hAnsi="Microsoft YaHei Light"/>
+        </w:rPr>
+        <w:br/>
+      </w:r>
+    </w:p>
+    <w:p>
+      <w:pPr>
+        <w:rPr>
+          <w:rFonts w:ascii="Microsoft YaHei Light" w:eastAsia="Microsoft YaHei Light" w:hAnsi="Microsoft YaHei Light"/>
+        </w:rPr>
+      </w:pPr>
+    </w:p>
+    <w:p>
+      <w:pPr>
+        <w:rPr>
+          <w:rFonts w:ascii="Microsoft YaHei Light" w:eastAsia="Microsoft YaHei Light" w:hAnsi="Microsoft YaHei Light"/>
+        </w:rPr>
+      </w:pPr>
+    </w:p>
+    <w:p>
+      <w:pPr>
+        <w:pStyle w:val="Heading1"/>
+        <w:rPr>
+          <w:rFonts w:ascii="Microsoft YaHei Light" w:eastAsia="Microsoft YaHei Light" w:hAnsi="Microsoft YaHei Light"/>
+        </w:rPr>
+      </w:pPr>
+      <w:r>
+        <w:rPr>
+          <w:rFonts w:ascii="Microsoft YaHei Light" w:eastAsia="Microsoft YaHei Light" w:hAnsi="Microsoft YaHei Light" w:hint="eastAsia"/>
+        </w:rPr>
+        <w:t>选择</w:t>
+      </w:r>
+    </w:p>
+    <w:p>
+      <w:pPr>
+        <w:ind w:firstLine="195"/>
+        <w:rPr>
+          <w:rFonts w:ascii="Microsoft YaHei Light" w:eastAsia="Microsoft YaHei Light" w:hAnsi="Microsoft YaHei Light"/>
+        </w:rPr>
+      </w:pPr>
+      <w:r>
+        <w:rPr>
+          <w:rFonts w:ascii="Microsoft YaHei Light" w:eastAsia="Microsoft YaHei Light" w:hAnsi="Microsoft YaHei Light" w:hint="eastAsia"/>
+        </w:rPr>
+        <w:t>因数和倍数</w:t>
+      </w:r>
+    </w:p>
+    <w:p>
+      <w:pPr>
+        <w:pStyle w:val="ListParagraph"/>
+        <w:numPr>
+          <w:ilvl w:val="0"/>
+          <w:numId w:val="6"/>
+        </w:numPr>
+        <w:rPr>
+          <w:rFonts w:ascii="Microsoft YaHei Light" w:eastAsia="Microsoft YaHei Light" w:hAnsi="Microsoft YaHei Light"/>
+        </w:rPr>
+      </w:pPr>
+      <w:r>
+        <w:rPr>
+          <w:rFonts w:ascii="Microsoft YaHei Light" w:eastAsia="Microsoft YaHei Light" w:hAnsi="Microsoft YaHei Light" w:hint="eastAsia"/>
+        </w:rPr>
+        <w:t xml:space="preserve">一个奇数如果(   </w:t>
+      </w:r>
+      <w:r>
+        <w:rPr>
+          <w:rFonts w:ascii="Microsoft YaHei Light" w:eastAsia="Microsoft YaHei Light" w:hAnsi="Microsoft YaHei Light"/>
+        </w:rPr>
+        <w:t xml:space="preserve">   </w:t>
+      </w:r>
+      <w:r>
+        <w:rPr>
+          <w:rFonts w:ascii="Microsoft YaHei Light" w:eastAsia="Microsoft YaHei Light" w:hAnsi="Microsoft YaHei Light"/>
+        </w:rPr>
+        <w:t>BC</w:t>
+      </w:r>
+      <w:r>
+        <w:rPr>
+          <w:rFonts w:ascii="Microsoft YaHei Light" w:eastAsia="Microsoft YaHei Light" w:hAnsi="Microsoft YaHei Light"/>
+        </w:rPr>
+        <w:t xml:space="preserve">     </w:t>
+      </w:r>
+      <w:r>
+        <w:rPr>
+          <w:rFonts w:ascii="Microsoft YaHei Light" w:eastAsia="Microsoft YaHei Light" w:hAnsi="Microsoft YaHei Light" w:hint="eastAsia"/>
+        </w:rPr>
+        <w:t xml:space="preserve">  )，</w:t>
+      </w:r>
+      <w:r>
+        <w:rPr>
+          <w:rFonts w:ascii="Microsoft YaHei Light" w:eastAsia="Microsoft YaHei Light" w:hAnsi="Microsoft YaHei Light" w:hint="eastAsia"/>
+        </w:rPr>
+        <w:t>结果一定是偶数</w:t>
+      </w:r>
+      <w:r>
+        <w:rPr>
+          <w:rFonts w:ascii="Microsoft YaHei Light" w:eastAsia="Microsoft YaHei Light" w:hAnsi="Microsoft YaHei Light" w:hint="eastAsia"/>
+        </w:rPr>
+        <w:t>。</w:t>
+      </w:r>
+    </w:p>
+    <w:p>
+      <w:pPr>
+        <w:pStyle w:val="ListParagraph"/>
+        <w:ind w:left="555"/>
+        <w:rPr>
+          <w:rFonts w:ascii="Microsoft YaHei Light" w:eastAsia="Microsoft YaHei Light" w:hAnsi="Microsoft YaHei Light"/>
+        </w:rPr>
+      </w:pPr>
+      <w:r>
+        <w:rPr>
+          <w:rFonts w:ascii="Microsoft YaHei Light" w:eastAsia="Microsoft YaHei Light" w:hAnsi="Microsoft YaHei Light" w:hint="eastAsia"/>
+        </w:rPr>
+        <w:t>A. 减去2</w:t>
+      </w:r>
+    </w:p>
+    <w:p>
+      <w:pPr>
+        <w:pStyle w:val="ListParagraph"/>
+        <w:ind w:left="555"/>
+        <w:rPr>
+          <w:rFonts w:ascii="Microsoft YaHei Light" w:eastAsia="Microsoft YaHei Light" w:hAnsi="Microsoft YaHei Light"/>
+        </w:rPr>
+      </w:pPr>
+      <w:r>
+        <w:rPr>
+          <w:rFonts w:ascii="Microsoft YaHei Light" w:eastAsia="Microsoft YaHei Light" w:hAnsi="Microsoft YaHei Light" w:hint="eastAsia"/>
+        </w:rPr>
+        <w:t>B. 加上1</w:t>
+      </w:r>
+    </w:p>
+    <w:p>
+      <w:pPr>
+        <w:pStyle w:val="ListParagraph"/>
+        <w:ind w:left="555"/>
+        <w:rPr>
+          <w:rFonts w:ascii="Microsoft YaHei Light" w:eastAsia="Microsoft YaHei Light" w:hAnsi="Microsoft YaHei Light"/>
+        </w:rPr>
+      </w:pPr>
+      <w:r>
+        <w:rPr>
+          <w:rFonts w:ascii="Microsoft YaHei Light" w:eastAsia="Microsoft YaHei Light" w:hAnsi="Microsoft YaHei Light" w:hint="eastAsia"/>
+        </w:rPr>
+        <w:t>C. 乘2</w:t>
+      </w:r>
+    </w:p>
+    <w:p>
+      <w:pPr>
+        <w:pStyle w:val="ListParagraph"/>
+        <w:ind w:left="555"/>
+        <w:rPr>
+          <w:rFonts w:ascii="Microsoft YaHei Light" w:eastAsia="Microsoft YaHei Light" w:hAnsi="Microsoft YaHei Light"/>
+        </w:rPr>
+      </w:pPr>
+      <w:r>
+        <w:rPr>
+          <w:rFonts w:ascii="Microsoft YaHei Light" w:eastAsia="Microsoft YaHei Light" w:hAnsi="Microsoft YaHei Light" w:hint="eastAsia"/>
+        </w:rPr>
+        <w:t>D. 除以3</w:t>
+      </w:r>
+    </w:p>
+    <w:p>
+      <w:pPr>
+        <w:pStyle w:val="ListParagraph"/>
+        <w:numPr>
+          <w:ilvl w:val="0"/>
+          <w:numId w:val="6"/>
+        </w:numPr>
+        <w:rPr>
+          <w:rFonts w:ascii="Microsoft YaHei Light" w:eastAsia="Microsoft YaHei Light" w:hAnsi="Microsoft YaHei Light"/>
+        </w:rPr>
+      </w:pPr>
+      <w:r>
+        <w:rPr>
+          <w:rFonts w:ascii="Microsoft YaHei Light" w:eastAsia="Microsoft YaHei Light" w:hAnsi="Microsoft YaHei Light" w:hint="eastAsia"/>
+        </w:rPr>
+        <w:t xml:space="preserve">24的所有因数中，有(   </w:t>
+      </w:r>
+      <w:r>
+        <w:rPr>
+          <w:rFonts w:ascii="Microsoft YaHei Light" w:eastAsia="Microsoft YaHei Light" w:hAnsi="Microsoft YaHei Light"/>
+        </w:rPr>
+        <w:t xml:space="preserve">   </w:t>
+      </w:r>
+      <w:r>
+        <w:rPr>
+          <w:rFonts w:ascii="Microsoft YaHei Light" w:eastAsia="Microsoft YaHei Light" w:hAnsi="Microsoft YaHei Light"/>
+        </w:rPr>
+        <w:t>B</w:t>
+      </w:r>
+      <w:r>
+        <w:rPr>
+          <w:rFonts w:ascii="Microsoft YaHei Light" w:eastAsia="Microsoft YaHei Light" w:hAnsi="Microsoft YaHei Light"/>
+        </w:rPr>
+        <w:t xml:space="preserve">      </w:t>
+      </w:r>
+      <w:r>
+        <w:rPr>
+          <w:rFonts w:ascii="Microsoft YaHei Light" w:eastAsia="Microsoft YaHei Light" w:hAnsi="Microsoft YaHei Light" w:hint="eastAsia"/>
+        </w:rPr>
+        <w:t xml:space="preserve">  )个质数，(   </w:t>
+      </w:r>
+      <w:r>
+        <w:rPr>
+          <w:rFonts w:ascii="Microsoft YaHei Light" w:eastAsia="Microsoft YaHei Light" w:hAnsi="Microsoft YaHei Light"/>
+        </w:rPr>
+        <w:t xml:space="preserve">    </w:t>
+      </w:r>
+      <w:r>
+        <w:rPr>
+          <w:rFonts w:ascii="Microsoft YaHei Light" w:eastAsia="Microsoft YaHei Light" w:hAnsi="Microsoft YaHei Light"/>
+        </w:rPr>
+        <w:t>C</w:t>
+      </w:r>
+      <w:r>
+        <w:rPr>
+          <w:rFonts w:ascii="Microsoft YaHei Light" w:eastAsia="Microsoft YaHei Light" w:hAnsi="Microsoft YaHei Light"/>
+        </w:rPr>
+        <w:t xml:space="preserve">      </w:t>
+      </w:r>
+      <w:r>
+        <w:rPr>
+          <w:rFonts w:ascii="Microsoft YaHei Light" w:eastAsia="Microsoft YaHei Light" w:hAnsi="Microsoft YaHei Light" w:hint="eastAsia"/>
+        </w:rPr>
+        <w:t xml:space="preserve">  )个合数。</w:t>
+      </w:r>
+    </w:p>
+    <w:p>
+      <w:pPr>
+        <w:pStyle w:val="ListParagraph"/>
+        <w:ind w:left="555"/>
+        <w:rPr>
+          <w:rFonts w:ascii="Microsoft YaHei Light" w:eastAsia="Microsoft YaHei Light" w:hAnsi="Microsoft YaHei Light"/>
+        </w:rPr>
+      </w:pPr>
+      <w:r>
+        <w:rPr>
+          <w:rFonts w:ascii="Microsoft YaHei Light" w:eastAsia="Microsoft YaHei Light" w:hAnsi="Microsoft YaHei Light"/>
+        </w:rPr>
+        <w:t>A. 0</w:t>
+      </w:r>
+    </w:p>
+    <w:p>
+      <w:pPr>
+        <w:pStyle w:val="ListParagraph"/>
+        <w:ind w:left="555"/>
+        <w:rPr>
+          <w:rFonts w:ascii="Microsoft YaHei Light" w:eastAsia="Microsoft YaHei Light" w:hAnsi="Microsoft YaHei Light"/>
+        </w:rPr>
+      </w:pPr>
+      <w:r>
+        <w:rPr>
+          <w:rFonts w:ascii="Microsoft YaHei Light" w:eastAsia="Microsoft YaHei Light" w:hAnsi="Microsoft YaHei Light"/>
+        </w:rPr>
+        <w:t>B. 2</w:t>
+      </w:r>
+    </w:p>
+    <w:p>
+      <w:pPr>
+        <w:pStyle w:val="ListParagraph"/>
+        <w:ind w:left="555"/>
+        <w:rPr>
+          <w:rFonts w:ascii="Microsoft YaHei Light" w:eastAsia="Microsoft YaHei Light" w:hAnsi="Microsoft YaHei Light"/>
+        </w:rPr>
+      </w:pPr>
+      <w:r>
+        <w:rPr>
+          <w:rFonts w:ascii="Microsoft YaHei Light" w:eastAsia="Microsoft YaHei Light" w:hAnsi="Microsoft YaHei Light"/>
+        </w:rPr>
+        <w:t>C. 5</w:t>
+      </w:r>
+    </w:p>
+    <w:p>
+      <w:pPr>
+        <w:pStyle w:val="ListParagraph"/>
+        <w:ind w:left="555"/>
+        <w:rPr>
+          <w:rFonts w:ascii="Microsoft YaHei Light" w:eastAsia="Microsoft YaHei Light" w:hAnsi="Microsoft YaHei Light"/>
+        </w:rPr>
+      </w:pPr>
+      <w:r>
+        <w:rPr>
+          <w:rFonts w:ascii="Microsoft YaHei Light" w:eastAsia="Microsoft YaHei Light" w:hAnsi="Microsoft YaHei Light"/>
+        </w:rPr>
+        <w:t>D. 6</w:t>
+      </w:r>
+    </w:p>
+    <w:p>
+      <w:pPr>
+        <w:pStyle w:val="ListParagraph"/>
+        <w:numPr>
+          <w:ilvl w:val="0"/>
+          <w:numId w:val="6"/>
+        </w:numPr>
+        <w:rPr>
+          <w:rFonts w:ascii="Microsoft YaHei Light" w:eastAsia="Microsoft YaHei Light" w:hAnsi="Microsoft YaHei Light"/>
+        </w:rPr>
+      </w:pPr>
+      <w:r>
+        <w:rPr>
+          <w:rFonts w:ascii="Microsoft YaHei Light" w:eastAsia="Microsoft YaHei Light" w:hAnsi="Microsoft YaHei Light" w:hint="eastAsia"/>
+        </w:rPr>
+        <w:t xml:space="preserve">长方形的长，宽都是质数，它的周长是(    </w:t>
+      </w:r>
+      <w:r>
+        <w:rPr>
+          <w:rFonts w:ascii="Microsoft YaHei Light" w:eastAsia="Microsoft YaHei Light" w:hAnsi="Microsoft YaHei Light"/>
+        </w:rPr>
+        <w:t xml:space="preserve">   </w:t>
+      </w:r>
+      <w:r>
+        <w:rPr>
+          <w:rFonts w:ascii="Microsoft YaHei Light" w:eastAsia="Microsoft YaHei Light" w:hAnsi="Microsoft YaHei Light"/>
+        </w:rPr>
+        <w:t>BD</w:t>
+      </w:r>
+      <w:r>
+        <w:rPr>
+          <w:rFonts w:ascii="Microsoft YaHei Light" w:eastAsia="Microsoft YaHei Light" w:hAnsi="Microsoft YaHei Light"/>
+        </w:rPr>
+        <w:t xml:space="preserve">       </w:t>
+      </w:r>
+      <w:r>
+        <w:rPr>
+          <w:rFonts w:ascii="Microsoft YaHei Light" w:eastAsia="Microsoft YaHei Light" w:hAnsi="Microsoft YaHei Light" w:hint="eastAsia"/>
+        </w:rPr>
+        <w:t xml:space="preserve"> )</w:t>
+      </w:r>
+      <w:r>
+        <w:rPr>
+          <w:rFonts w:ascii="Microsoft YaHei Light" w:eastAsia="Microsoft YaHei Light" w:hAnsi="Microsoft YaHei Light" w:hint="eastAsia"/>
+        </w:rPr>
+        <w:t>。</w:t>
+      </w:r>
+    </w:p>
+    <w:p>
+      <w:pPr>
+        <w:pStyle w:val="ListParagraph"/>
+        <w:ind w:left="555"/>
+        <w:rPr>
+          <w:rFonts w:ascii="Microsoft YaHei Light" w:eastAsia="Microsoft YaHei Light" w:hAnsi="Microsoft YaHei Light"/>
+        </w:rPr>
+      </w:pPr>
+      <w:r>
+        <w:rPr>
+          <w:rFonts w:ascii="Microsoft YaHei Light" w:eastAsia="Microsoft YaHei Light" w:hAnsi="Microsoft YaHei Light" w:hint="eastAsia"/>
+        </w:rPr>
+        <w:t>A. 质数</w:t>
+      </w:r>
+    </w:p>
+    <w:p>
+      <w:pPr>
+        <w:pStyle w:val="ListParagraph"/>
+        <w:ind w:left="555"/>
+        <w:rPr>
+          <w:rFonts w:ascii="Microsoft YaHei Light" w:eastAsia="Microsoft YaHei Light" w:hAnsi="Microsoft YaHei Light"/>
+        </w:rPr>
+      </w:pPr>
+      <w:r>
+        <w:rPr>
+          <w:rFonts w:ascii="Microsoft YaHei Light" w:eastAsia="Microsoft YaHei Light" w:hAnsi="Microsoft YaHei Light" w:hint="eastAsia"/>
+        </w:rPr>
+        <w:t>B. 合数</w:t>
+      </w:r>
+    </w:p>
+    <w:p>
+      <w:pPr>
+        <w:pStyle w:val="ListParagraph"/>
+        <w:ind w:left="555"/>
+        <w:rPr>
+          <w:rFonts w:ascii="Microsoft YaHei Light" w:eastAsia="Microsoft YaHei Light" w:hAnsi="Microsoft YaHei Light"/>
+        </w:rPr>
+      </w:pPr>
+      <w:r>
+        <w:rPr>
+          <w:rFonts w:ascii="Microsoft YaHei Light" w:eastAsia="Microsoft YaHei Light" w:hAnsi="Microsoft YaHei Light" w:hint="eastAsia"/>
+        </w:rPr>
+        <w:t>C. 奇数</w:t>
+      </w:r>
+    </w:p>
+    <w:p>
+      <w:pPr>
+        <w:pStyle w:val="ListParagraph"/>
+        <w:ind w:left="555"/>
+        <w:rPr>
+          <w:rFonts w:ascii="Microsoft YaHei Light" w:eastAsia="Microsoft YaHei Light" w:hAnsi="Microsoft YaHei Light"/>
+        </w:rPr>
+      </w:pPr>
+      <w:r>
+        <w:rPr>
+          <w:rFonts w:ascii="Microsoft YaHei Light" w:eastAsia="Microsoft YaHei Light" w:hAnsi="Microsoft YaHei Light" w:hint="eastAsia"/>
+        </w:rPr>
         <w:lastRenderedPageBreak/>
-        <w:t>公因数只有1的两个数的最小公倍数是它们的（                 ）。</w:t>
-      </w:r>
-    </w:p>
-    <w:p>
-      <w:pPr>
-        <w:pStyle w:val="ListParagraph"/>
-        <w:numPr>
-          <w:ilvl w:val="0"/>
-          <w:numId w:val="2"/>
-        </w:numPr>
-        <w:rPr>
-          <w:rFonts w:ascii="Microsoft YaHei Light" w:eastAsia="Microsoft YaHei Light" w:hAnsi="Microsoft YaHei Light"/>
-        </w:rPr>
-      </w:pPr>
-      <w:proofErr w:type="gramStart"/>
-      <w:r>
-        <w:rPr>
-          <w:rFonts w:ascii="Microsoft YaHei Light" w:eastAsia="Microsoft YaHei Light" w:hAnsi="Microsoft YaHei Light" w:hint="eastAsia"/>
-        </w:rPr>
-        <w:t>把异分母</w:t>
-      </w:r>
-      <w:proofErr w:type="gramEnd"/>
-      <w:r>
-        <w:rPr>
-          <w:rFonts w:ascii="Microsoft YaHei Light" w:eastAsia="Microsoft YaHei Light" w:hAnsi="Microsoft YaHei Light" w:hint="eastAsia"/>
-        </w:rPr>
-        <w:t>分数化成和原来分数（          ）的（         ）分数，叫做通分。</w:t>
-      </w:r>
-    </w:p>
-    <w:p>
-      <w:pPr>
-        <w:pStyle w:val="ListParagraph"/>
-        <w:numPr>
-          <w:ilvl w:val="0"/>
-          <w:numId w:val="2"/>
-        </w:numPr>
-        <w:rPr>
-          <w:rFonts w:ascii="Microsoft YaHei Light" w:eastAsia="Microsoft YaHei Light" w:hAnsi="Microsoft YaHei Light"/>
-        </w:rPr>
-      </w:pPr>
-      <w:r>
-        <w:rPr>
-          <w:rFonts w:ascii="Microsoft YaHei Light" w:eastAsia="Microsoft YaHei Light" w:hAnsi="Microsoft YaHei Light" w:hint="eastAsia"/>
-        </w:rPr>
-        <w:t>通分时，分子和分母要（                 ）。分数的大小不变。</w:t>
+        <w:t>D. 偶数</w:t>
+      </w:r>
+    </w:p>
+    <w:p>
+      <w:pPr>
+        <w:pStyle w:val="ListParagraph"/>
+        <w:numPr>
+          <w:ilvl w:val="0"/>
+          <w:numId w:val="6"/>
+        </w:numPr>
+        <w:rPr>
+          <w:rFonts w:ascii="Microsoft YaHei Light" w:eastAsia="Microsoft YaHei Light" w:hAnsi="Microsoft YaHei Light"/>
+        </w:rPr>
+      </w:pPr>
+      <w:r>
+        <w:rPr>
+          <w:rFonts w:ascii="Microsoft YaHei Light" w:eastAsia="Microsoft YaHei Light" w:hAnsi="Microsoft YaHei Light" w:hint="eastAsia"/>
+        </w:rPr>
+        <w:t xml:space="preserve">一个长方体最多可以有(    </w:t>
+      </w:r>
+      <w:r>
+        <w:rPr>
+          <w:rFonts w:ascii="Microsoft YaHei Light" w:eastAsia="Microsoft YaHei Light" w:hAnsi="Microsoft YaHei Light"/>
+        </w:rPr>
+        <w:t xml:space="preserve">  </w:t>
+      </w:r>
+      <w:r>
+        <w:rPr>
+          <w:rFonts w:ascii="Microsoft YaHei Light" w:eastAsia="Microsoft YaHei Light" w:hAnsi="Microsoft YaHei Light" w:hint="eastAsia"/>
+        </w:rPr>
+        <w:t>B</w:t>
+      </w:r>
+      <w:r>
+        <w:rPr>
+          <w:rFonts w:ascii="Microsoft YaHei Light" w:eastAsia="Microsoft YaHei Light" w:hAnsi="Microsoft YaHei Light"/>
+        </w:rPr>
+        <w:t xml:space="preserve">      </w:t>
+      </w:r>
+      <w:r>
+        <w:rPr>
+          <w:rFonts w:ascii="Microsoft YaHei Light" w:eastAsia="Microsoft YaHei Light" w:hAnsi="Microsoft YaHei Light" w:hint="eastAsia"/>
+        </w:rPr>
+        <w:t xml:space="preserve"> )条棱长度相等。</w:t>
       </w:r>
     </w:p>
     <w:p>
@@ -1821,11 +2824,1193 @@
         <w:rPr>
           <w:rFonts w:ascii="Microsoft YaHei Light" w:eastAsia="Microsoft YaHei Light" w:hAnsi="Microsoft YaHei Light"/>
         </w:rPr>
-        <w:br/>
-      </w:r>
-    </w:p>
-    <w:p>
-      <w:pPr>
+        <w:t>A. 12</w:t>
+      </w:r>
+    </w:p>
+    <w:p>
+      <w:pPr>
+        <w:pStyle w:val="ListParagraph"/>
+        <w:ind w:left="555"/>
+        <w:rPr>
+          <w:rFonts w:ascii="Microsoft YaHei Light" w:eastAsia="Microsoft YaHei Light" w:hAnsi="Microsoft YaHei Light"/>
+        </w:rPr>
+      </w:pPr>
+      <w:r>
+        <w:rPr>
+          <w:rFonts w:ascii="Microsoft YaHei Light" w:eastAsia="Microsoft YaHei Light" w:hAnsi="Microsoft YaHei Light"/>
+        </w:rPr>
+        <w:t>B. 8</w:t>
+      </w:r>
+    </w:p>
+    <w:p>
+      <w:pPr>
+        <w:pStyle w:val="ListParagraph"/>
+        <w:ind w:left="555"/>
+        <w:rPr>
+          <w:rFonts w:ascii="Microsoft YaHei Light" w:eastAsia="Microsoft YaHei Light" w:hAnsi="Microsoft YaHei Light"/>
+        </w:rPr>
+      </w:pPr>
+      <w:r>
+        <w:rPr>
+          <w:rFonts w:ascii="Microsoft YaHei Light" w:eastAsia="Microsoft YaHei Light" w:hAnsi="Microsoft YaHei Light"/>
+        </w:rPr>
+        <w:t>C. 4</w:t>
+      </w:r>
+    </w:p>
+    <w:p>
+      <w:pPr>
+        <w:pStyle w:val="ListParagraph"/>
+        <w:numPr>
+          <w:ilvl w:val="0"/>
+          <w:numId w:val="6"/>
+        </w:numPr>
+        <w:rPr>
+          <w:rFonts w:ascii="Microsoft YaHei Light" w:eastAsia="Microsoft YaHei Light" w:hAnsi="Microsoft YaHei Light"/>
+        </w:rPr>
+      </w:pPr>
+      <w:r>
+        <w:rPr>
+          <w:rFonts w:ascii="Microsoft YaHei Light" w:eastAsia="Microsoft YaHei Light" w:hAnsi="Microsoft YaHei Light" w:hint="eastAsia"/>
+        </w:rPr>
+        <w:t xml:space="preserve">把一个棱长3分米的正方体切成两个相等的长方体，增加两个面的总面积是(    </w:t>
+      </w:r>
+      <w:r>
+        <w:rPr>
+          <w:rFonts w:ascii="Microsoft YaHei Light" w:eastAsia="Microsoft YaHei Light" w:hAnsi="Microsoft YaHei Light"/>
+        </w:rPr>
+        <w:t xml:space="preserve">  </w:t>
+      </w:r>
+      <w:r>
+        <w:rPr>
+          <w:rFonts w:ascii="Microsoft YaHei Light" w:eastAsia="Microsoft YaHei Light" w:hAnsi="Microsoft YaHei Light" w:hint="eastAsia"/>
+        </w:rPr>
+        <w:t>A</w:t>
+      </w:r>
+      <w:r>
+        <w:rPr>
+          <w:rFonts w:ascii="Microsoft YaHei Light" w:eastAsia="Microsoft YaHei Light" w:hAnsi="Microsoft YaHei Light"/>
+        </w:rPr>
+        <w:t xml:space="preserve">     </w:t>
+      </w:r>
+      <w:r>
+        <w:rPr>
+          <w:rFonts w:ascii="Microsoft YaHei Light" w:eastAsia="Microsoft YaHei Light" w:hAnsi="Microsoft YaHei Light" w:hint="eastAsia"/>
+        </w:rPr>
+        <w:t xml:space="preserve"> )平方分米。</w:t>
+      </w:r>
+    </w:p>
+    <w:p>
+      <w:pPr>
+        <w:pStyle w:val="ListParagraph"/>
+        <w:ind w:left="555"/>
+        <w:rPr>
+          <w:rFonts w:ascii="Microsoft YaHei Light" w:eastAsia="Microsoft YaHei Light" w:hAnsi="Microsoft YaHei Light"/>
+        </w:rPr>
+      </w:pPr>
+      <w:r>
+        <w:rPr>
+          <w:rFonts w:ascii="Microsoft YaHei Light" w:eastAsia="Microsoft YaHei Light" w:hAnsi="Microsoft YaHei Light"/>
+        </w:rPr>
+        <w:t>A. 18</w:t>
+      </w:r>
+    </w:p>
+    <w:p>
+      <w:pPr>
+        <w:pStyle w:val="ListParagraph"/>
+        <w:ind w:left="555"/>
+        <w:rPr>
+          <w:rFonts w:ascii="Microsoft YaHei Light" w:eastAsia="Microsoft YaHei Light" w:hAnsi="Microsoft YaHei Light"/>
+        </w:rPr>
+      </w:pPr>
+      <w:r>
+        <w:rPr>
+          <w:rFonts w:ascii="Microsoft YaHei Light" w:eastAsia="Microsoft YaHei Light" w:hAnsi="Microsoft YaHei Light"/>
+        </w:rPr>
+        <w:t>B. 9</w:t>
+      </w:r>
+    </w:p>
+    <w:p>
+      <w:pPr>
+        <w:pStyle w:val="ListParagraph"/>
+        <w:ind w:left="555"/>
+        <w:rPr>
+          <w:rFonts w:ascii="Microsoft YaHei Light" w:eastAsia="Microsoft YaHei Light" w:hAnsi="Microsoft YaHei Light"/>
+        </w:rPr>
+      </w:pPr>
+      <w:r>
+        <w:rPr>
+          <w:rFonts w:ascii="Microsoft YaHei Light" w:eastAsia="Microsoft YaHei Light" w:hAnsi="Microsoft YaHei Light"/>
+        </w:rPr>
+        <w:t>C. 36</w:t>
+      </w:r>
+    </w:p>
+    <w:p>
+      <w:pPr>
+        <w:pStyle w:val="ListParagraph"/>
+        <w:ind w:left="555"/>
+        <w:rPr>
+          <w:rFonts w:ascii="Microsoft YaHei Light" w:eastAsia="Microsoft YaHei Light" w:hAnsi="Microsoft YaHei Light"/>
+        </w:rPr>
+      </w:pPr>
+      <w:r>
+        <w:rPr>
+          <w:rFonts w:ascii="Microsoft YaHei Light" w:eastAsia="Microsoft YaHei Light" w:hAnsi="Microsoft YaHei Light" w:hint="eastAsia"/>
+        </w:rPr>
+        <w:t>D. 以上答案都不对</w:t>
+      </w:r>
+    </w:p>
+    <w:p>
+      <w:pPr>
+        <w:pStyle w:val="ListParagraph"/>
+        <w:numPr>
+          <w:ilvl w:val="0"/>
+          <w:numId w:val="6"/>
+        </w:numPr>
+        <w:rPr>
+          <w:rFonts w:ascii="Microsoft YaHei Light" w:eastAsia="Microsoft YaHei Light" w:hAnsi="Microsoft YaHei Light"/>
+        </w:rPr>
+      </w:pPr>
+      <w:r>
+        <w:rPr>
+          <w:rFonts w:ascii="Microsoft YaHei Light" w:eastAsia="Microsoft YaHei Light" w:hAnsi="Microsoft YaHei Light" w:hint="eastAsia"/>
+        </w:rPr>
+        <w:t>做一个无盖的长方形木箱，长</w:t>
+      </w:r>
+      <w:r>
+        <w:rPr>
+          <w:rFonts w:ascii="Microsoft YaHei Light" w:eastAsia="Microsoft YaHei Light" w:hAnsi="Microsoft YaHei Light" w:hint="eastAsia"/>
+        </w:rPr>
+        <w:t>12分米，宽8分米，高6分米</w:t>
+      </w:r>
+      <w:r>
+        <w:rPr>
+          <w:rFonts w:ascii="Microsoft YaHei Light" w:eastAsia="Microsoft YaHei Light" w:hAnsi="Microsoft YaHei Light" w:hint="eastAsia"/>
+        </w:rPr>
+        <w:t xml:space="preserve">，做这个木箱至少要用（     </w:t>
+      </w:r>
+      <w:r>
+        <w:rPr>
+          <w:rFonts w:ascii="Microsoft YaHei Light" w:eastAsia="Microsoft YaHei Light" w:hAnsi="Microsoft YaHei Light" w:hint="eastAsia"/>
+        </w:rPr>
+        <w:t>B</w:t>
+      </w:r>
+      <w:r>
+        <w:rPr>
+          <w:rFonts w:ascii="Microsoft YaHei Light" w:eastAsia="Microsoft YaHei Light" w:hAnsi="Microsoft YaHei Light" w:hint="eastAsia"/>
+        </w:rPr>
+        <w:t xml:space="preserve">     </w:t>
+      </w:r>
+      <w:r>
+        <w:rPr>
+          <w:rFonts w:ascii="Microsoft YaHei Light" w:eastAsia="Microsoft YaHei Light" w:hAnsi="Microsoft YaHei Light"/>
+        </w:rPr>
+        <w:t>）</w:t>
+      </w:r>
+      <w:r>
+        <w:rPr>
+          <w:rFonts w:ascii="Microsoft YaHei Light" w:eastAsia="Microsoft YaHei Light" w:hAnsi="Microsoft YaHei Light" w:hint="eastAsia"/>
+        </w:rPr>
+        <w:t>平方分米的木板。</w:t>
+      </w:r>
+    </w:p>
+    <w:p>
+      <w:pPr>
+        <w:pStyle w:val="ListParagraph"/>
+        <w:numPr>
+          <w:ilvl w:val="0"/>
+          <w:numId w:val="11"/>
+        </w:numPr>
+        <w:rPr>
+          <w:rFonts w:ascii="Microsoft YaHei Light" w:eastAsia="Microsoft YaHei Light" w:hAnsi="Microsoft YaHei Light"/>
+        </w:rPr>
+      </w:pPr>
+      <w:r>
+        <w:rPr>
+          <w:rFonts w:ascii="Microsoft YaHei Light" w:eastAsia="Microsoft YaHei Light" w:hAnsi="Microsoft YaHei Light"/>
+        </w:rPr>
+        <w:t>576</w:t>
+      </w:r>
+    </w:p>
+    <w:p>
+      <w:pPr>
+        <w:pStyle w:val="ListParagraph"/>
+        <w:numPr>
+          <w:ilvl w:val="0"/>
+          <w:numId w:val="11"/>
+        </w:numPr>
+        <w:rPr>
+          <w:rFonts w:ascii="Microsoft YaHei Light" w:eastAsia="Microsoft YaHei Light" w:hAnsi="Microsoft YaHei Light"/>
+        </w:rPr>
+      </w:pPr>
+      <w:r>
+        <w:rPr>
+          <w:rFonts w:ascii="Microsoft YaHei Light" w:eastAsia="Microsoft YaHei Light" w:hAnsi="Microsoft YaHei Light"/>
+        </w:rPr>
+        <w:t>336</w:t>
+      </w:r>
+    </w:p>
+    <w:p>
+      <w:pPr>
+        <w:pStyle w:val="ListParagraph"/>
+        <w:numPr>
+          <w:ilvl w:val="0"/>
+          <w:numId w:val="11"/>
+        </w:numPr>
+        <w:rPr>
+          <w:rFonts w:ascii="Microsoft YaHei Light" w:eastAsia="Microsoft YaHei Light" w:hAnsi="Microsoft YaHei Light"/>
+        </w:rPr>
+      </w:pPr>
+      <w:r>
+        <w:rPr>
+          <w:rFonts w:ascii="Microsoft YaHei Light" w:eastAsia="Microsoft YaHei Light" w:hAnsi="Microsoft YaHei Light"/>
+        </w:rPr>
+        <w:t>432</w:t>
+      </w:r>
+    </w:p>
+    <w:p>
+      <w:pPr>
+        <w:pStyle w:val="ListParagraph"/>
+        <w:numPr>
+          <w:ilvl w:val="0"/>
+          <w:numId w:val="6"/>
+        </w:numPr>
+        <w:rPr>
+          <w:rFonts w:ascii="Microsoft YaHei Light" w:eastAsia="Microsoft YaHei Light" w:hAnsi="Microsoft YaHei Light"/>
+        </w:rPr>
+      </w:pPr>
+      <w:r>
+        <w:rPr>
+          <w:rFonts w:ascii="Microsoft YaHei Light" w:eastAsia="Microsoft YaHei Light" w:hAnsi="Microsoft YaHei Light" w:hint="eastAsia"/>
+        </w:rPr>
+        <w:t xml:space="preserve">一根木料，长4米。宽和厚都是40厘米，把它截成3段，表面增加了（      </w:t>
+      </w:r>
+      <w:r>
+        <w:rPr>
+          <w:rFonts w:ascii="Microsoft YaHei Light" w:eastAsia="Microsoft YaHei Light" w:hAnsi="Microsoft YaHei Light" w:hint="eastAsia"/>
+        </w:rPr>
+        <w:t>C</w:t>
+      </w:r>
+      <w:r>
+        <w:rPr>
+          <w:rFonts w:ascii="Microsoft YaHei Light" w:eastAsia="Microsoft YaHei Light" w:hAnsi="Microsoft YaHei Light" w:hint="eastAsia"/>
+        </w:rPr>
+        <w:t xml:space="preserve">     </w:t>
+      </w:r>
+      <w:r>
+        <w:rPr>
+          <w:rFonts w:ascii="Microsoft YaHei Light" w:eastAsia="Microsoft YaHei Light" w:hAnsi="Microsoft YaHei Light"/>
+        </w:rPr>
+        <w:t>）</w:t>
+      </w:r>
+      <w:r>
+        <w:rPr>
+          <w:rFonts w:ascii="Microsoft YaHei Light" w:eastAsia="Microsoft YaHei Light" w:hAnsi="Microsoft YaHei Light" w:hint="eastAsia"/>
+        </w:rPr>
+        <w:t>平方米。</w:t>
+      </w:r>
+    </w:p>
+    <w:p>
+      <w:pPr>
+        <w:pStyle w:val="ListParagraph"/>
+        <w:numPr>
+          <w:ilvl w:val="0"/>
+          <w:numId w:val="12"/>
+        </w:numPr>
+        <w:rPr>
+          <w:rFonts w:ascii="Microsoft YaHei Light" w:eastAsia="Microsoft YaHei Light" w:hAnsi="Microsoft YaHei Light"/>
+        </w:rPr>
+      </w:pPr>
+      <w:r>
+        <w:rPr>
+          <w:rFonts w:ascii="Microsoft YaHei Light" w:eastAsia="Microsoft YaHei Light" w:hAnsi="Microsoft YaHei Light"/>
+        </w:rPr>
+        <w:t>0.16</w:t>
+      </w:r>
+    </w:p>
+    <w:p>
+      <w:pPr>
+        <w:pStyle w:val="ListParagraph"/>
+        <w:numPr>
+          <w:ilvl w:val="0"/>
+          <w:numId w:val="12"/>
+        </w:numPr>
+        <w:rPr>
+          <w:rFonts w:ascii="Microsoft YaHei Light" w:eastAsia="Microsoft YaHei Light" w:hAnsi="Microsoft YaHei Light"/>
+        </w:rPr>
+      </w:pPr>
+      <w:r>
+        <w:rPr>
+          <w:rFonts w:ascii="Microsoft YaHei Light" w:eastAsia="Microsoft YaHei Light" w:hAnsi="Microsoft YaHei Light" w:hint="eastAsia"/>
+        </w:rPr>
+        <w:t>0.48</w:t>
+      </w:r>
+    </w:p>
+    <w:p>
+      <w:pPr>
+        <w:pStyle w:val="ListParagraph"/>
+        <w:numPr>
+          <w:ilvl w:val="0"/>
+          <w:numId w:val="12"/>
+        </w:numPr>
+        <w:rPr>
+          <w:rFonts w:ascii="Microsoft YaHei Light" w:eastAsia="Microsoft YaHei Light" w:hAnsi="Microsoft YaHei Light"/>
+        </w:rPr>
+      </w:pPr>
+      <w:r>
+        <w:rPr>
+          <w:rFonts w:ascii="Microsoft YaHei Light" w:eastAsia="Microsoft YaHei Light" w:hAnsi="Microsoft YaHei Light" w:hint="eastAsia"/>
+        </w:rPr>
+        <w:t>0.64</w:t>
+      </w:r>
+    </w:p>
+    <w:p>
+      <w:pPr>
+        <w:pStyle w:val="ListParagraph"/>
+        <w:numPr>
+          <w:ilvl w:val="0"/>
+          <w:numId w:val="6"/>
+        </w:numPr>
+        <w:rPr>
+          <w:rFonts w:ascii="Microsoft YaHei Light" w:eastAsia="Microsoft YaHei Light" w:hAnsi="Microsoft YaHei Light"/>
+        </w:rPr>
+      </w:pPr>
+      <w:r>
+        <w:rPr>
+          <w:rFonts w:ascii="Microsoft YaHei Light" w:eastAsia="Microsoft YaHei Light" w:hAnsi="Microsoft YaHei Light" w:hint="eastAsia"/>
+        </w:rPr>
+        <w:t xml:space="preserve">将两个完全相同的正方体拼成一个长方体，它的表面积（       </w:t>
+      </w:r>
+      <w:r>
+        <w:rPr>
+          <w:rFonts w:ascii="Microsoft YaHei Light" w:eastAsia="Microsoft YaHei Light" w:hAnsi="Microsoft YaHei Light" w:hint="eastAsia"/>
+        </w:rPr>
+        <w:t>C</w:t>
+      </w:r>
+      <w:r>
+        <w:rPr>
+          <w:rFonts w:ascii="Microsoft YaHei Light" w:eastAsia="Microsoft YaHei Light" w:hAnsi="Microsoft YaHei Light" w:hint="eastAsia"/>
+        </w:rPr>
+        <w:t xml:space="preserve">         </w:t>
+      </w:r>
+      <w:r>
+        <w:rPr>
+          <w:rFonts w:ascii="Microsoft YaHei Light" w:eastAsia="Microsoft YaHei Light" w:hAnsi="Microsoft YaHei Light"/>
+        </w:rPr>
+        <w:t>）</w:t>
+      </w:r>
+      <w:r>
+        <w:rPr>
+          <w:rFonts w:ascii="Microsoft YaHei Light" w:eastAsia="Microsoft YaHei Light" w:hAnsi="Microsoft YaHei Light" w:hint="eastAsia"/>
+        </w:rPr>
+        <w:t>。</w:t>
+      </w:r>
+    </w:p>
+    <w:p>
+      <w:pPr>
+        <w:pStyle w:val="ListParagraph"/>
+        <w:numPr>
+          <w:ilvl w:val="0"/>
+          <w:numId w:val="13"/>
+        </w:numPr>
+        <w:rPr>
+          <w:rFonts w:ascii="Microsoft YaHei Light" w:eastAsia="Microsoft YaHei Light" w:hAnsi="Microsoft YaHei Light"/>
+        </w:rPr>
+      </w:pPr>
+      <w:r>
+        <w:rPr>
+          <w:rFonts w:ascii="Microsoft YaHei Light" w:eastAsia="Microsoft YaHei Light" w:hAnsi="Microsoft YaHei Light" w:hint="eastAsia"/>
+        </w:rPr>
+        <w:t>增加了</w:t>
+      </w:r>
+    </w:p>
+    <w:p>
+      <w:pPr>
+        <w:pStyle w:val="ListParagraph"/>
+        <w:numPr>
+          <w:ilvl w:val="0"/>
+          <w:numId w:val="13"/>
+        </w:numPr>
+        <w:rPr>
+          <w:rFonts w:ascii="Microsoft YaHei Light" w:eastAsia="Microsoft YaHei Light" w:hAnsi="Microsoft YaHei Light"/>
+        </w:rPr>
+      </w:pPr>
+      <w:r>
+        <w:rPr>
+          <w:rFonts w:ascii="Microsoft YaHei Light" w:eastAsia="Microsoft YaHei Light" w:hAnsi="Microsoft YaHei Light" w:hint="eastAsia"/>
+        </w:rPr>
+        <w:t>没变</w:t>
+      </w:r>
+    </w:p>
+    <w:p>
+      <w:pPr>
+        <w:pStyle w:val="ListParagraph"/>
+        <w:numPr>
+          <w:ilvl w:val="0"/>
+          <w:numId w:val="13"/>
+        </w:numPr>
+        <w:rPr>
+          <w:rFonts w:ascii="Microsoft YaHei Light" w:eastAsia="Microsoft YaHei Light" w:hAnsi="Microsoft YaHei Light"/>
+        </w:rPr>
+      </w:pPr>
+      <w:r>
+        <w:rPr>
+          <w:rFonts w:ascii="Microsoft YaHei Light" w:eastAsia="Microsoft YaHei Light" w:hAnsi="Microsoft YaHei Light" w:hint="eastAsia"/>
+        </w:rPr>
+        <w:t>减少了</w:t>
+      </w:r>
+    </w:p>
+    <w:p>
+      <w:pPr>
+        <w:pStyle w:val="ListParagraph"/>
+        <w:numPr>
+          <w:ilvl w:val="0"/>
+          <w:numId w:val="6"/>
+        </w:numPr>
+        <w:rPr>
+          <w:rFonts w:ascii="Microsoft YaHei Light" w:eastAsia="Microsoft YaHei Light" w:hAnsi="Microsoft YaHei Light"/>
+        </w:rPr>
+      </w:pPr>
+      <w:r>
+        <w:rPr>
+          <w:rFonts w:ascii="Microsoft YaHei Light" w:eastAsia="Microsoft YaHei Light" w:hAnsi="Microsoft YaHei Light" w:hint="eastAsia"/>
+        </w:rPr>
+        <w:t xml:space="preserve">容积的计算方法跟体积的(       </w:t>
+      </w:r>
+      <w:r>
+        <w:rPr>
+          <w:rFonts w:ascii="Microsoft YaHei Light" w:eastAsia="Microsoft YaHei Light" w:hAnsi="Microsoft YaHei Light" w:hint="eastAsia"/>
+        </w:rPr>
+        <w:t>C</w:t>
+      </w:r>
+      <w:r>
+        <w:rPr>
+          <w:rFonts w:ascii="Microsoft YaHei Light" w:eastAsia="Microsoft YaHei Light" w:hAnsi="Microsoft YaHei Light" w:hint="eastAsia"/>
+        </w:rPr>
+        <w:t xml:space="preserve">     )相同，(       </w:t>
+      </w:r>
+      <w:r>
+        <w:rPr>
+          <w:rFonts w:ascii="Microsoft YaHei Light" w:eastAsia="Microsoft YaHei Light" w:hAnsi="Microsoft YaHei Light" w:hint="eastAsia"/>
+        </w:rPr>
+        <w:t>B</w:t>
+      </w:r>
+      <w:r>
+        <w:rPr>
+          <w:rFonts w:ascii="Microsoft YaHei Light" w:eastAsia="Microsoft YaHei Light" w:hAnsi="Microsoft YaHei Light" w:hint="eastAsia"/>
+        </w:rPr>
+        <w:t xml:space="preserve">       )不同。</w:t>
+      </w:r>
+    </w:p>
+    <w:p>
+      <w:pPr>
+        <w:pStyle w:val="ListParagraph"/>
+        <w:numPr>
+          <w:ilvl w:val="0"/>
+          <w:numId w:val="14"/>
+        </w:numPr>
+        <w:rPr>
+          <w:rFonts w:ascii="Microsoft YaHei Light" w:eastAsia="Microsoft YaHei Light" w:hAnsi="Microsoft YaHei Light"/>
+        </w:rPr>
+      </w:pPr>
+      <w:r>
+        <w:rPr>
+          <w:rFonts w:ascii="Microsoft YaHei Light" w:eastAsia="Microsoft YaHei Light" w:hAnsi="Microsoft YaHei Light" w:hint="eastAsia"/>
+        </w:rPr>
+        <w:t>测量方法</w:t>
+      </w:r>
+    </w:p>
+    <w:p>
+      <w:pPr>
+        <w:pStyle w:val="ListParagraph"/>
+        <w:numPr>
+          <w:ilvl w:val="0"/>
+          <w:numId w:val="14"/>
+        </w:numPr>
+        <w:rPr>
+          <w:rFonts w:ascii="Microsoft YaHei Light" w:eastAsia="Microsoft YaHei Light" w:hAnsi="Microsoft YaHei Light"/>
+        </w:rPr>
+      </w:pPr>
+      <w:r>
+        <w:rPr>
+          <w:rFonts w:ascii="Microsoft YaHei Light" w:eastAsia="Microsoft YaHei Light" w:hAnsi="Microsoft YaHei Light" w:hint="eastAsia"/>
+        </w:rPr>
+        <w:t>计量单位</w:t>
+      </w:r>
+    </w:p>
+    <w:p>
+      <w:pPr>
+        <w:pStyle w:val="ListParagraph"/>
+        <w:numPr>
+          <w:ilvl w:val="0"/>
+          <w:numId w:val="14"/>
+        </w:numPr>
+        <w:rPr>
+          <w:rFonts w:ascii="Microsoft YaHei Light" w:eastAsia="Microsoft YaHei Light" w:hAnsi="Microsoft YaHei Light"/>
+        </w:rPr>
+      </w:pPr>
+      <w:r>
+        <w:rPr>
+          <w:rFonts w:ascii="Microsoft YaHei Light" w:eastAsia="Microsoft YaHei Light" w:hAnsi="Microsoft YaHei Light" w:hint="eastAsia"/>
+        </w:rPr>
+        <w:t>计算方法</w:t>
+      </w:r>
+    </w:p>
+    <w:p>
+      <w:pPr>
+        <w:pStyle w:val="ListParagraph"/>
+        <w:numPr>
+          <w:ilvl w:val="0"/>
+          <w:numId w:val="6"/>
+        </w:numPr>
+        <w:rPr>
+          <w:rFonts w:ascii="Microsoft YaHei Light" w:eastAsia="Microsoft YaHei Light" w:hAnsi="Microsoft YaHei Light"/>
+        </w:rPr>
+      </w:pPr>
+      <w:r>
+        <w:rPr>
+          <w:rFonts w:ascii="Microsoft YaHei Light" w:eastAsia="Microsoft YaHei Light" w:hAnsi="Microsoft YaHei Light" w:hint="eastAsia"/>
+        </w:rPr>
+        <w:t xml:space="preserve">一个长方体的底面是一个周长为8分米的正方形，侧面展开后也是一个正方形，这个正方体的体积是（       </w:t>
+      </w:r>
+      <w:r>
+        <w:rPr>
+          <w:rFonts w:ascii="Microsoft YaHei Light" w:eastAsia="Microsoft YaHei Light" w:hAnsi="Microsoft YaHei Light"/>
+        </w:rPr>
+        <w:t>C</w:t>
+      </w:r>
+      <w:r>
+        <w:rPr>
+          <w:rFonts w:ascii="Microsoft YaHei Light" w:eastAsia="Microsoft YaHei Light" w:hAnsi="Microsoft YaHei Light" w:hint="eastAsia"/>
+        </w:rPr>
+        <w:t xml:space="preserve">       ）</w:t>
+      </w:r>
+    </w:p>
+    <w:p>
+      <w:pPr>
+        <w:pStyle w:val="ListParagraph"/>
+        <w:numPr>
+          <w:ilvl w:val="0"/>
+          <w:numId w:val="15"/>
+        </w:numPr>
+        <w:rPr>
+          <w:rFonts w:ascii="Microsoft YaHei Light" w:eastAsia="Microsoft YaHei Light" w:hAnsi="Microsoft YaHei Light"/>
+        </w:rPr>
+      </w:pPr>
+      <w:r>
+        <w:rPr>
+          <w:rFonts w:ascii="Microsoft YaHei Light" w:eastAsia="Microsoft YaHei Light" w:hAnsi="Microsoft YaHei Light"/>
+        </w:rPr>
+        <w:lastRenderedPageBreak/>
+        <w:t>512</w:t>
+      </w:r>
+      <w:r>
+        <w:rPr>
+          <w:rFonts w:ascii="Microsoft YaHei Light" w:eastAsia="Microsoft YaHei Light" w:hAnsi="Microsoft YaHei Light" w:hint="eastAsia"/>
+        </w:rPr>
+        <w:t>立方分米</w:t>
+      </w:r>
+    </w:p>
+    <w:p>
+      <w:pPr>
+        <w:pStyle w:val="ListParagraph"/>
+        <w:numPr>
+          <w:ilvl w:val="0"/>
+          <w:numId w:val="15"/>
+        </w:numPr>
+        <w:rPr>
+          <w:rFonts w:ascii="Microsoft YaHei Light" w:eastAsia="Microsoft YaHei Light" w:hAnsi="Microsoft YaHei Light"/>
+        </w:rPr>
+      </w:pPr>
+      <w:r>
+        <w:rPr>
+          <w:rFonts w:ascii="Microsoft YaHei Light" w:eastAsia="Microsoft YaHei Light" w:hAnsi="Microsoft YaHei Light" w:hint="eastAsia"/>
+        </w:rPr>
+        <w:t>64立方分米</w:t>
+      </w:r>
+    </w:p>
+    <w:p>
+      <w:pPr>
+        <w:pStyle w:val="ListParagraph"/>
+        <w:numPr>
+          <w:ilvl w:val="0"/>
+          <w:numId w:val="15"/>
+        </w:numPr>
+        <w:rPr>
+          <w:rFonts w:ascii="Microsoft YaHei Light" w:eastAsia="Microsoft YaHei Light" w:hAnsi="Microsoft YaHei Light"/>
+        </w:rPr>
+      </w:pPr>
+      <w:r>
+        <w:rPr>
+          <w:rFonts w:ascii="Microsoft YaHei Light" w:eastAsia="Microsoft YaHei Light" w:hAnsi="Microsoft YaHei Light" w:hint="eastAsia"/>
+        </w:rPr>
+        <w:t>32立方分米</w:t>
+      </w:r>
+    </w:p>
+    <w:p>
+      <w:pPr>
+        <w:pStyle w:val="ListParagraph"/>
+        <w:numPr>
+          <w:ilvl w:val="0"/>
+          <w:numId w:val="6"/>
+        </w:numPr>
+        <w:rPr>
+          <w:rFonts w:ascii="Microsoft YaHei Light" w:eastAsia="Microsoft YaHei Light" w:hAnsi="Microsoft YaHei Light"/>
+        </w:rPr>
+      </w:pPr>
+      <w:r>
+        <w:rPr>
+          <w:rFonts w:ascii="Microsoft YaHei Light" w:eastAsia="Microsoft YaHei Light" w:hAnsi="Microsoft YaHei Light" w:hint="eastAsia"/>
+        </w:rPr>
+        <w:t>一个盒子长8分米，宽4分米，高5分米，这个盒子最多能放</w:t>
+      </w:r>
+      <w:r>
+        <w:rPr>
+          <w:rFonts w:ascii="Microsoft YaHei Light" w:eastAsia="Microsoft YaHei Light" w:hAnsi="Microsoft YaHei Light" w:hint="eastAsia"/>
+        </w:rPr>
+        <w:t xml:space="preserve">（      </w:t>
+      </w:r>
+      <w:r>
+        <w:rPr>
+          <w:rFonts w:ascii="Microsoft YaHei Light" w:eastAsia="Microsoft YaHei Light" w:hAnsi="Microsoft YaHei Light"/>
+        </w:rPr>
+        <w:t>A</w:t>
+      </w:r>
+      <w:r>
+        <w:rPr>
+          <w:rFonts w:ascii="Microsoft YaHei Light" w:eastAsia="Microsoft YaHei Light" w:hAnsi="Microsoft YaHei Light" w:hint="eastAsia"/>
+        </w:rPr>
+        <w:t xml:space="preserve">    </w:t>
+      </w:r>
+      <w:r>
+        <w:rPr>
+          <w:rFonts w:ascii="Microsoft YaHei Light" w:eastAsia="Microsoft YaHei Light" w:hAnsi="Microsoft YaHei Light"/>
+        </w:rPr>
+        <w:t>）</w:t>
+      </w:r>
+      <w:r>
+        <w:rPr>
+          <w:rFonts w:ascii="Microsoft YaHei Light" w:eastAsia="Microsoft YaHei Light" w:hAnsi="Microsoft YaHei Light" w:hint="eastAsia"/>
+        </w:rPr>
+        <w:t>个棱长是2分米的方块。</w:t>
+      </w:r>
+    </w:p>
+    <w:p>
+      <w:pPr>
+        <w:pStyle w:val="ListParagraph"/>
+        <w:numPr>
+          <w:ilvl w:val="0"/>
+          <w:numId w:val="16"/>
+        </w:numPr>
+        <w:rPr>
+          <w:rFonts w:ascii="Microsoft YaHei Light" w:eastAsia="Microsoft YaHei Light" w:hAnsi="Microsoft YaHei Light"/>
+        </w:rPr>
+      </w:pPr>
+      <w:r>
+        <w:rPr>
+          <w:rFonts w:ascii="Microsoft YaHei Light" w:eastAsia="Microsoft YaHei Light" w:hAnsi="Microsoft YaHei Light"/>
+        </w:rPr>
+        <w:t>16</w:t>
+      </w:r>
+    </w:p>
+    <w:p>
+      <w:pPr>
+        <w:pStyle w:val="ListParagraph"/>
+        <w:numPr>
+          <w:ilvl w:val="0"/>
+          <w:numId w:val="16"/>
+        </w:numPr>
+        <w:rPr>
+          <w:rFonts w:ascii="Microsoft YaHei Light" w:eastAsia="Microsoft YaHei Light" w:hAnsi="Microsoft YaHei Light"/>
+        </w:rPr>
+      </w:pPr>
+      <w:r>
+        <w:rPr>
+          <w:rFonts w:ascii="Microsoft YaHei Light" w:eastAsia="Microsoft YaHei Light" w:hAnsi="Microsoft YaHei Light"/>
+        </w:rPr>
+        <w:t>12</w:t>
+      </w:r>
+    </w:p>
+    <w:p>
+      <w:pPr>
+        <w:pStyle w:val="ListParagraph"/>
+        <w:numPr>
+          <w:ilvl w:val="0"/>
+          <w:numId w:val="16"/>
+        </w:numPr>
+        <w:rPr>
+          <w:rFonts w:ascii="Microsoft YaHei Light" w:eastAsia="Microsoft YaHei Light" w:hAnsi="Microsoft YaHei Light"/>
+        </w:rPr>
+      </w:pPr>
+      <w:r>
+        <w:rPr>
+          <w:rFonts w:ascii="Microsoft YaHei Light" w:eastAsia="Microsoft YaHei Light" w:hAnsi="Microsoft YaHei Light"/>
+        </w:rPr>
+        <w:t>20</w:t>
+      </w:r>
+    </w:p>
+    <w:p>
+      <w:pPr>
+        <w:pStyle w:val="ListParagraph"/>
+        <w:numPr>
+          <w:ilvl w:val="0"/>
+          <w:numId w:val="16"/>
+        </w:numPr>
+        <w:rPr>
+          <w:rFonts w:ascii="Microsoft YaHei Light" w:eastAsia="Microsoft YaHei Light" w:hAnsi="Microsoft YaHei Light"/>
+        </w:rPr>
+      </w:pPr>
+      <w:r>
+        <w:rPr>
+          <w:rFonts w:ascii="Microsoft YaHei Light" w:eastAsia="Microsoft YaHei Light" w:hAnsi="Microsoft YaHei Light"/>
+        </w:rPr>
+        <w:t>40</w:t>
+      </w:r>
+    </w:p>
+    <w:p>
+      <w:pPr>
+        <w:pStyle w:val="ListParagraph"/>
+        <w:numPr>
+          <w:ilvl w:val="0"/>
+          <w:numId w:val="6"/>
+        </w:numPr>
+        <w:rPr>
+          <w:rFonts w:ascii="Microsoft YaHei Light" w:eastAsia="Microsoft YaHei Light" w:hAnsi="Microsoft YaHei Light"/>
+        </w:rPr>
+      </w:pPr>
+      <w:r>
+        <w:rPr>
+          <w:rFonts w:ascii="Microsoft YaHei Light" w:eastAsia="Microsoft YaHei Light" w:hAnsi="Microsoft YaHei Light" w:hint="eastAsia"/>
+        </w:rPr>
+        <w:t xml:space="preserve">一个立体图形由一些相同的小正方体搭成，从正面看到的形状是                             ，从左面看到的形状是                             ，，从上面看到的形状是，                        那么这个立体图形是由（      </w:t>
+      </w:r>
+      <w:r>
+        <w:rPr>
+          <w:rFonts w:ascii="Microsoft YaHei Light" w:eastAsia="Microsoft YaHei Light" w:hAnsi="Microsoft YaHei Light"/>
+        </w:rPr>
+        <w:t>B</w:t>
+      </w:r>
+      <w:r>
+        <w:rPr>
+          <w:rFonts w:ascii="Microsoft YaHei Light" w:eastAsia="Microsoft YaHei Light" w:hAnsi="Microsoft YaHei Light" w:hint="eastAsia"/>
+        </w:rPr>
+        <w:t xml:space="preserve">     ）个小立方体搭成的。</w:t>
+      </w:r>
+    </w:p>
+    <w:p>
+      <w:pPr>
+        <w:pStyle w:val="ListParagraph"/>
+        <w:numPr>
+          <w:ilvl w:val="0"/>
+          <w:numId w:val="17"/>
+        </w:numPr>
+        <w:rPr>
+          <w:rFonts w:ascii="Microsoft YaHei Light" w:eastAsia="Microsoft YaHei Light" w:hAnsi="Microsoft YaHei Light"/>
+        </w:rPr>
+      </w:pPr>
+      <w:r>
+        <w:rPr>
+          <w:rFonts w:ascii="Microsoft YaHei Light" w:eastAsia="Microsoft YaHei Light" w:hAnsi="Microsoft YaHei Light"/>
+        </w:rPr>
+        <w:t>4</w:t>
+      </w:r>
+    </w:p>
+    <w:p>
+      <w:pPr>
+        <w:pStyle w:val="ListParagraph"/>
+        <w:numPr>
+          <w:ilvl w:val="0"/>
+          <w:numId w:val="17"/>
+        </w:numPr>
+        <w:rPr>
+          <w:rFonts w:ascii="Microsoft YaHei Light" w:eastAsia="Microsoft YaHei Light" w:hAnsi="Microsoft YaHei Light"/>
+        </w:rPr>
+      </w:pPr>
+      <w:r>
+        <w:rPr>
+          <w:rFonts w:ascii="Microsoft YaHei Light" w:eastAsia="Microsoft YaHei Light" w:hAnsi="Microsoft YaHei Light"/>
+        </w:rPr>
+        <w:t>5</w:t>
+      </w:r>
+    </w:p>
+    <w:p>
+      <w:pPr>
+        <w:pStyle w:val="ListParagraph"/>
+        <w:numPr>
+          <w:ilvl w:val="0"/>
+          <w:numId w:val="17"/>
+        </w:numPr>
+        <w:rPr>
+          <w:rFonts w:ascii="Microsoft YaHei Light" w:eastAsia="Microsoft YaHei Light" w:hAnsi="Microsoft YaHei Light"/>
+        </w:rPr>
+      </w:pPr>
+      <w:r>
+        <w:rPr>
+          <w:rFonts w:ascii="Microsoft YaHei Light" w:eastAsia="Microsoft YaHei Light" w:hAnsi="Microsoft YaHei Light"/>
+        </w:rPr>
+        <w:t>6</w:t>
+      </w:r>
+    </w:p>
+    <w:p>
+      <w:pPr>
+        <w:pStyle w:val="ListParagraph"/>
+        <w:numPr>
+          <w:ilvl w:val="0"/>
+          <w:numId w:val="17"/>
+        </w:numPr>
+        <w:rPr>
+          <w:rFonts w:ascii="Microsoft YaHei Light" w:eastAsia="Microsoft YaHei Light" w:hAnsi="Microsoft YaHei Light"/>
+        </w:rPr>
+      </w:pPr>
+      <w:r>
+        <w:rPr>
+          <w:rFonts w:ascii="Microsoft YaHei Light" w:eastAsia="Microsoft YaHei Light" w:hAnsi="Microsoft YaHei Light"/>
+        </w:rPr>
+        <w:t>7</w:t>
+      </w:r>
+    </w:p>
+    <w:p>
+      <w:pPr>
+        <w:pStyle w:val="ListParagraph"/>
+        <w:numPr>
+          <w:ilvl w:val="0"/>
+          <w:numId w:val="6"/>
+        </w:numPr>
+        <w:rPr>
+          <w:rFonts w:ascii="Microsoft YaHei Light" w:eastAsia="Microsoft YaHei Light" w:hAnsi="Microsoft YaHei Light"/>
+        </w:rPr>
+      </w:pPr>
+      <w:r>
+        <w:rPr>
+          <w:rFonts w:ascii="Microsoft YaHei Light" w:eastAsia="Microsoft YaHei Light" w:hAnsi="Microsoft YaHei Light" w:hint="eastAsia"/>
+        </w:rPr>
+        <w:t xml:space="preserve">用10以内的质数组成分子，分母都是一位数的最简真分数有（    </w:t>
+      </w:r>
+      <w:r>
+        <w:rPr>
+          <w:rFonts w:ascii="Microsoft YaHei Light" w:eastAsia="Microsoft YaHei Light" w:hAnsi="Microsoft YaHei Light" w:hint="eastAsia"/>
+        </w:rPr>
+        <w:t>C</w:t>
+      </w:r>
+      <w:r>
+        <w:rPr>
+          <w:rFonts w:ascii="Microsoft YaHei Light" w:eastAsia="Microsoft YaHei Light" w:hAnsi="Microsoft YaHei Light" w:hint="eastAsia"/>
+        </w:rPr>
+        <w:t xml:space="preserve">      ）个。</w:t>
+      </w:r>
+    </w:p>
+    <w:p>
+      <w:pPr>
+        <w:pStyle w:val="ListParagraph"/>
+        <w:numPr>
+          <w:ilvl w:val="0"/>
+          <w:numId w:val="19"/>
+        </w:numPr>
+        <w:rPr>
+          <w:rFonts w:ascii="Microsoft YaHei Light" w:eastAsia="Microsoft YaHei Light" w:hAnsi="Microsoft YaHei Light"/>
+        </w:rPr>
+      </w:pPr>
+      <w:r>
+        <w:rPr>
+          <w:rFonts w:ascii="Microsoft YaHei Light" w:eastAsia="Microsoft YaHei Light" w:hAnsi="Microsoft YaHei Light"/>
+        </w:rPr>
+        <w:t>3</w:t>
+      </w:r>
+    </w:p>
+    <w:p>
+      <w:pPr>
+        <w:pStyle w:val="ListParagraph"/>
+        <w:numPr>
+          <w:ilvl w:val="0"/>
+          <w:numId w:val="19"/>
+        </w:numPr>
+        <w:rPr>
+          <w:rFonts w:ascii="Microsoft YaHei Light" w:eastAsia="Microsoft YaHei Light" w:hAnsi="Microsoft YaHei Light"/>
+        </w:rPr>
+      </w:pPr>
+      <w:r>
+        <w:rPr>
+          <w:rFonts w:ascii="Microsoft YaHei Light" w:eastAsia="Microsoft YaHei Light" w:hAnsi="Microsoft YaHei Light"/>
+        </w:rPr>
+        <w:t>5</w:t>
+      </w:r>
+    </w:p>
+    <w:p>
+      <w:pPr>
+        <w:pStyle w:val="ListParagraph"/>
+        <w:numPr>
+          <w:ilvl w:val="0"/>
+          <w:numId w:val="19"/>
+        </w:numPr>
+        <w:rPr>
+          <w:rFonts w:ascii="Microsoft YaHei Light" w:eastAsia="Microsoft YaHei Light" w:hAnsi="Microsoft YaHei Light"/>
+        </w:rPr>
+      </w:pPr>
+      <w:r>
+        <w:rPr>
+          <w:rFonts w:ascii="Microsoft YaHei Light" w:eastAsia="Microsoft YaHei Light" w:hAnsi="Microsoft YaHei Light"/>
+        </w:rPr>
+        <w:t>6</w:t>
+      </w:r>
+    </w:p>
+    <w:p>
+      <w:pPr>
+        <w:pStyle w:val="ListParagraph"/>
+        <w:numPr>
+          <w:ilvl w:val="0"/>
+          <w:numId w:val="19"/>
+        </w:numPr>
+        <w:rPr>
+          <w:rFonts w:ascii="Microsoft YaHei Light" w:eastAsia="Microsoft YaHei Light" w:hAnsi="Microsoft YaHei Light"/>
+        </w:rPr>
+      </w:pPr>
+      <w:r>
+        <w:rPr>
+          <w:rFonts w:ascii="Microsoft YaHei Light" w:eastAsia="Microsoft YaHei Light" w:hAnsi="Microsoft YaHei Light"/>
+        </w:rPr>
+        <w:t>14</w:t>
+      </w:r>
+    </w:p>
+    <w:p>
+      <w:pPr>
+        <w:pStyle w:val="ListParagraph"/>
+        <w:numPr>
+          <w:ilvl w:val="0"/>
+          <w:numId w:val="6"/>
+        </w:numPr>
+        <w:rPr>
+          <w:rFonts w:ascii="Microsoft YaHei Light" w:eastAsia="Microsoft YaHei Light" w:hAnsi="Microsoft YaHei Light"/>
+        </w:rPr>
+      </w:pPr>
+      <w:r>
+        <w:rPr>
+          <w:rFonts w:ascii="Microsoft YaHei Light" w:eastAsia="Microsoft YaHei Light" w:hAnsi="Microsoft YaHei Light" w:hint="eastAsia"/>
+        </w:rPr>
+        <w:t xml:space="preserve">每次从3，4，5，10，12，26中任意取两个数，一个作分子，一个作分母，可以组成很多不同的分数，其中最简真分数有（         </w:t>
+      </w:r>
+      <w:r>
+        <w:rPr>
+          <w:rFonts w:ascii="Microsoft YaHei Light" w:eastAsia="Microsoft YaHei Light" w:hAnsi="Microsoft YaHei Light" w:hint="eastAsia"/>
+        </w:rPr>
+        <w:t>C</w:t>
+      </w:r>
+      <w:r>
+        <w:rPr>
+          <w:rFonts w:ascii="Microsoft YaHei Light" w:eastAsia="Microsoft YaHei Light" w:hAnsi="Microsoft YaHei Light" w:hint="eastAsia"/>
+        </w:rPr>
+        <w:t xml:space="preserve">     ）个。</w:t>
+      </w:r>
+    </w:p>
+    <w:p>
+      <w:pPr>
+        <w:pStyle w:val="ListParagraph"/>
+        <w:numPr>
+          <w:ilvl w:val="0"/>
+          <w:numId w:val="21"/>
+        </w:numPr>
+        <w:rPr>
+          <w:rFonts w:ascii="Microsoft YaHei Light" w:eastAsia="Microsoft YaHei Light" w:hAnsi="Microsoft YaHei Light"/>
+        </w:rPr>
+      </w:pPr>
+      <w:r>
+        <w:rPr>
+          <w:rFonts w:ascii="Microsoft YaHei Light" w:eastAsia="Microsoft YaHei Light" w:hAnsi="Microsoft YaHei Light"/>
+        </w:rPr>
+        <w:t>5</w:t>
+      </w:r>
+    </w:p>
+    <w:p>
+      <w:pPr>
+        <w:pStyle w:val="ListParagraph"/>
+        <w:numPr>
+          <w:ilvl w:val="0"/>
+          <w:numId w:val="21"/>
+        </w:numPr>
+        <w:rPr>
+          <w:rFonts w:ascii="Microsoft YaHei Light" w:eastAsia="Microsoft YaHei Light" w:hAnsi="Microsoft YaHei Light"/>
+        </w:rPr>
+      </w:pPr>
+      <w:r>
+        <w:rPr>
+          <w:rFonts w:ascii="Microsoft YaHei Light" w:eastAsia="Microsoft YaHei Light" w:hAnsi="Microsoft YaHei Light"/>
+        </w:rPr>
+        <w:t>6</w:t>
+      </w:r>
+    </w:p>
+    <w:p>
+      <w:pPr>
+        <w:pStyle w:val="ListParagraph"/>
+        <w:numPr>
+          <w:ilvl w:val="0"/>
+          <w:numId w:val="21"/>
+        </w:numPr>
+        <w:rPr>
+          <w:rFonts w:ascii="Microsoft YaHei Light" w:eastAsia="Microsoft YaHei Light" w:hAnsi="Microsoft YaHei Light"/>
+        </w:rPr>
+      </w:pPr>
+      <w:r>
+        <w:rPr>
+          <w:rFonts w:ascii="Microsoft YaHei Light" w:eastAsia="Microsoft YaHei Light" w:hAnsi="Microsoft YaHei Light"/>
+        </w:rPr>
+        <w:t>7</w:t>
+      </w:r>
+    </w:p>
+    <w:p>
+      <w:pPr>
+        <w:pStyle w:val="ListParagraph"/>
+        <w:numPr>
+          <w:ilvl w:val="0"/>
+          <w:numId w:val="21"/>
+        </w:numPr>
+        <w:rPr>
+          <w:rFonts w:ascii="Microsoft YaHei Light" w:eastAsia="Microsoft YaHei Light" w:hAnsi="Microsoft YaHei Light"/>
+        </w:rPr>
+      </w:pPr>
+      <w:r>
+        <w:rPr>
+          <w:rFonts w:ascii="Microsoft YaHei Light" w:eastAsia="Microsoft YaHei Light" w:hAnsi="Microsoft YaHei Light"/>
+        </w:rPr>
+        <w:t>8</w:t>
+      </w:r>
+    </w:p>
+    <w:p>
+      <w:pPr>
+        <w:pStyle w:val="ListParagraph"/>
+        <w:numPr>
+          <w:ilvl w:val="0"/>
+          <w:numId w:val="6"/>
+        </w:numPr>
+        <w:rPr>
+          <w:rFonts w:ascii="Microsoft YaHei Light" w:eastAsia="Microsoft YaHei Light" w:hAnsi="Microsoft YaHei Light"/>
+        </w:rPr>
+      </w:pPr>
+      <w:r>
+        <w:rPr>
+          <w:rFonts w:ascii="Microsoft YaHei Light" w:eastAsia="Microsoft YaHei Light" w:hAnsi="Microsoft YaHei Light" w:hint="eastAsia"/>
+        </w:rPr>
+        <w:t>a，b，c是三个不同的质数，d是合数，如果a×b×d=甲数，a×b×c×d=乙数，那么（               ）。</w:t>
+      </w:r>
+    </w:p>
+    <w:p>
+      <w:pPr>
+        <w:pStyle w:val="ListParagraph"/>
+        <w:numPr>
+          <w:ilvl w:val="0"/>
+          <w:numId w:val="22"/>
+        </w:numPr>
+        <w:rPr>
+          <w:rFonts w:ascii="Microsoft YaHei Light" w:eastAsia="Microsoft YaHei Light" w:hAnsi="Microsoft YaHei Light"/>
+        </w:rPr>
+      </w:pPr>
+      <w:r>
+        <w:rPr>
+          <w:rFonts w:ascii="Microsoft YaHei Light" w:eastAsia="Microsoft YaHei Light" w:hAnsi="Microsoft YaHei Light" w:hint="eastAsia"/>
+        </w:rPr>
+        <w:t>甲数是乙数的因数</w:t>
+      </w:r>
+    </w:p>
+    <w:p>
+      <w:pPr>
+        <w:pStyle w:val="ListParagraph"/>
+        <w:numPr>
+          <w:ilvl w:val="0"/>
+          <w:numId w:val="22"/>
+        </w:numPr>
+        <w:rPr>
+          <w:rFonts w:ascii="Microsoft YaHei Light" w:eastAsia="Microsoft YaHei Light" w:hAnsi="Microsoft YaHei Light"/>
+        </w:rPr>
+      </w:pPr>
+      <w:r>
+        <w:rPr>
+          <w:rFonts w:ascii="Microsoft YaHei Light" w:eastAsia="Microsoft YaHei Light" w:hAnsi="Microsoft YaHei Light" w:hint="eastAsia"/>
+        </w:rPr>
+        <w:t>乙数除以甲数的商一定是奇数</w:t>
+      </w:r>
+    </w:p>
+    <w:p>
+      <w:pPr>
+        <w:pStyle w:val="ListParagraph"/>
+        <w:numPr>
+          <w:ilvl w:val="0"/>
+          <w:numId w:val="22"/>
+        </w:numPr>
+        <w:rPr>
+          <w:rFonts w:ascii="Microsoft YaHei Light" w:eastAsia="Microsoft YaHei Light" w:hAnsi="Microsoft YaHei Light"/>
+        </w:rPr>
+      </w:pPr>
+      <w:r>
+        <w:rPr>
+          <w:rFonts w:ascii="Microsoft YaHei Light" w:eastAsia="Microsoft YaHei Light" w:hAnsi="Microsoft YaHei Light" w:hint="eastAsia"/>
+        </w:rPr>
+        <w:lastRenderedPageBreak/>
+        <w:t>甲、乙两个数的最大公因数一定是</w:t>
+      </w:r>
+      <w:r>
+        <w:rPr>
+          <w:rFonts w:ascii="Microsoft YaHei Light" w:eastAsia="Microsoft YaHei Light" w:hAnsi="Microsoft YaHei Light" w:hint="eastAsia"/>
+        </w:rPr>
+        <w:t>a×b×d</w:t>
+      </w:r>
+      <w:r>
+        <w:rPr>
+          <w:rFonts w:ascii="Microsoft YaHei Light" w:eastAsia="Microsoft YaHei Light" w:hAnsi="Microsoft YaHei Light" w:hint="eastAsia"/>
+        </w:rPr>
+        <w:t>的积</w:t>
+      </w:r>
+    </w:p>
+    <w:p>
+      <w:pPr>
+        <w:pStyle w:val="ListParagraph"/>
+        <w:numPr>
+          <w:ilvl w:val="0"/>
+          <w:numId w:val="22"/>
+        </w:numPr>
+        <w:rPr>
+          <w:rFonts w:ascii="Microsoft YaHei Light" w:eastAsia="Microsoft YaHei Light" w:hAnsi="Microsoft YaHei Light"/>
+        </w:rPr>
+      </w:pPr>
+      <w:r>
+        <w:rPr>
+          <w:rFonts w:ascii="Microsoft YaHei Light" w:eastAsia="Microsoft YaHei Light" w:hAnsi="Microsoft YaHei Light" w:hint="eastAsia"/>
+        </w:rPr>
+        <w:t>甲、乙两个数的最小公倍数一定不是</w:t>
+      </w:r>
+      <w:r>
+        <w:rPr>
+          <w:rFonts w:ascii="Microsoft YaHei Light" w:eastAsia="Microsoft YaHei Light" w:hAnsi="Microsoft YaHei Light" w:hint="eastAsia"/>
+        </w:rPr>
+        <w:t>a×b×c×d</w:t>
+      </w:r>
+      <w:r>
+        <w:rPr>
+          <w:rFonts w:ascii="Microsoft YaHei Light" w:eastAsia="Microsoft YaHei Light" w:hAnsi="Microsoft YaHei Light" w:hint="eastAsia"/>
+        </w:rPr>
+        <w:t>的积</w:t>
+      </w:r>
+    </w:p>
+    <w:p>
+      <w:pPr>
+        <w:rPr>
+          <w:rFonts w:ascii="Microsoft YaHei Light" w:eastAsia="Microsoft YaHei Light" w:hAnsi="Microsoft YaHei Light"/>
+        </w:rPr>
+      </w:pPr>
+    </w:p>
+    <w:p>
+      <w:pPr>
+        <w:rPr>
+          <w:rFonts w:ascii="Microsoft YaHei Light" w:eastAsia="Microsoft YaHei Light" w:hAnsi="Microsoft YaHei Light"/>
+        </w:rPr>
+      </w:pPr>
+    </w:p>
+    <w:p>
+      <w:pPr>
+        <w:rPr>
+          <w:rFonts w:ascii="Microsoft YaHei Light" w:eastAsia="Microsoft YaHei Light" w:hAnsi="Microsoft YaHei Light"/>
+        </w:rPr>
+      </w:pPr>
+    </w:p>
+    <w:p>
+      <w:pPr>
+        <w:ind w:left="555"/>
         <w:rPr>
           <w:rFonts w:ascii="Microsoft YaHei Light" w:eastAsia="Microsoft YaHei Light" w:hAnsi="Microsoft YaHei Light"/>
         </w:rPr>
@@ -1842,14 +4027,14 @@
       <w:pPr>
         <w:pStyle w:val="Heading1"/>
         <w:rPr>
-          <w:rFonts w:ascii="Microsoft YaHei Light" w:eastAsia="Microsoft YaHei Light" w:hAnsi="Microsoft YaHei Light" w:hint="eastAsia"/>
-        </w:rPr>
-      </w:pPr>
-      <w:r>
-        <w:rPr>
-          <w:rFonts w:ascii="Microsoft YaHei Light" w:eastAsia="Microsoft YaHei Light" w:hAnsi="Microsoft YaHei Light" w:hint="eastAsia"/>
-        </w:rPr>
-        <w:t>选择</w:t>
+          <w:rFonts w:ascii="Microsoft YaHei Light" w:eastAsia="Microsoft YaHei Light" w:hAnsi="Microsoft YaHei Light"/>
+        </w:rPr>
+      </w:pPr>
+      <w:r>
+        <w:rPr>
+          <w:rFonts w:ascii="Microsoft YaHei Light" w:eastAsia="Microsoft YaHei Light" w:hAnsi="Microsoft YaHei Light" w:hint="eastAsia"/>
+        </w:rPr>
+        <w:t>解答</w:t>
       </w:r>
     </w:p>
     <w:p>
@@ -1871,1123 +4056,42 @@
         <w:pStyle w:val="ListParagraph"/>
         <w:numPr>
           <w:ilvl w:val="0"/>
-          <w:numId w:val="6"/>
-        </w:numPr>
-        <w:rPr>
-          <w:rFonts w:ascii="Microsoft YaHei Light" w:eastAsia="Microsoft YaHei Light" w:hAnsi="Microsoft YaHei Light"/>
-        </w:rPr>
-      </w:pPr>
-      <w:r>
-        <w:rPr>
-          <w:rFonts w:ascii="Microsoft YaHei Light" w:eastAsia="Microsoft YaHei Light" w:hAnsi="Microsoft YaHei Light" w:hint="eastAsia"/>
-        </w:rPr>
-        <w:t xml:space="preserve">一个奇数如果(   </w:t>
-      </w:r>
-      <w:r>
-        <w:rPr>
-          <w:rFonts w:ascii="Microsoft YaHei Light" w:eastAsia="Microsoft YaHei Light" w:hAnsi="Microsoft YaHei Light"/>
-        </w:rPr>
-        <w:t xml:space="preserve">        </w:t>
-      </w:r>
-      <w:r>
-        <w:rPr>
-          <w:rFonts w:ascii="Microsoft YaHei Light" w:eastAsia="Microsoft YaHei Light" w:hAnsi="Microsoft YaHei Light" w:hint="eastAsia"/>
-        </w:rPr>
-        <w:t xml:space="preserve">  )，</w:t>
-      </w:r>
-      <w:r>
-        <w:rPr>
-          <w:rFonts w:ascii="Microsoft YaHei Light" w:eastAsia="Microsoft YaHei Light" w:hAnsi="Microsoft YaHei Light" w:hint="eastAsia"/>
-        </w:rPr>
-        <w:t>结果一定是偶数</w:t>
-      </w:r>
-      <w:r>
-        <w:rPr>
-          <w:rFonts w:ascii="Microsoft YaHei Light" w:eastAsia="Microsoft YaHei Light" w:hAnsi="Microsoft YaHei Light" w:hint="eastAsia"/>
-        </w:rPr>
-        <w:t>。</w:t>
-      </w:r>
-    </w:p>
-    <w:p>
-      <w:pPr>
-        <w:pStyle w:val="ListParagraph"/>
-        <w:ind w:left="555"/>
-        <w:rPr>
-          <w:rFonts w:ascii="Microsoft YaHei Light" w:eastAsia="Microsoft YaHei Light" w:hAnsi="Microsoft YaHei Light" w:hint="eastAsia"/>
-        </w:rPr>
-      </w:pPr>
-      <w:r>
-        <w:rPr>
-          <w:rFonts w:ascii="Microsoft YaHei Light" w:eastAsia="Microsoft YaHei Light" w:hAnsi="Microsoft YaHei Light" w:hint="eastAsia"/>
-        </w:rPr>
-        <w:t>A. 减去2</w:t>
-      </w:r>
-    </w:p>
-    <w:p>
-      <w:pPr>
-        <w:pStyle w:val="ListParagraph"/>
-        <w:ind w:left="555"/>
-        <w:rPr>
-          <w:rFonts w:ascii="Microsoft YaHei Light" w:eastAsia="Microsoft YaHei Light" w:hAnsi="Microsoft YaHei Light"/>
-        </w:rPr>
-      </w:pPr>
-      <w:r>
-        <w:rPr>
-          <w:rFonts w:ascii="Microsoft YaHei Light" w:eastAsia="Microsoft YaHei Light" w:hAnsi="Microsoft YaHei Light" w:hint="eastAsia"/>
-        </w:rPr>
-        <w:t>B. 加上1</w:t>
-      </w:r>
-    </w:p>
-    <w:p>
-      <w:pPr>
-        <w:pStyle w:val="ListParagraph"/>
-        <w:ind w:left="555"/>
-        <w:rPr>
-          <w:rFonts w:ascii="Microsoft YaHei Light" w:eastAsia="Microsoft YaHei Light" w:hAnsi="Microsoft YaHei Light"/>
-        </w:rPr>
-      </w:pPr>
-      <w:r>
-        <w:rPr>
-          <w:rFonts w:ascii="Microsoft YaHei Light" w:eastAsia="Microsoft YaHei Light" w:hAnsi="Microsoft YaHei Light" w:hint="eastAsia"/>
-        </w:rPr>
-        <w:t>C. 乘2</w:t>
-      </w:r>
-    </w:p>
-    <w:p>
-      <w:pPr>
-        <w:pStyle w:val="ListParagraph"/>
-        <w:ind w:left="555"/>
-        <w:rPr>
-          <w:rFonts w:ascii="Microsoft YaHei Light" w:eastAsia="Microsoft YaHei Light" w:hAnsi="Microsoft YaHei Light"/>
-        </w:rPr>
-      </w:pPr>
-      <w:r>
-        <w:rPr>
-          <w:rFonts w:ascii="Microsoft YaHei Light" w:eastAsia="Microsoft YaHei Light" w:hAnsi="Microsoft YaHei Light" w:hint="eastAsia"/>
-        </w:rPr>
-        <w:t>D. 除以3</w:t>
-      </w:r>
-    </w:p>
-    <w:p>
-      <w:pPr>
-        <w:pStyle w:val="ListParagraph"/>
-        <w:numPr>
-          <w:ilvl w:val="0"/>
-          <w:numId w:val="6"/>
-        </w:numPr>
-        <w:rPr>
-          <w:rFonts w:ascii="Microsoft YaHei Light" w:eastAsia="Microsoft YaHei Light" w:hAnsi="Microsoft YaHei Light"/>
-        </w:rPr>
-      </w:pPr>
-      <w:r>
-        <w:rPr>
-          <w:rFonts w:ascii="Microsoft YaHei Light" w:eastAsia="Microsoft YaHei Light" w:hAnsi="Microsoft YaHei Light" w:hint="eastAsia"/>
-        </w:rPr>
-        <w:t>24的所有因数中，</w:t>
-      </w:r>
-      <w:proofErr w:type="gramStart"/>
-      <w:r>
-        <w:rPr>
-          <w:rFonts w:ascii="Microsoft YaHei Light" w:eastAsia="Microsoft YaHei Light" w:hAnsi="Microsoft YaHei Light" w:hint="eastAsia"/>
-        </w:rPr>
-        <w:t xml:space="preserve">有(  </w:t>
-      </w:r>
-      <w:proofErr w:type="gramEnd"/>
-      <w:r>
-        <w:rPr>
-          <w:rFonts w:ascii="Microsoft YaHei Light" w:eastAsia="Microsoft YaHei Light" w:hAnsi="Microsoft YaHei Light" w:hint="eastAsia"/>
-        </w:rPr>
-        <w:t xml:space="preserve"> </w:t>
-      </w:r>
-      <w:r>
-        <w:rPr>
-          <w:rFonts w:ascii="Microsoft YaHei Light" w:eastAsia="Microsoft YaHei Light" w:hAnsi="Microsoft YaHei Light"/>
-        </w:rPr>
-        <w:t xml:space="preserve">         </w:t>
-      </w:r>
-      <w:r>
-        <w:rPr>
-          <w:rFonts w:ascii="Microsoft YaHei Light" w:eastAsia="Microsoft YaHei Light" w:hAnsi="Microsoft YaHei Light" w:hint="eastAsia"/>
-        </w:rPr>
-        <w:t xml:space="preserve">  )个质数，(   </w:t>
-      </w:r>
-      <w:r>
-        <w:rPr>
-          <w:rFonts w:ascii="Microsoft YaHei Light" w:eastAsia="Microsoft YaHei Light" w:hAnsi="Microsoft YaHei Light"/>
-        </w:rPr>
-        <w:t xml:space="preserve">          </w:t>
-      </w:r>
-      <w:r>
-        <w:rPr>
-          <w:rFonts w:ascii="Microsoft YaHei Light" w:eastAsia="Microsoft YaHei Light" w:hAnsi="Microsoft YaHei Light" w:hint="eastAsia"/>
-        </w:rPr>
-        <w:t xml:space="preserve">  )个合数。</w:t>
-      </w:r>
-    </w:p>
-    <w:p>
-      <w:pPr>
-        <w:pStyle w:val="ListParagraph"/>
-        <w:ind w:left="555"/>
-        <w:rPr>
-          <w:rFonts w:ascii="Microsoft YaHei Light" w:eastAsia="Microsoft YaHei Light" w:hAnsi="Microsoft YaHei Light"/>
-        </w:rPr>
-      </w:pPr>
-      <w:r>
-        <w:rPr>
-          <w:rFonts w:ascii="Microsoft YaHei Light" w:eastAsia="Microsoft YaHei Light" w:hAnsi="Microsoft YaHei Light"/>
-        </w:rPr>
-        <w:t>A. 0</w:t>
-      </w:r>
-    </w:p>
-    <w:p>
-      <w:pPr>
-        <w:pStyle w:val="ListParagraph"/>
-        <w:ind w:left="555"/>
-        <w:rPr>
-          <w:rFonts w:ascii="Microsoft YaHei Light" w:eastAsia="Microsoft YaHei Light" w:hAnsi="Microsoft YaHei Light"/>
-        </w:rPr>
-      </w:pPr>
-      <w:r>
-        <w:rPr>
-          <w:rFonts w:ascii="Microsoft YaHei Light" w:eastAsia="Microsoft YaHei Light" w:hAnsi="Microsoft YaHei Light"/>
-        </w:rPr>
-        <w:t>B. 2</w:t>
-      </w:r>
-    </w:p>
-    <w:p>
-      <w:pPr>
-        <w:pStyle w:val="ListParagraph"/>
-        <w:ind w:left="555"/>
-        <w:rPr>
-          <w:rFonts w:ascii="Microsoft YaHei Light" w:eastAsia="Microsoft YaHei Light" w:hAnsi="Microsoft YaHei Light"/>
-        </w:rPr>
-      </w:pPr>
-      <w:r>
-        <w:rPr>
-          <w:rFonts w:ascii="Microsoft YaHei Light" w:eastAsia="Microsoft YaHei Light" w:hAnsi="Microsoft YaHei Light"/>
-        </w:rPr>
-        <w:t>C. 5</w:t>
-      </w:r>
-    </w:p>
-    <w:p>
-      <w:pPr>
-        <w:pStyle w:val="ListParagraph"/>
-        <w:ind w:left="555"/>
-        <w:rPr>
-          <w:rFonts w:ascii="Microsoft YaHei Light" w:eastAsia="Microsoft YaHei Light" w:hAnsi="Microsoft YaHei Light"/>
-        </w:rPr>
-      </w:pPr>
-      <w:r>
-        <w:rPr>
-          <w:rFonts w:ascii="Microsoft YaHei Light" w:eastAsia="Microsoft YaHei Light" w:hAnsi="Microsoft YaHei Light"/>
-        </w:rPr>
-        <w:t>D. 6</w:t>
-      </w:r>
-    </w:p>
-    <w:p>
-      <w:pPr>
-        <w:pStyle w:val="ListParagraph"/>
-        <w:numPr>
-          <w:ilvl w:val="0"/>
-          <w:numId w:val="6"/>
-        </w:numPr>
-        <w:rPr>
-          <w:rFonts w:ascii="Microsoft YaHei Light" w:eastAsia="Microsoft YaHei Light" w:hAnsi="Microsoft YaHei Light"/>
-        </w:rPr>
-      </w:pPr>
-      <w:r>
-        <w:rPr>
-          <w:rFonts w:ascii="Microsoft YaHei Light" w:eastAsia="Microsoft YaHei Light" w:hAnsi="Microsoft YaHei Light" w:hint="eastAsia"/>
-        </w:rPr>
-        <w:t xml:space="preserve">长方形的长，宽都是质数，它的周长是(    </w:t>
-      </w:r>
-      <w:r>
-        <w:rPr>
-          <w:rFonts w:ascii="Microsoft YaHei Light" w:eastAsia="Microsoft YaHei Light" w:hAnsi="Microsoft YaHei Light"/>
-        </w:rPr>
-        <w:t xml:space="preserve">          </w:t>
-      </w:r>
-      <w:r>
-        <w:rPr>
-          <w:rFonts w:ascii="Microsoft YaHei Light" w:eastAsia="Microsoft YaHei Light" w:hAnsi="Microsoft YaHei Light" w:hint="eastAsia"/>
-        </w:rPr>
-        <w:t xml:space="preserve"> )</w:t>
-      </w:r>
-      <w:r>
-        <w:rPr>
-          <w:rFonts w:ascii="Microsoft YaHei Light" w:eastAsia="Microsoft YaHei Light" w:hAnsi="Microsoft YaHei Light" w:hint="eastAsia"/>
-        </w:rPr>
-        <w:t>。</w:t>
-      </w:r>
-    </w:p>
-    <w:p>
-      <w:pPr>
-        <w:pStyle w:val="ListParagraph"/>
-        <w:ind w:left="555"/>
-        <w:rPr>
-          <w:rFonts w:ascii="Microsoft YaHei Light" w:eastAsia="Microsoft YaHei Light" w:hAnsi="Microsoft YaHei Light"/>
-        </w:rPr>
-      </w:pPr>
-      <w:r>
-        <w:rPr>
-          <w:rFonts w:ascii="Microsoft YaHei Light" w:eastAsia="Microsoft YaHei Light" w:hAnsi="Microsoft YaHei Light" w:hint="eastAsia"/>
-        </w:rPr>
-        <w:t>A. 质数</w:t>
-      </w:r>
-    </w:p>
-    <w:p>
-      <w:pPr>
-        <w:pStyle w:val="ListParagraph"/>
-        <w:ind w:left="555"/>
-        <w:rPr>
-          <w:rFonts w:ascii="Microsoft YaHei Light" w:eastAsia="Microsoft YaHei Light" w:hAnsi="Microsoft YaHei Light"/>
-        </w:rPr>
-      </w:pPr>
-      <w:r>
-        <w:rPr>
-          <w:rFonts w:ascii="Microsoft YaHei Light" w:eastAsia="Microsoft YaHei Light" w:hAnsi="Microsoft YaHei Light" w:hint="eastAsia"/>
-        </w:rPr>
-        <w:t>B. 合数</w:t>
-      </w:r>
-    </w:p>
-    <w:p>
-      <w:pPr>
-        <w:pStyle w:val="ListParagraph"/>
-        <w:ind w:left="555"/>
-        <w:rPr>
-          <w:rFonts w:ascii="Microsoft YaHei Light" w:eastAsia="Microsoft YaHei Light" w:hAnsi="Microsoft YaHei Light"/>
-        </w:rPr>
-      </w:pPr>
-      <w:r>
-        <w:rPr>
-          <w:rFonts w:ascii="Microsoft YaHei Light" w:eastAsia="Microsoft YaHei Light" w:hAnsi="Microsoft YaHei Light" w:hint="eastAsia"/>
-        </w:rPr>
-        <w:t>C. 奇数</w:t>
-      </w:r>
-    </w:p>
-    <w:p>
-      <w:pPr>
-        <w:pStyle w:val="ListParagraph"/>
-        <w:ind w:left="555"/>
-        <w:rPr>
-          <w:rFonts w:ascii="Microsoft YaHei Light" w:eastAsia="Microsoft YaHei Light" w:hAnsi="Microsoft YaHei Light"/>
-        </w:rPr>
-      </w:pPr>
-      <w:r>
-        <w:rPr>
-          <w:rFonts w:ascii="Microsoft YaHei Light" w:eastAsia="Microsoft YaHei Light" w:hAnsi="Microsoft YaHei Light" w:hint="eastAsia"/>
-        </w:rPr>
-        <w:t>D. 偶数</w:t>
-      </w:r>
-    </w:p>
-    <w:p>
-      <w:pPr>
-        <w:pStyle w:val="ListParagraph"/>
-        <w:numPr>
-          <w:ilvl w:val="0"/>
-          <w:numId w:val="6"/>
-        </w:numPr>
-        <w:rPr>
-          <w:rFonts w:ascii="Microsoft YaHei Light" w:eastAsia="Microsoft YaHei Light" w:hAnsi="Microsoft YaHei Light"/>
-        </w:rPr>
-      </w:pPr>
-      <w:r>
-        <w:rPr>
-          <w:rFonts w:ascii="Microsoft YaHei Light" w:eastAsia="Microsoft YaHei Light" w:hAnsi="Microsoft YaHei Light" w:hint="eastAsia"/>
-        </w:rPr>
-        <w:t xml:space="preserve">一个长方体最多可以有(    </w:t>
-      </w:r>
-      <w:r>
-        <w:rPr>
-          <w:rFonts w:ascii="Microsoft YaHei Light" w:eastAsia="Microsoft YaHei Light" w:hAnsi="Microsoft YaHei Light"/>
-        </w:rPr>
-        <w:t xml:space="preserve">        </w:t>
-      </w:r>
-      <w:r>
-        <w:rPr>
-          <w:rFonts w:ascii="Microsoft YaHei Light" w:eastAsia="Microsoft YaHei Light" w:hAnsi="Microsoft YaHei Light" w:hint="eastAsia"/>
-        </w:rPr>
-        <w:t xml:space="preserve"> )条棱长度相等。</w:t>
-      </w:r>
-    </w:p>
-    <w:p>
-      <w:pPr>
-        <w:pStyle w:val="ListParagraph"/>
-        <w:ind w:left="555"/>
-        <w:rPr>
-          <w:rFonts w:ascii="Microsoft YaHei Light" w:eastAsia="Microsoft YaHei Light" w:hAnsi="Microsoft YaHei Light"/>
-        </w:rPr>
-      </w:pPr>
-      <w:r>
-        <w:rPr>
-          <w:rFonts w:ascii="Microsoft YaHei Light" w:eastAsia="Microsoft YaHei Light" w:hAnsi="Microsoft YaHei Light"/>
-        </w:rPr>
-        <w:t>A. 12</w:t>
-      </w:r>
-    </w:p>
-    <w:p>
-      <w:pPr>
-        <w:pStyle w:val="ListParagraph"/>
-        <w:ind w:left="555"/>
-        <w:rPr>
-          <w:rFonts w:ascii="Microsoft YaHei Light" w:eastAsia="Microsoft YaHei Light" w:hAnsi="Microsoft YaHei Light"/>
-        </w:rPr>
-      </w:pPr>
-      <w:r>
-        <w:rPr>
-          <w:rFonts w:ascii="Microsoft YaHei Light" w:eastAsia="Microsoft YaHei Light" w:hAnsi="Microsoft YaHei Light"/>
-        </w:rPr>
-        <w:t>B. 8</w:t>
-      </w:r>
-    </w:p>
-    <w:p>
-      <w:pPr>
-        <w:pStyle w:val="ListParagraph"/>
-        <w:ind w:left="555"/>
-        <w:rPr>
-          <w:rFonts w:ascii="Microsoft YaHei Light" w:eastAsia="Microsoft YaHei Light" w:hAnsi="Microsoft YaHei Light"/>
-        </w:rPr>
-      </w:pPr>
-      <w:r>
-        <w:rPr>
-          <w:rFonts w:ascii="Microsoft YaHei Light" w:eastAsia="Microsoft YaHei Light" w:hAnsi="Microsoft YaHei Light"/>
-        </w:rPr>
-        <w:t>C. 4</w:t>
-      </w:r>
-    </w:p>
-    <w:p>
-      <w:pPr>
-        <w:pStyle w:val="ListParagraph"/>
-        <w:numPr>
-          <w:ilvl w:val="0"/>
-          <w:numId w:val="6"/>
-        </w:numPr>
-        <w:rPr>
-          <w:rFonts w:ascii="Microsoft YaHei Light" w:eastAsia="Microsoft YaHei Light" w:hAnsi="Microsoft YaHei Light"/>
-        </w:rPr>
-      </w:pPr>
-      <w:r>
-        <w:rPr>
-          <w:rFonts w:ascii="Microsoft YaHei Light" w:eastAsia="Microsoft YaHei Light" w:hAnsi="Microsoft YaHei Light" w:hint="eastAsia"/>
-        </w:rPr>
-        <w:t xml:space="preserve">把一个棱长3分米的正方体切成两个相等的长方体，增加两个面的总面积是(    </w:t>
-      </w:r>
-      <w:r>
-        <w:rPr>
-          <w:rFonts w:ascii="Microsoft YaHei Light" w:eastAsia="Microsoft YaHei Light" w:hAnsi="Microsoft YaHei Light"/>
-        </w:rPr>
-        <w:t xml:space="preserve">       </w:t>
-      </w:r>
-      <w:r>
-        <w:rPr>
-          <w:rFonts w:ascii="Microsoft YaHei Light" w:eastAsia="Microsoft YaHei Light" w:hAnsi="Microsoft YaHei Light" w:hint="eastAsia"/>
-        </w:rPr>
-        <w:t xml:space="preserve"> )平方分米。</w:t>
-      </w:r>
-    </w:p>
-    <w:p>
-      <w:pPr>
-        <w:pStyle w:val="ListParagraph"/>
-        <w:ind w:left="555"/>
-        <w:rPr>
-          <w:rFonts w:ascii="Microsoft YaHei Light" w:eastAsia="Microsoft YaHei Light" w:hAnsi="Microsoft YaHei Light"/>
-        </w:rPr>
-      </w:pPr>
-      <w:r>
-        <w:rPr>
-          <w:rFonts w:ascii="Microsoft YaHei Light" w:eastAsia="Microsoft YaHei Light" w:hAnsi="Microsoft YaHei Light"/>
-        </w:rPr>
-        <w:lastRenderedPageBreak/>
-        <w:t>A. 18</w:t>
-      </w:r>
-    </w:p>
-    <w:p>
-      <w:pPr>
-        <w:pStyle w:val="ListParagraph"/>
-        <w:ind w:left="555"/>
-        <w:rPr>
-          <w:rFonts w:ascii="Microsoft YaHei Light" w:eastAsia="Microsoft YaHei Light" w:hAnsi="Microsoft YaHei Light"/>
-        </w:rPr>
-      </w:pPr>
-      <w:r>
-        <w:rPr>
-          <w:rFonts w:ascii="Microsoft YaHei Light" w:eastAsia="Microsoft YaHei Light" w:hAnsi="Microsoft YaHei Light"/>
-        </w:rPr>
-        <w:t>B. 9</w:t>
-      </w:r>
-    </w:p>
-    <w:p>
-      <w:pPr>
-        <w:pStyle w:val="ListParagraph"/>
-        <w:ind w:left="555"/>
-        <w:rPr>
-          <w:rFonts w:ascii="Microsoft YaHei Light" w:eastAsia="Microsoft YaHei Light" w:hAnsi="Microsoft YaHei Light"/>
-        </w:rPr>
-      </w:pPr>
-      <w:r>
-        <w:rPr>
-          <w:rFonts w:ascii="Microsoft YaHei Light" w:eastAsia="Microsoft YaHei Light" w:hAnsi="Microsoft YaHei Light"/>
-        </w:rPr>
-        <w:t>C. 36</w:t>
-      </w:r>
-    </w:p>
-    <w:p>
-      <w:pPr>
-        <w:pStyle w:val="ListParagraph"/>
-        <w:ind w:left="555"/>
-        <w:rPr>
-          <w:rFonts w:ascii="Microsoft YaHei Light" w:eastAsia="Microsoft YaHei Light" w:hAnsi="Microsoft YaHei Light"/>
-        </w:rPr>
-      </w:pPr>
-      <w:r>
-        <w:rPr>
-          <w:rFonts w:ascii="Microsoft YaHei Light" w:eastAsia="Microsoft YaHei Light" w:hAnsi="Microsoft YaHei Light" w:hint="eastAsia"/>
-        </w:rPr>
-        <w:t>D. 以上答案都不对</w:t>
-      </w:r>
-    </w:p>
-    <w:p>
-      <w:pPr>
-        <w:pStyle w:val="ListParagraph"/>
-        <w:numPr>
-          <w:ilvl w:val="0"/>
-          <w:numId w:val="6"/>
-        </w:numPr>
-        <w:rPr>
-          <w:rFonts w:ascii="Microsoft YaHei Light" w:eastAsia="Microsoft YaHei Light" w:hAnsi="Microsoft YaHei Light"/>
-        </w:rPr>
-      </w:pPr>
-      <w:r>
-        <w:rPr>
-          <w:rFonts w:ascii="Microsoft YaHei Light" w:eastAsia="Microsoft YaHei Light" w:hAnsi="Microsoft YaHei Light" w:hint="eastAsia"/>
-        </w:rPr>
-        <w:t>做一个无盖的长方形木箱，长</w:t>
-      </w:r>
-      <w:r>
-        <w:rPr>
-          <w:rFonts w:ascii="Microsoft YaHei Light" w:eastAsia="Microsoft YaHei Light" w:hAnsi="Microsoft YaHei Light" w:hint="eastAsia"/>
-        </w:rPr>
-        <w:t>12分米，宽8分米，高6分米</w:t>
-      </w:r>
-      <w:r>
-        <w:rPr>
-          <w:rFonts w:ascii="Microsoft YaHei Light" w:eastAsia="Microsoft YaHei Light" w:hAnsi="Microsoft YaHei Light" w:hint="eastAsia"/>
-        </w:rPr>
-        <w:t xml:space="preserve">，做这个木箱至少要用（          </w:t>
-      </w:r>
-      <w:r>
-        <w:rPr>
-          <w:rFonts w:ascii="Microsoft YaHei Light" w:eastAsia="Microsoft YaHei Light" w:hAnsi="Microsoft YaHei Light"/>
-        </w:rPr>
-        <w:t>）</w:t>
-      </w:r>
-      <w:r>
-        <w:rPr>
-          <w:rFonts w:ascii="Microsoft YaHei Light" w:eastAsia="Microsoft YaHei Light" w:hAnsi="Microsoft YaHei Light" w:hint="eastAsia"/>
-        </w:rPr>
-        <w:t>平方</w:t>
-      </w:r>
-      <w:proofErr w:type="gramStart"/>
-      <w:r>
-        <w:rPr>
-          <w:rFonts w:ascii="Microsoft YaHei Light" w:eastAsia="Microsoft YaHei Light" w:hAnsi="Microsoft YaHei Light" w:hint="eastAsia"/>
-        </w:rPr>
-        <w:t>分米的</w:t>
-      </w:r>
-      <w:proofErr w:type="gramEnd"/>
-      <w:r>
-        <w:rPr>
-          <w:rFonts w:ascii="Microsoft YaHei Light" w:eastAsia="Microsoft YaHei Light" w:hAnsi="Microsoft YaHei Light" w:hint="eastAsia"/>
-        </w:rPr>
-        <w:t>木板。</w:t>
-      </w:r>
-    </w:p>
-    <w:p>
-      <w:pPr>
-        <w:pStyle w:val="ListParagraph"/>
-        <w:numPr>
-          <w:ilvl w:val="0"/>
-          <w:numId w:val="11"/>
-        </w:numPr>
-        <w:rPr>
-          <w:rFonts w:ascii="Microsoft YaHei Light" w:eastAsia="Microsoft YaHei Light" w:hAnsi="Microsoft YaHei Light"/>
-        </w:rPr>
-      </w:pPr>
-      <w:r>
-        <w:rPr>
-          <w:rFonts w:ascii="Microsoft YaHei Light" w:eastAsia="Microsoft YaHei Light" w:hAnsi="Microsoft YaHei Light"/>
-        </w:rPr>
-        <w:t>576</w:t>
-      </w:r>
-    </w:p>
-    <w:p>
-      <w:pPr>
-        <w:pStyle w:val="ListParagraph"/>
-        <w:numPr>
-          <w:ilvl w:val="0"/>
-          <w:numId w:val="11"/>
-        </w:numPr>
-        <w:rPr>
-          <w:rFonts w:ascii="Microsoft YaHei Light" w:eastAsia="Microsoft YaHei Light" w:hAnsi="Microsoft YaHei Light"/>
-        </w:rPr>
-      </w:pPr>
-      <w:r>
-        <w:rPr>
-          <w:rFonts w:ascii="Microsoft YaHei Light" w:eastAsia="Microsoft YaHei Light" w:hAnsi="Microsoft YaHei Light"/>
-        </w:rPr>
-        <w:t>336</w:t>
-      </w:r>
-    </w:p>
-    <w:p>
-      <w:pPr>
-        <w:pStyle w:val="ListParagraph"/>
-        <w:numPr>
-          <w:ilvl w:val="0"/>
-          <w:numId w:val="11"/>
-        </w:numPr>
-        <w:rPr>
-          <w:rFonts w:ascii="Microsoft YaHei Light" w:eastAsia="Microsoft YaHei Light" w:hAnsi="Microsoft YaHei Light"/>
-        </w:rPr>
-      </w:pPr>
-      <w:r>
-        <w:rPr>
-          <w:rFonts w:ascii="Microsoft YaHei Light" w:eastAsia="Microsoft YaHei Light" w:hAnsi="Microsoft YaHei Light"/>
-        </w:rPr>
-        <w:t>432</w:t>
-      </w:r>
-    </w:p>
-    <w:p>
-      <w:pPr>
-        <w:pStyle w:val="ListParagraph"/>
-        <w:numPr>
-          <w:ilvl w:val="0"/>
-          <w:numId w:val="6"/>
-        </w:numPr>
-        <w:rPr>
-          <w:rFonts w:ascii="Microsoft YaHei Light" w:eastAsia="Microsoft YaHei Light" w:hAnsi="Microsoft YaHei Light"/>
-        </w:rPr>
-      </w:pPr>
-      <w:r>
-        <w:rPr>
-          <w:rFonts w:ascii="Microsoft YaHei Light" w:eastAsia="Microsoft YaHei Light" w:hAnsi="Microsoft YaHei Light" w:hint="eastAsia"/>
-        </w:rPr>
-        <w:t xml:space="preserve">一根木料，长4米。宽和厚都是40厘米，把它截成3段，表面增加了（           </w:t>
-      </w:r>
-      <w:r>
-        <w:rPr>
-          <w:rFonts w:ascii="Microsoft YaHei Light" w:eastAsia="Microsoft YaHei Light" w:hAnsi="Microsoft YaHei Light"/>
-        </w:rPr>
-        <w:t>）</w:t>
-      </w:r>
-      <w:r>
-        <w:rPr>
-          <w:rFonts w:ascii="Microsoft YaHei Light" w:eastAsia="Microsoft YaHei Light" w:hAnsi="Microsoft YaHei Light" w:hint="eastAsia"/>
-        </w:rPr>
-        <w:t>平方米。</w:t>
-      </w:r>
-    </w:p>
-    <w:p>
-      <w:pPr>
-        <w:pStyle w:val="ListParagraph"/>
-        <w:numPr>
-          <w:ilvl w:val="0"/>
-          <w:numId w:val="12"/>
-        </w:numPr>
-        <w:rPr>
-          <w:rFonts w:ascii="Microsoft YaHei Light" w:eastAsia="Microsoft YaHei Light" w:hAnsi="Microsoft YaHei Light"/>
-        </w:rPr>
-      </w:pPr>
-      <w:r>
-        <w:rPr>
-          <w:rFonts w:ascii="Microsoft YaHei Light" w:eastAsia="Microsoft YaHei Light" w:hAnsi="Microsoft YaHei Light"/>
-        </w:rPr>
-        <w:t>0.16</w:t>
-      </w:r>
-    </w:p>
-    <w:p>
-      <w:pPr>
-        <w:pStyle w:val="ListParagraph"/>
-        <w:numPr>
-          <w:ilvl w:val="0"/>
-          <w:numId w:val="12"/>
-        </w:numPr>
-        <w:rPr>
-          <w:rFonts w:ascii="Microsoft YaHei Light" w:eastAsia="Microsoft YaHei Light" w:hAnsi="Microsoft YaHei Light"/>
-        </w:rPr>
-      </w:pPr>
-      <w:r>
-        <w:rPr>
-          <w:rFonts w:ascii="Microsoft YaHei Light" w:eastAsia="Microsoft YaHei Light" w:hAnsi="Microsoft YaHei Light" w:hint="eastAsia"/>
-        </w:rPr>
-        <w:t>0.48</w:t>
-      </w:r>
-    </w:p>
-    <w:p>
-      <w:pPr>
-        <w:pStyle w:val="ListParagraph"/>
-        <w:numPr>
-          <w:ilvl w:val="0"/>
-          <w:numId w:val="12"/>
-        </w:numPr>
-        <w:rPr>
-          <w:rFonts w:ascii="Microsoft YaHei Light" w:eastAsia="Microsoft YaHei Light" w:hAnsi="Microsoft YaHei Light" w:hint="eastAsia"/>
-        </w:rPr>
-      </w:pPr>
-      <w:r>
-        <w:rPr>
-          <w:rFonts w:ascii="Microsoft YaHei Light" w:eastAsia="Microsoft YaHei Light" w:hAnsi="Microsoft YaHei Light" w:hint="eastAsia"/>
-        </w:rPr>
-        <w:t>0.64</w:t>
-      </w:r>
-    </w:p>
-    <w:p>
-      <w:pPr>
-        <w:pStyle w:val="ListParagraph"/>
-        <w:numPr>
-          <w:ilvl w:val="0"/>
-          <w:numId w:val="6"/>
-        </w:numPr>
-        <w:rPr>
-          <w:rFonts w:ascii="Microsoft YaHei Light" w:eastAsia="Microsoft YaHei Light" w:hAnsi="Microsoft YaHei Light"/>
-        </w:rPr>
-      </w:pPr>
-      <w:r>
-        <w:rPr>
-          <w:rFonts w:ascii="Microsoft YaHei Light" w:eastAsia="Microsoft YaHei Light" w:hAnsi="Microsoft YaHei Light" w:hint="eastAsia"/>
-        </w:rPr>
-        <w:t xml:space="preserve">将两个完全相同的正方体拼成一个长方体，它的表面积（                </w:t>
-      </w:r>
-      <w:r>
-        <w:rPr>
-          <w:rFonts w:ascii="Microsoft YaHei Light" w:eastAsia="Microsoft YaHei Light" w:hAnsi="Microsoft YaHei Light"/>
-        </w:rPr>
-        <w:t>）</w:t>
-      </w:r>
-      <w:r>
-        <w:rPr>
-          <w:rFonts w:ascii="Microsoft YaHei Light" w:eastAsia="Microsoft YaHei Light" w:hAnsi="Microsoft YaHei Light" w:hint="eastAsia"/>
-        </w:rPr>
-        <w:t>。</w:t>
-      </w:r>
-    </w:p>
-    <w:p>
-      <w:pPr>
-        <w:pStyle w:val="ListParagraph"/>
-        <w:numPr>
-          <w:ilvl w:val="0"/>
-          <w:numId w:val="13"/>
-        </w:numPr>
-        <w:rPr>
-          <w:rFonts w:ascii="Microsoft YaHei Light" w:eastAsia="Microsoft YaHei Light" w:hAnsi="Microsoft YaHei Light"/>
-        </w:rPr>
-      </w:pPr>
-      <w:r>
-        <w:rPr>
-          <w:rFonts w:ascii="Microsoft YaHei Light" w:eastAsia="Microsoft YaHei Light" w:hAnsi="Microsoft YaHei Light" w:hint="eastAsia"/>
-        </w:rPr>
-        <w:t>增加了</w:t>
-      </w:r>
-    </w:p>
-    <w:p>
-      <w:pPr>
-        <w:pStyle w:val="ListParagraph"/>
-        <w:numPr>
-          <w:ilvl w:val="0"/>
-          <w:numId w:val="13"/>
-        </w:numPr>
-        <w:rPr>
-          <w:rFonts w:ascii="Microsoft YaHei Light" w:eastAsia="Microsoft YaHei Light" w:hAnsi="Microsoft YaHei Light"/>
-        </w:rPr>
-      </w:pPr>
-      <w:r>
-        <w:rPr>
-          <w:rFonts w:ascii="Microsoft YaHei Light" w:eastAsia="Microsoft YaHei Light" w:hAnsi="Microsoft YaHei Light" w:hint="eastAsia"/>
-        </w:rPr>
-        <w:t>没变</w:t>
-      </w:r>
-    </w:p>
-    <w:p>
-      <w:pPr>
-        <w:pStyle w:val="ListParagraph"/>
-        <w:numPr>
-          <w:ilvl w:val="0"/>
-          <w:numId w:val="13"/>
-        </w:numPr>
-        <w:rPr>
-          <w:rFonts w:ascii="Microsoft YaHei Light" w:eastAsia="Microsoft YaHei Light" w:hAnsi="Microsoft YaHei Light" w:hint="eastAsia"/>
-        </w:rPr>
-      </w:pPr>
-      <w:r>
-        <w:rPr>
-          <w:rFonts w:ascii="Microsoft YaHei Light" w:eastAsia="Microsoft YaHei Light" w:hAnsi="Microsoft YaHei Light" w:hint="eastAsia"/>
-        </w:rPr>
-        <w:t>减少了</w:t>
-      </w:r>
-    </w:p>
-    <w:p>
-      <w:pPr>
-        <w:pStyle w:val="ListParagraph"/>
-        <w:numPr>
-          <w:ilvl w:val="0"/>
-          <w:numId w:val="6"/>
-        </w:numPr>
-        <w:rPr>
-          <w:rFonts w:ascii="Microsoft YaHei Light" w:eastAsia="Microsoft YaHei Light" w:hAnsi="Microsoft YaHei Light" w:hint="eastAsia"/>
-        </w:rPr>
-      </w:pPr>
-      <w:r>
-        <w:rPr>
-          <w:rFonts w:ascii="Microsoft YaHei Light" w:eastAsia="Microsoft YaHei Light" w:hAnsi="Microsoft YaHei Light" w:hint="eastAsia"/>
-        </w:rPr>
-        <w:t>容积的计算方法跟体积的(            )相同，(              )不同。</w:t>
-      </w:r>
-    </w:p>
-    <w:p>
-      <w:pPr>
-        <w:pStyle w:val="ListParagraph"/>
-        <w:numPr>
-          <w:ilvl w:val="0"/>
-          <w:numId w:val="14"/>
-        </w:numPr>
-        <w:rPr>
-          <w:rFonts w:ascii="Microsoft YaHei Light" w:eastAsia="Microsoft YaHei Light" w:hAnsi="Microsoft YaHei Light"/>
-        </w:rPr>
-      </w:pPr>
-      <w:r>
-        <w:rPr>
-          <w:rFonts w:ascii="Microsoft YaHei Light" w:eastAsia="Microsoft YaHei Light" w:hAnsi="Microsoft YaHei Light" w:hint="eastAsia"/>
-        </w:rPr>
-        <w:t>测量方法</w:t>
-      </w:r>
-    </w:p>
-    <w:p>
-      <w:pPr>
-        <w:pStyle w:val="ListParagraph"/>
-        <w:numPr>
-          <w:ilvl w:val="0"/>
-          <w:numId w:val="14"/>
-        </w:numPr>
-        <w:rPr>
-          <w:rFonts w:ascii="Microsoft YaHei Light" w:eastAsia="Microsoft YaHei Light" w:hAnsi="Microsoft YaHei Light"/>
-        </w:rPr>
-      </w:pPr>
-      <w:r>
-        <w:rPr>
-          <w:rFonts w:ascii="Microsoft YaHei Light" w:eastAsia="Microsoft YaHei Light" w:hAnsi="Microsoft YaHei Light" w:hint="eastAsia"/>
-        </w:rPr>
-        <w:t>计量单位</w:t>
-      </w:r>
-    </w:p>
-    <w:p>
-      <w:pPr>
-        <w:pStyle w:val="ListParagraph"/>
-        <w:numPr>
-          <w:ilvl w:val="0"/>
-          <w:numId w:val="14"/>
-        </w:numPr>
-        <w:rPr>
-          <w:rFonts w:ascii="Microsoft YaHei Light" w:eastAsia="Microsoft YaHei Light" w:hAnsi="Microsoft YaHei Light"/>
-        </w:rPr>
-      </w:pPr>
-      <w:r>
-        <w:rPr>
-          <w:rFonts w:ascii="Microsoft YaHei Light" w:eastAsia="Microsoft YaHei Light" w:hAnsi="Microsoft YaHei Light" w:hint="eastAsia"/>
-        </w:rPr>
-        <w:t>计算方法</w:t>
-      </w:r>
-    </w:p>
-    <w:p>
-      <w:pPr>
-        <w:pStyle w:val="ListParagraph"/>
-        <w:numPr>
-          <w:ilvl w:val="0"/>
-          <w:numId w:val="6"/>
-        </w:numPr>
-        <w:rPr>
-          <w:rFonts w:ascii="Microsoft YaHei Light" w:eastAsia="Microsoft YaHei Light" w:hAnsi="Microsoft YaHei Light"/>
-        </w:rPr>
-      </w:pPr>
-      <w:r>
-        <w:rPr>
-          <w:rFonts w:ascii="Microsoft YaHei Light" w:eastAsia="Microsoft YaHei Light" w:hAnsi="Microsoft YaHei Light" w:hint="eastAsia"/>
-        </w:rPr>
-        <w:t>一个长方体的底面是一个周长为8分米的正方形，侧面展开后也是一个正方形，这个正方体的体积是（              ）</w:t>
-      </w:r>
-    </w:p>
-    <w:p>
-      <w:pPr>
-        <w:pStyle w:val="ListParagraph"/>
-        <w:numPr>
-          <w:ilvl w:val="0"/>
-          <w:numId w:val="15"/>
-        </w:numPr>
-        <w:rPr>
-          <w:rFonts w:ascii="Microsoft YaHei Light" w:eastAsia="Microsoft YaHei Light" w:hAnsi="Microsoft YaHei Light"/>
-        </w:rPr>
-      </w:pPr>
-      <w:r>
-        <w:rPr>
-          <w:rFonts w:ascii="Microsoft YaHei Light" w:eastAsia="Microsoft YaHei Light" w:hAnsi="Microsoft YaHei Light"/>
-        </w:rPr>
-        <w:t>512</w:t>
-      </w:r>
-      <w:r>
-        <w:rPr>
-          <w:rFonts w:ascii="Microsoft YaHei Light" w:eastAsia="Microsoft YaHei Light" w:hAnsi="Microsoft YaHei Light" w:hint="eastAsia"/>
-        </w:rPr>
-        <w:t>立方分米</w:t>
-      </w:r>
-    </w:p>
-    <w:p>
-      <w:pPr>
-        <w:pStyle w:val="ListParagraph"/>
-        <w:numPr>
-          <w:ilvl w:val="0"/>
-          <w:numId w:val="15"/>
-        </w:numPr>
-        <w:rPr>
-          <w:rFonts w:ascii="Microsoft YaHei Light" w:eastAsia="Microsoft YaHei Light" w:hAnsi="Microsoft YaHei Light"/>
-        </w:rPr>
-      </w:pPr>
-      <w:r>
-        <w:rPr>
-          <w:rFonts w:ascii="Microsoft YaHei Light" w:eastAsia="Microsoft YaHei Light" w:hAnsi="Microsoft YaHei Light" w:hint="eastAsia"/>
-        </w:rPr>
-        <w:t>64立方分米</w:t>
-      </w:r>
-    </w:p>
-    <w:p>
-      <w:pPr>
-        <w:pStyle w:val="ListParagraph"/>
-        <w:numPr>
-          <w:ilvl w:val="0"/>
-          <w:numId w:val="15"/>
-        </w:numPr>
-        <w:rPr>
-          <w:rFonts w:ascii="Microsoft YaHei Light" w:eastAsia="Microsoft YaHei Light" w:hAnsi="Microsoft YaHei Light"/>
-        </w:rPr>
-      </w:pPr>
-      <w:r>
-        <w:rPr>
-          <w:rFonts w:ascii="Microsoft YaHei Light" w:eastAsia="Microsoft YaHei Light" w:hAnsi="Microsoft YaHei Light" w:hint="eastAsia"/>
-        </w:rPr>
-        <w:t>32立方分米</w:t>
-      </w:r>
-    </w:p>
-    <w:p>
-      <w:pPr>
-        <w:pStyle w:val="ListParagraph"/>
-        <w:numPr>
-          <w:ilvl w:val="0"/>
-          <w:numId w:val="6"/>
-        </w:numPr>
-        <w:rPr>
-          <w:rFonts w:ascii="Microsoft YaHei Light" w:eastAsia="Microsoft YaHei Light" w:hAnsi="Microsoft YaHei Light"/>
-        </w:rPr>
-      </w:pPr>
-      <w:r>
-        <w:rPr>
-          <w:rFonts w:ascii="Microsoft YaHei Light" w:eastAsia="Microsoft YaHei Light" w:hAnsi="Microsoft YaHei Light" w:hint="eastAsia"/>
-        </w:rPr>
-        <w:t>一个盒子长8分米，宽4分米，高5分米，这个盒子最多能放</w:t>
-      </w:r>
-      <w:r>
-        <w:rPr>
-          <w:rFonts w:ascii="Microsoft YaHei Light" w:eastAsia="Microsoft YaHei Light" w:hAnsi="Microsoft YaHei Light" w:hint="eastAsia"/>
-        </w:rPr>
-        <w:t xml:space="preserve">（          </w:t>
-      </w:r>
-      <w:r>
-        <w:rPr>
-          <w:rFonts w:ascii="Microsoft YaHei Light" w:eastAsia="Microsoft YaHei Light" w:hAnsi="Microsoft YaHei Light"/>
-        </w:rPr>
-        <w:t>）</w:t>
-      </w:r>
-      <w:proofErr w:type="gramStart"/>
-      <w:r>
-        <w:rPr>
-          <w:rFonts w:ascii="Microsoft YaHei Light" w:eastAsia="Microsoft YaHei Light" w:hAnsi="Microsoft YaHei Light" w:hint="eastAsia"/>
-        </w:rPr>
-        <w:t>个</w:t>
-      </w:r>
-      <w:proofErr w:type="gramEnd"/>
-      <w:r>
-        <w:rPr>
-          <w:rFonts w:ascii="Microsoft YaHei Light" w:eastAsia="Microsoft YaHei Light" w:hAnsi="Microsoft YaHei Light" w:hint="eastAsia"/>
-        </w:rPr>
-        <w:t>棱长是2分米的方块。</w:t>
-      </w:r>
-    </w:p>
-    <w:p>
-      <w:pPr>
-        <w:pStyle w:val="ListParagraph"/>
-        <w:numPr>
-          <w:ilvl w:val="0"/>
-          <w:numId w:val="16"/>
-        </w:numPr>
-        <w:rPr>
-          <w:rFonts w:ascii="Microsoft YaHei Light" w:eastAsia="Microsoft YaHei Light" w:hAnsi="Microsoft YaHei Light"/>
-        </w:rPr>
-      </w:pPr>
-      <w:r>
-        <w:rPr>
-          <w:rFonts w:ascii="Microsoft YaHei Light" w:eastAsia="Microsoft YaHei Light" w:hAnsi="Microsoft YaHei Light"/>
-        </w:rPr>
-        <w:t>16</w:t>
-      </w:r>
-    </w:p>
-    <w:p>
-      <w:pPr>
-        <w:pStyle w:val="ListParagraph"/>
-        <w:numPr>
-          <w:ilvl w:val="0"/>
-          <w:numId w:val="16"/>
-        </w:numPr>
-        <w:rPr>
-          <w:rFonts w:ascii="Microsoft YaHei Light" w:eastAsia="Microsoft YaHei Light" w:hAnsi="Microsoft YaHei Light"/>
-        </w:rPr>
-      </w:pPr>
-      <w:r>
-        <w:rPr>
-          <w:rFonts w:ascii="Microsoft YaHei Light" w:eastAsia="Microsoft YaHei Light" w:hAnsi="Microsoft YaHei Light"/>
-        </w:rPr>
-        <w:t>12</w:t>
-      </w:r>
-    </w:p>
-    <w:p>
-      <w:pPr>
-        <w:pStyle w:val="ListParagraph"/>
-        <w:numPr>
-          <w:ilvl w:val="0"/>
-          <w:numId w:val="16"/>
-        </w:numPr>
-        <w:rPr>
-          <w:rFonts w:ascii="Microsoft YaHei Light" w:eastAsia="Microsoft YaHei Light" w:hAnsi="Microsoft YaHei Light"/>
-        </w:rPr>
-      </w:pPr>
-      <w:r>
-        <w:rPr>
-          <w:rFonts w:ascii="Microsoft YaHei Light" w:eastAsia="Microsoft YaHei Light" w:hAnsi="Microsoft YaHei Light"/>
-        </w:rPr>
-        <w:t>20</w:t>
-      </w:r>
-    </w:p>
-    <w:p>
-      <w:pPr>
-        <w:pStyle w:val="ListParagraph"/>
-        <w:numPr>
-          <w:ilvl w:val="0"/>
-          <w:numId w:val="16"/>
-        </w:numPr>
-        <w:rPr>
-          <w:rFonts w:ascii="Microsoft YaHei Light" w:eastAsia="Microsoft YaHei Light" w:hAnsi="Microsoft YaHei Light"/>
-        </w:rPr>
-      </w:pPr>
-      <w:r>
-        <w:rPr>
-          <w:rFonts w:ascii="Microsoft YaHei Light" w:eastAsia="Microsoft YaHei Light" w:hAnsi="Microsoft YaHei Light"/>
-        </w:rPr>
-        <w:t>40</w:t>
-      </w:r>
-    </w:p>
-    <w:p>
-      <w:pPr>
-        <w:pStyle w:val="ListParagraph"/>
-        <w:numPr>
-          <w:ilvl w:val="0"/>
-          <w:numId w:val="6"/>
-        </w:numPr>
-        <w:rPr>
-          <w:rFonts w:ascii="Microsoft YaHei Light" w:eastAsia="Microsoft YaHei Light" w:hAnsi="Microsoft YaHei Light"/>
-        </w:rPr>
-      </w:pPr>
-      <w:r>
-        <w:rPr>
-          <w:rFonts w:ascii="Microsoft YaHei Light" w:eastAsia="Microsoft YaHei Light" w:hAnsi="Microsoft YaHei Light" w:hint="eastAsia"/>
-        </w:rPr>
-        <w:lastRenderedPageBreak/>
-        <w:t>一个立体图形由一些相同的小正方体搭成，从正面看到的形状是                             ，从左面看到的形状是                             ，，从上面看到的形状是，                        那么这个立体图形是由（           ）</w:t>
-      </w:r>
-      <w:proofErr w:type="gramStart"/>
-      <w:r>
-        <w:rPr>
-          <w:rFonts w:ascii="Microsoft YaHei Light" w:eastAsia="Microsoft YaHei Light" w:hAnsi="Microsoft YaHei Light" w:hint="eastAsia"/>
-        </w:rPr>
-        <w:t>个</w:t>
-      </w:r>
-      <w:proofErr w:type="gramEnd"/>
-      <w:r>
-        <w:rPr>
-          <w:rFonts w:ascii="Microsoft YaHei Light" w:eastAsia="Microsoft YaHei Light" w:hAnsi="Microsoft YaHei Light" w:hint="eastAsia"/>
-        </w:rPr>
-        <w:t>小立方体搭成的。</w:t>
-      </w:r>
-    </w:p>
-    <w:p>
-      <w:pPr>
-        <w:pStyle w:val="ListParagraph"/>
-        <w:numPr>
-          <w:ilvl w:val="0"/>
-          <w:numId w:val="17"/>
-        </w:numPr>
-        <w:rPr>
-          <w:rFonts w:ascii="Microsoft YaHei Light" w:eastAsia="Microsoft YaHei Light" w:hAnsi="Microsoft YaHei Light"/>
-        </w:rPr>
-      </w:pPr>
-      <w:r>
-        <w:rPr>
-          <w:rFonts w:ascii="Microsoft YaHei Light" w:eastAsia="Microsoft YaHei Light" w:hAnsi="Microsoft YaHei Light"/>
-        </w:rPr>
-        <w:t>4</w:t>
-      </w:r>
-    </w:p>
-    <w:p>
-      <w:pPr>
-        <w:pStyle w:val="ListParagraph"/>
-        <w:numPr>
-          <w:ilvl w:val="0"/>
-          <w:numId w:val="17"/>
-        </w:numPr>
-        <w:rPr>
-          <w:rFonts w:ascii="Microsoft YaHei Light" w:eastAsia="Microsoft YaHei Light" w:hAnsi="Microsoft YaHei Light"/>
-        </w:rPr>
-      </w:pPr>
-      <w:r>
-        <w:rPr>
-          <w:rFonts w:ascii="Microsoft YaHei Light" w:eastAsia="Microsoft YaHei Light" w:hAnsi="Microsoft YaHei Light"/>
-        </w:rPr>
-        <w:t>5</w:t>
-      </w:r>
-    </w:p>
-    <w:p>
-      <w:pPr>
-        <w:pStyle w:val="ListParagraph"/>
-        <w:numPr>
-          <w:ilvl w:val="0"/>
-          <w:numId w:val="17"/>
-        </w:numPr>
-        <w:rPr>
-          <w:rFonts w:ascii="Microsoft YaHei Light" w:eastAsia="Microsoft YaHei Light" w:hAnsi="Microsoft YaHei Light"/>
-        </w:rPr>
-      </w:pPr>
-      <w:r>
-        <w:rPr>
-          <w:rFonts w:ascii="Microsoft YaHei Light" w:eastAsia="Microsoft YaHei Light" w:hAnsi="Microsoft YaHei Light"/>
-        </w:rPr>
-        <w:t>6</w:t>
-      </w:r>
-    </w:p>
-    <w:p>
-      <w:pPr>
-        <w:pStyle w:val="ListParagraph"/>
-        <w:numPr>
-          <w:ilvl w:val="0"/>
-          <w:numId w:val="17"/>
-        </w:numPr>
-        <w:rPr>
-          <w:rFonts w:ascii="Microsoft YaHei Light" w:eastAsia="Microsoft YaHei Light" w:hAnsi="Microsoft YaHei Light"/>
-        </w:rPr>
-      </w:pPr>
+          <w:numId w:val="7"/>
+        </w:numPr>
+        <w:rPr>
+          <w:rFonts w:ascii="Microsoft YaHei Light" w:eastAsia="Microsoft YaHei Light" w:hAnsi="Microsoft YaHei Light"/>
+        </w:rPr>
+      </w:pPr>
+      <w:r>
+        <w:rPr>
+          <w:rFonts w:ascii="Microsoft YaHei Light" w:eastAsia="Microsoft YaHei Light" w:hAnsi="Microsoft YaHei Light" w:hint="eastAsia"/>
+        </w:rPr>
+        <w:t>46后面的三个连续偶数相加的和是多少?</w:t>
+      </w:r>
+      <w:r>
+        <w:rPr>
+          <w:rFonts w:ascii="Microsoft YaHei Light" w:eastAsia="Microsoft YaHei Light" w:hAnsi="Microsoft YaHei Light"/>
+        </w:rPr>
+        <w:t>150</w:t>
+      </w:r>
+    </w:p>
+    <w:p>
+      <w:pPr>
+        <w:pStyle w:val="ListParagraph"/>
+        <w:numPr>
+          <w:ilvl w:val="0"/>
+          <w:numId w:val="7"/>
+        </w:numPr>
+        <w:rPr>
+          <w:rFonts w:ascii="Microsoft YaHei Light" w:eastAsia="Microsoft YaHei Light" w:hAnsi="Microsoft YaHei Light"/>
+        </w:rPr>
+      </w:pPr>
+      <w:r>
+        <w:rPr>
+          <w:rFonts w:ascii="Microsoft YaHei Light" w:eastAsia="Microsoft YaHei Light" w:hAnsi="Microsoft YaHei Light" w:hint="eastAsia"/>
+        </w:rPr>
+        <w:t>把60个苹果分成偶数堆，使得每堆的个数相等，有多少种不同的分法?</w:t>
+      </w:r>
       <w:r>
         <w:rPr>
           <w:rFonts w:ascii="Microsoft YaHei Light" w:eastAsia="Microsoft YaHei Light" w:hAnsi="Microsoft YaHei Light"/>
@@ -3000,450 +4104,77 @@
         <w:pStyle w:val="ListParagraph"/>
         <w:numPr>
           <w:ilvl w:val="0"/>
-          <w:numId w:val="6"/>
-        </w:numPr>
-        <w:rPr>
-          <w:rFonts w:ascii="Microsoft YaHei Light" w:eastAsia="Microsoft YaHei Light" w:hAnsi="Microsoft YaHei Light"/>
-        </w:rPr>
-      </w:pPr>
-      <w:r>
-        <w:rPr>
-          <w:rFonts w:ascii="Microsoft YaHei Light" w:eastAsia="Microsoft YaHei Light" w:hAnsi="Microsoft YaHei Light" w:hint="eastAsia"/>
-        </w:rPr>
-        <w:t>用10以内的质数组成分子，分母都是</w:t>
-      </w:r>
-      <w:proofErr w:type="gramStart"/>
-      <w:r>
-        <w:rPr>
-          <w:rFonts w:ascii="Microsoft YaHei Light" w:eastAsia="Microsoft YaHei Light" w:hAnsi="Microsoft YaHei Light" w:hint="eastAsia"/>
-        </w:rPr>
-        <w:t>一</w:t>
-      </w:r>
-      <w:proofErr w:type="gramEnd"/>
-      <w:r>
-        <w:rPr>
-          <w:rFonts w:ascii="Microsoft YaHei Light" w:eastAsia="Microsoft YaHei Light" w:hAnsi="Microsoft YaHei Light" w:hint="eastAsia"/>
-        </w:rPr>
-        <w:t>位数的</w:t>
-      </w:r>
-      <w:proofErr w:type="gramStart"/>
-      <w:r>
-        <w:rPr>
-          <w:rFonts w:ascii="Microsoft YaHei Light" w:eastAsia="Microsoft YaHei Light" w:hAnsi="Microsoft YaHei Light" w:hint="eastAsia"/>
-        </w:rPr>
-        <w:t>最</w:t>
-      </w:r>
-      <w:proofErr w:type="gramEnd"/>
-      <w:r>
-        <w:rPr>
-          <w:rFonts w:ascii="Microsoft YaHei Light" w:eastAsia="Microsoft YaHei Light" w:hAnsi="Microsoft YaHei Light" w:hint="eastAsia"/>
-        </w:rPr>
-        <w:t>简真分数有（          ）</w:t>
-      </w:r>
-      <w:proofErr w:type="gramStart"/>
-      <w:r>
-        <w:rPr>
-          <w:rFonts w:ascii="Microsoft YaHei Light" w:eastAsia="Microsoft YaHei Light" w:hAnsi="Microsoft YaHei Light" w:hint="eastAsia"/>
-        </w:rPr>
-        <w:t>个</w:t>
-      </w:r>
-      <w:proofErr w:type="gramEnd"/>
-      <w:r>
-        <w:rPr>
-          <w:rFonts w:ascii="Microsoft YaHei Light" w:eastAsia="Microsoft YaHei Light" w:hAnsi="Microsoft YaHei Light" w:hint="eastAsia"/>
-        </w:rPr>
-        <w:t>。</w:t>
-      </w:r>
-    </w:p>
-    <w:p>
-      <w:pPr>
-        <w:pStyle w:val="ListParagraph"/>
-        <w:numPr>
-          <w:ilvl w:val="0"/>
-          <w:numId w:val="19"/>
-        </w:numPr>
-        <w:rPr>
-          <w:rFonts w:ascii="Microsoft YaHei Light" w:eastAsia="Microsoft YaHei Light" w:hAnsi="Microsoft YaHei Light"/>
-        </w:rPr>
-      </w:pPr>
-      <w:r>
-        <w:rPr>
-          <w:rFonts w:ascii="Microsoft YaHei Light" w:eastAsia="Microsoft YaHei Light" w:hAnsi="Microsoft YaHei Light"/>
-        </w:rPr>
-        <w:t>3</w:t>
-      </w:r>
-    </w:p>
-    <w:p>
-      <w:pPr>
-        <w:pStyle w:val="ListParagraph"/>
-        <w:numPr>
-          <w:ilvl w:val="0"/>
-          <w:numId w:val="19"/>
-        </w:numPr>
-        <w:rPr>
-          <w:rFonts w:ascii="Microsoft YaHei Light" w:eastAsia="Microsoft YaHei Light" w:hAnsi="Microsoft YaHei Light"/>
-        </w:rPr>
-      </w:pPr>
-      <w:r>
-        <w:rPr>
-          <w:rFonts w:ascii="Microsoft YaHei Light" w:eastAsia="Microsoft YaHei Light" w:hAnsi="Microsoft YaHei Light"/>
-        </w:rPr>
-        <w:t>5</w:t>
-      </w:r>
-    </w:p>
-    <w:p>
-      <w:pPr>
-        <w:pStyle w:val="ListParagraph"/>
-        <w:numPr>
-          <w:ilvl w:val="0"/>
-          <w:numId w:val="19"/>
-        </w:numPr>
-        <w:rPr>
-          <w:rFonts w:ascii="Microsoft YaHei Light" w:eastAsia="Microsoft YaHei Light" w:hAnsi="Microsoft YaHei Light"/>
-        </w:rPr>
-      </w:pPr>
-      <w:r>
-        <w:rPr>
-          <w:rFonts w:ascii="Microsoft YaHei Light" w:eastAsia="Microsoft YaHei Light" w:hAnsi="Microsoft YaHei Light"/>
-        </w:rPr>
-        <w:t>6</w:t>
-      </w:r>
-    </w:p>
-    <w:p>
-      <w:pPr>
-        <w:pStyle w:val="ListParagraph"/>
-        <w:numPr>
-          <w:ilvl w:val="0"/>
-          <w:numId w:val="19"/>
-        </w:numPr>
-        <w:rPr>
-          <w:rFonts w:ascii="Microsoft YaHei Light" w:eastAsia="Microsoft YaHei Light" w:hAnsi="Microsoft YaHei Light"/>
-        </w:rPr>
-      </w:pPr>
-      <w:r>
-        <w:rPr>
-          <w:rFonts w:ascii="Microsoft YaHei Light" w:eastAsia="Microsoft YaHei Light" w:hAnsi="Microsoft YaHei Light"/>
-        </w:rPr>
-        <w:t>14</w:t>
-      </w:r>
-    </w:p>
-    <w:p>
-      <w:pPr>
-        <w:pStyle w:val="ListParagraph"/>
-        <w:numPr>
-          <w:ilvl w:val="0"/>
-          <w:numId w:val="6"/>
-        </w:numPr>
-        <w:rPr>
-          <w:rFonts w:ascii="Microsoft YaHei Light" w:eastAsia="Microsoft YaHei Light" w:hAnsi="Microsoft YaHei Light"/>
-        </w:rPr>
-      </w:pPr>
-      <w:r>
-        <w:rPr>
-          <w:rFonts w:ascii="Microsoft YaHei Light" w:eastAsia="Microsoft YaHei Light" w:hAnsi="Microsoft YaHei Light" w:hint="eastAsia"/>
-        </w:rPr>
-        <w:t>每次从3，4，5，10，12，26中任意取两个数，一个作分子，一个作分母，可以组成很多不同的分数，其中</w:t>
-      </w:r>
-      <w:proofErr w:type="gramStart"/>
-      <w:r>
-        <w:rPr>
-          <w:rFonts w:ascii="Microsoft YaHei Light" w:eastAsia="Microsoft YaHei Light" w:hAnsi="Microsoft YaHei Light" w:hint="eastAsia"/>
-        </w:rPr>
-        <w:t>最</w:t>
-      </w:r>
-      <w:proofErr w:type="gramEnd"/>
-      <w:r>
-        <w:rPr>
-          <w:rFonts w:ascii="Microsoft YaHei Light" w:eastAsia="Microsoft YaHei Light" w:hAnsi="Microsoft YaHei Light" w:hint="eastAsia"/>
-        </w:rPr>
-        <w:t>简真分数有（              ）</w:t>
-      </w:r>
-      <w:proofErr w:type="gramStart"/>
-      <w:r>
-        <w:rPr>
-          <w:rFonts w:ascii="Microsoft YaHei Light" w:eastAsia="Microsoft YaHei Light" w:hAnsi="Microsoft YaHei Light" w:hint="eastAsia"/>
-        </w:rPr>
-        <w:t>个</w:t>
-      </w:r>
-      <w:proofErr w:type="gramEnd"/>
-      <w:r>
-        <w:rPr>
-          <w:rFonts w:ascii="Microsoft YaHei Light" w:eastAsia="Microsoft YaHei Light" w:hAnsi="Microsoft YaHei Light" w:hint="eastAsia"/>
-        </w:rPr>
-        <w:t>。</w:t>
-      </w:r>
-    </w:p>
-    <w:p>
-      <w:pPr>
-        <w:pStyle w:val="ListParagraph"/>
-        <w:numPr>
-          <w:ilvl w:val="0"/>
-          <w:numId w:val="21"/>
-        </w:numPr>
-        <w:rPr>
-          <w:rFonts w:ascii="Microsoft YaHei Light" w:eastAsia="Microsoft YaHei Light" w:hAnsi="Microsoft YaHei Light"/>
-        </w:rPr>
-      </w:pPr>
-      <w:r>
-        <w:rPr>
-          <w:rFonts w:ascii="Microsoft YaHei Light" w:eastAsia="Microsoft YaHei Light" w:hAnsi="Microsoft YaHei Light"/>
-        </w:rPr>
-        <w:t>5</w:t>
-      </w:r>
-    </w:p>
-    <w:p>
-      <w:pPr>
-        <w:pStyle w:val="ListParagraph"/>
-        <w:numPr>
-          <w:ilvl w:val="0"/>
-          <w:numId w:val="21"/>
-        </w:numPr>
-        <w:rPr>
-          <w:rFonts w:ascii="Microsoft YaHei Light" w:eastAsia="Microsoft YaHei Light" w:hAnsi="Microsoft YaHei Light"/>
-        </w:rPr>
-      </w:pPr>
-      <w:r>
-        <w:rPr>
-          <w:rFonts w:ascii="Microsoft YaHei Light" w:eastAsia="Microsoft YaHei Light" w:hAnsi="Microsoft YaHei Light"/>
-        </w:rPr>
-        <w:t>6</w:t>
-      </w:r>
-    </w:p>
-    <w:p>
-      <w:pPr>
-        <w:pStyle w:val="ListParagraph"/>
-        <w:numPr>
-          <w:ilvl w:val="0"/>
-          <w:numId w:val="21"/>
-        </w:numPr>
-        <w:rPr>
-          <w:rFonts w:ascii="Microsoft YaHei Light" w:eastAsia="Microsoft YaHei Light" w:hAnsi="Microsoft YaHei Light"/>
-        </w:rPr>
-      </w:pPr>
-      <w:r>
-        <w:rPr>
-          <w:rFonts w:ascii="Microsoft YaHei Light" w:eastAsia="Microsoft YaHei Light" w:hAnsi="Microsoft YaHei Light"/>
-        </w:rPr>
-        <w:t>7</w:t>
-      </w:r>
-    </w:p>
-    <w:p>
-      <w:pPr>
-        <w:pStyle w:val="ListParagraph"/>
-        <w:numPr>
-          <w:ilvl w:val="0"/>
-          <w:numId w:val="21"/>
-        </w:numPr>
-        <w:rPr>
-          <w:rFonts w:ascii="Microsoft YaHei Light" w:eastAsia="Microsoft YaHei Light" w:hAnsi="Microsoft YaHei Light"/>
-        </w:rPr>
-      </w:pPr>
-      <w:r>
-        <w:rPr>
-          <w:rFonts w:ascii="Microsoft YaHei Light" w:eastAsia="Microsoft YaHei Light" w:hAnsi="Microsoft YaHei Light"/>
-        </w:rPr>
-        <w:t>8</w:t>
-      </w:r>
-    </w:p>
-    <w:p>
-      <w:pPr>
-        <w:pStyle w:val="ListParagraph"/>
-        <w:numPr>
-          <w:ilvl w:val="0"/>
-          <w:numId w:val="6"/>
-        </w:numPr>
-        <w:rPr>
-          <w:rFonts w:ascii="Microsoft YaHei Light" w:eastAsia="Microsoft YaHei Light" w:hAnsi="Microsoft YaHei Light"/>
-        </w:rPr>
-      </w:pPr>
-      <w:r>
-        <w:rPr>
-          <w:rFonts w:ascii="Microsoft YaHei Light" w:eastAsia="Microsoft YaHei Light" w:hAnsi="Microsoft YaHei Light" w:hint="eastAsia"/>
-        </w:rPr>
-        <w:t>a，b，c是三个不同的质数，d是合数，如果a×b×d=甲数，a×b×c×d=乙数，那么（               ）。</w:t>
-      </w:r>
-    </w:p>
-    <w:p>
-      <w:pPr>
-        <w:pStyle w:val="ListParagraph"/>
-        <w:numPr>
-          <w:ilvl w:val="0"/>
-          <w:numId w:val="22"/>
-        </w:numPr>
-        <w:rPr>
-          <w:rFonts w:ascii="Microsoft YaHei Light" w:eastAsia="Microsoft YaHei Light" w:hAnsi="Microsoft YaHei Light"/>
-        </w:rPr>
-      </w:pPr>
-      <w:proofErr w:type="gramStart"/>
-      <w:r>
-        <w:rPr>
-          <w:rFonts w:ascii="Microsoft YaHei Light" w:eastAsia="Microsoft YaHei Light" w:hAnsi="Microsoft YaHei Light" w:hint="eastAsia"/>
-        </w:rPr>
-        <w:t>甲数是乙数</w:t>
-      </w:r>
-      <w:proofErr w:type="gramEnd"/>
-      <w:r>
-        <w:rPr>
-          <w:rFonts w:ascii="Microsoft YaHei Light" w:eastAsia="Microsoft YaHei Light" w:hAnsi="Microsoft YaHei Light" w:hint="eastAsia"/>
-        </w:rPr>
-        <w:t>的因数</w:t>
-      </w:r>
-    </w:p>
-    <w:p>
-      <w:pPr>
-        <w:pStyle w:val="ListParagraph"/>
-        <w:numPr>
-          <w:ilvl w:val="0"/>
-          <w:numId w:val="22"/>
-        </w:numPr>
-        <w:rPr>
-          <w:rFonts w:ascii="Microsoft YaHei Light" w:eastAsia="Microsoft YaHei Light" w:hAnsi="Microsoft YaHei Light"/>
-        </w:rPr>
-      </w:pPr>
-      <w:proofErr w:type="gramStart"/>
-      <w:r>
-        <w:rPr>
-          <w:rFonts w:ascii="Microsoft YaHei Light" w:eastAsia="Microsoft YaHei Light" w:hAnsi="Microsoft YaHei Light" w:hint="eastAsia"/>
-        </w:rPr>
-        <w:t>乙数除以甲数的</w:t>
-      </w:r>
-      <w:proofErr w:type="gramEnd"/>
-      <w:r>
-        <w:rPr>
-          <w:rFonts w:ascii="Microsoft YaHei Light" w:eastAsia="Microsoft YaHei Light" w:hAnsi="Microsoft YaHei Light" w:hint="eastAsia"/>
-        </w:rPr>
-        <w:t>商一定是奇数</w:t>
-      </w:r>
-    </w:p>
-    <w:p>
-      <w:pPr>
-        <w:pStyle w:val="ListParagraph"/>
-        <w:numPr>
-          <w:ilvl w:val="0"/>
-          <w:numId w:val="22"/>
-        </w:numPr>
-        <w:rPr>
-          <w:rFonts w:ascii="Microsoft YaHei Light" w:eastAsia="Microsoft YaHei Light" w:hAnsi="Microsoft YaHei Light"/>
-        </w:rPr>
-      </w:pPr>
-      <w:r>
-        <w:rPr>
-          <w:rFonts w:ascii="Microsoft YaHei Light" w:eastAsia="Microsoft YaHei Light" w:hAnsi="Microsoft YaHei Light" w:hint="eastAsia"/>
-        </w:rPr>
-        <w:t>甲、乙两个数的最大公因数一定是</w:t>
-      </w:r>
-      <w:r>
-        <w:rPr>
-          <w:rFonts w:ascii="Microsoft YaHei Light" w:eastAsia="Microsoft YaHei Light" w:hAnsi="Microsoft YaHei Light" w:hint="eastAsia"/>
-        </w:rPr>
-        <w:t>a×b×d</w:t>
-      </w:r>
-      <w:r>
-        <w:rPr>
-          <w:rFonts w:ascii="Microsoft YaHei Light" w:eastAsia="Microsoft YaHei Light" w:hAnsi="Microsoft YaHei Light" w:hint="eastAsia"/>
-        </w:rPr>
-        <w:t>的积</w:t>
-      </w:r>
-    </w:p>
-    <w:p>
-      <w:pPr>
-        <w:pStyle w:val="ListParagraph"/>
-        <w:numPr>
-          <w:ilvl w:val="0"/>
-          <w:numId w:val="22"/>
-        </w:numPr>
-        <w:rPr>
-          <w:rFonts w:ascii="Microsoft YaHei Light" w:eastAsia="Microsoft YaHei Light" w:hAnsi="Microsoft YaHei Light" w:hint="eastAsia"/>
-        </w:rPr>
-      </w:pPr>
-      <w:r>
-        <w:rPr>
-          <w:rFonts w:ascii="Microsoft YaHei Light" w:eastAsia="Microsoft YaHei Light" w:hAnsi="Microsoft YaHei Light" w:hint="eastAsia"/>
-        </w:rPr>
-        <w:t>甲、乙两个数的最小公倍数一定不是</w:t>
-      </w:r>
-      <w:r>
-        <w:rPr>
-          <w:rFonts w:ascii="Microsoft YaHei Light" w:eastAsia="Microsoft YaHei Light" w:hAnsi="Microsoft YaHei Light" w:hint="eastAsia"/>
-        </w:rPr>
-        <w:t>a×b×c×d</w:t>
-      </w:r>
-      <w:r>
-        <w:rPr>
-          <w:rFonts w:ascii="Microsoft YaHei Light" w:eastAsia="Microsoft YaHei Light" w:hAnsi="Microsoft YaHei Light" w:hint="eastAsia"/>
-        </w:rPr>
-        <w:t>的积</w:t>
+          <w:numId w:val="7"/>
+        </w:numPr>
+        <w:rPr>
+          <w:rFonts w:ascii="Microsoft YaHei Light" w:eastAsia="Microsoft YaHei Light" w:hAnsi="Microsoft YaHei Light"/>
+        </w:rPr>
+      </w:pPr>
+      <w:r>
+        <w:rPr>
+          <w:rFonts w:ascii="Microsoft YaHei Light" w:eastAsia="Microsoft YaHei Light" w:hAnsi="Microsoft YaHei Light" w:hint="eastAsia"/>
+        </w:rPr>
+        <w:t>一根铁丝可以折成一个长4分米，宽3分米，高2分米的长方体框架，如果用这根铁丝折成一个正方体框架，它的棱长是多少分米?</w:t>
+      </w:r>
+      <w:r>
+        <w:rPr>
+          <w:rFonts w:ascii="Microsoft YaHei Light" w:eastAsia="Microsoft YaHei Light" w:hAnsi="Microsoft YaHei Light" w:hint="eastAsia"/>
+        </w:rPr>
+        <w:t>3分米</w:t>
+      </w:r>
+    </w:p>
+    <w:p>
+      <w:pPr>
+        <w:pStyle w:val="ListParagraph"/>
+        <w:numPr>
+          <w:ilvl w:val="0"/>
+          <w:numId w:val="7"/>
+        </w:numPr>
+        <w:rPr>
+          <w:rFonts w:ascii="Microsoft YaHei Light" w:eastAsia="Microsoft YaHei Light" w:hAnsi="Microsoft YaHei Light"/>
+        </w:rPr>
+      </w:pPr>
+      <w:r>
+        <w:rPr>
+          <w:rFonts w:ascii="Microsoft YaHei Light" w:eastAsia="Microsoft YaHei Light" w:hAnsi="Microsoft YaHei Light" w:hint="eastAsia"/>
+        </w:rPr>
+        <w:t>一个无盖的长方体金鱼缸，长8分米，宽6分米，高7分米。制作这个鱼缸共需要多少平方米的玻璃？这个鱼缸能装多少升水？</w:t>
+      </w:r>
+      <w:r>
+        <w:rPr>
+          <w:rFonts w:ascii="Microsoft YaHei Light" w:eastAsia="Microsoft YaHei Light" w:hAnsi="Microsoft YaHei Light" w:hint="eastAsia"/>
+        </w:rPr>
+        <w:t>236平方分米 336升</w:t>
+      </w:r>
+    </w:p>
+    <w:p>
+      <w:pPr>
+        <w:pStyle w:val="ListParagraph"/>
+        <w:numPr>
+          <w:ilvl w:val="0"/>
+          <w:numId w:val="7"/>
+        </w:numPr>
+        <w:rPr>
+          <w:rFonts w:ascii="Microsoft YaHei Light" w:eastAsia="Microsoft YaHei Light" w:hAnsi="Microsoft YaHei Light"/>
+        </w:rPr>
+      </w:pPr>
+      <w:r>
+        <w:rPr>
+          <w:rFonts w:ascii="Microsoft YaHei Light" w:eastAsia="Microsoft YaHei Light" w:hAnsi="Microsoft YaHei Light" w:hint="eastAsia"/>
+        </w:rPr>
+        <w:t>一个底面是正方形的长方体水箱，如果把它的侧面打开得到一个边长是120厘米的正方形。这个水箱的容积是多少升？</w:t>
+      </w:r>
+      <w:r>
+        <w:rPr>
+          <w:rFonts w:ascii="Microsoft YaHei Light" w:eastAsia="Microsoft YaHei Light" w:hAnsi="Microsoft YaHei Light" w:hint="eastAsia"/>
+        </w:rPr>
+        <w:t>108升</w:t>
       </w:r>
       <w:bookmarkStart w:id="0" w:name="_GoBack"/>
       <w:bookmarkEnd w:id="0"/>
     </w:p>
     <w:p>
       <w:pPr>
-        <w:rPr>
-          <w:rFonts w:ascii="Microsoft YaHei Light" w:eastAsia="Microsoft YaHei Light" w:hAnsi="Microsoft YaHei Light" w:hint="eastAsia"/>
-        </w:rPr>
-      </w:pPr>
-    </w:p>
-    <w:p>
-      <w:pPr>
-        <w:rPr>
-          <w:rFonts w:ascii="Microsoft YaHei Light" w:eastAsia="Microsoft YaHei Light" w:hAnsi="Microsoft YaHei Light" w:hint="eastAsia"/>
-        </w:rPr>
-      </w:pPr>
-    </w:p>
-    <w:p>
-      <w:pPr>
-        <w:rPr>
-          <w:rFonts w:ascii="Microsoft YaHei Light" w:eastAsia="Microsoft YaHei Light" w:hAnsi="Microsoft YaHei Light" w:hint="eastAsia"/>
-        </w:rPr>
-      </w:pPr>
-    </w:p>
-    <w:p>
-      <w:pPr>
-        <w:ind w:left="555"/>
-        <w:rPr>
-          <w:rFonts w:ascii="Microsoft YaHei Light" w:eastAsia="Microsoft YaHei Light" w:hAnsi="Microsoft YaHei Light" w:hint="eastAsia"/>
-        </w:rPr>
-      </w:pPr>
-    </w:p>
-    <w:p>
-      <w:pPr>
-        <w:rPr>
-          <w:rFonts w:ascii="Microsoft YaHei Light" w:eastAsia="Microsoft YaHei Light" w:hAnsi="Microsoft YaHei Light" w:hint="eastAsia"/>
-        </w:rPr>
-      </w:pPr>
-    </w:p>
-    <w:p>
-      <w:pPr>
-        <w:pStyle w:val="Heading1"/>
-        <w:rPr>
-          <w:rFonts w:ascii="Microsoft YaHei Light" w:eastAsia="Microsoft YaHei Light" w:hAnsi="Microsoft YaHei Light" w:hint="eastAsia"/>
-        </w:rPr>
-      </w:pPr>
-      <w:r>
-        <w:rPr>
-          <w:rFonts w:ascii="Microsoft YaHei Light" w:eastAsia="Microsoft YaHei Light" w:hAnsi="Microsoft YaHei Light" w:hint="eastAsia"/>
-        </w:rPr>
-        <w:lastRenderedPageBreak/>
-        <w:t>解答</w:t>
-      </w:r>
-    </w:p>
-    <w:p>
-      <w:pPr>
-        <w:ind w:firstLine="195"/>
-        <w:rPr>
-          <w:rFonts w:ascii="Microsoft YaHei Light" w:eastAsia="Microsoft YaHei Light" w:hAnsi="Microsoft YaHei Light"/>
-        </w:rPr>
-      </w:pPr>
-      <w:r>
-        <w:rPr>
-          <w:rFonts w:ascii="Microsoft YaHei Light" w:eastAsia="Microsoft YaHei Light" w:hAnsi="Microsoft YaHei Light" w:hint="eastAsia"/>
-        </w:rPr>
-        <w:t>因数和倍数</w:t>
-      </w:r>
-    </w:p>
-    <w:p>
-      <w:pPr>
         <w:pStyle w:val="ListParagraph"/>
         <w:numPr>
           <w:ilvl w:val="0"/>
@@ -3457,7 +4188,19 @@
         <w:rPr>
           <w:rFonts w:ascii="Microsoft YaHei Light" w:eastAsia="Microsoft YaHei Light" w:hAnsi="Microsoft YaHei Light" w:hint="eastAsia"/>
         </w:rPr>
-        <w:t>46后面的三个连续偶数相加的和是多少?</w:t>
+        <w:t>现有一个长方形铁皮，在四角剪去边长为4厘米的正方形，长方形长是28厘米，</w:t>
+      </w:r>
+      <w:r>
+        <w:rPr>
+          <w:rFonts w:ascii="Microsoft YaHei Light" w:eastAsia="Microsoft YaHei Light" w:hAnsi="Microsoft YaHei Light" w:hint="eastAsia"/>
+        </w:rPr>
+        <w:t>现将它焊成一个容积为1200毫升的长方体无盖容器，这个长方形铁皮原来的宽是多少厘米?</w:t>
+      </w:r>
+      <w:r>
+        <w:rPr>
+          <w:rFonts w:ascii="Microsoft YaHei Light" w:eastAsia="Microsoft YaHei Light" w:hAnsi="Microsoft YaHei Light" w:hint="eastAsia"/>
+        </w:rPr>
+        <w:t>23cm</w:t>
       </w:r>
     </w:p>
     <w:p>
@@ -3475,13 +4218,19 @@
         <w:rPr>
           <w:rFonts w:ascii="Microsoft YaHei Light" w:eastAsia="Microsoft YaHei Light" w:hAnsi="Microsoft YaHei Light" w:hint="eastAsia"/>
         </w:rPr>
-        <w:t>把60</w:t>
-      </w:r>
-      <w:r>
-        <w:rPr>
-          <w:rFonts w:ascii="Microsoft YaHei Light" w:eastAsia="Microsoft YaHei Light" w:hAnsi="Microsoft YaHei Light" w:hint="eastAsia"/>
-        </w:rPr>
-        <w:t>个苹果分成偶数堆，使得每堆的个数相等，有多少种不同的分法?</w:t>
+        <w:t>一个长方体的棱长</w:t>
+      </w:r>
+      <w:r>
+        <w:rPr>
+          <w:rFonts w:ascii="Microsoft YaHei Light" w:eastAsia="Microsoft YaHei Light" w:hAnsi="Microsoft YaHei Light" w:hint="eastAsia"/>
+        </w:rPr>
+        <w:t>总和是72厘米，长为8厘米，宽和高相等，长是宽的几分之几？</w:t>
+      </w:r>
+      <w:r>
+        <w:rPr>
+          <w:rFonts w:ascii="Microsoft YaHei Light" w:eastAsia="Microsoft YaHei Light" w:hAnsi="Microsoft YaHei Light"/>
+        </w:rPr>
+        <w:t>8/5</w:t>
       </w:r>
     </w:p>
     <w:p>
@@ -3499,13 +4248,13 @@
         <w:rPr>
           <w:rFonts w:ascii="Microsoft YaHei Light" w:eastAsia="Microsoft YaHei Light" w:hAnsi="Microsoft YaHei Light" w:hint="eastAsia"/>
         </w:rPr>
-        <w:t>一根铁丝可以折成一个长4分米，宽3分米，高2分米的长</w:t>
-      </w:r>
-      <w:r>
-        <w:rPr>
-          <w:rFonts w:ascii="Microsoft YaHei Light" w:eastAsia="Microsoft YaHei Light" w:hAnsi="Microsoft YaHei Light" w:hint="eastAsia"/>
-        </w:rPr>
-        <w:t>方体框架，如果用这根铁丝折成一个正方体框架，它的棱长是多少分米?</w:t>
+        <w:t>一根绳子用去了15米，还剩下7米，剩下的占全长的几分之几？用去的比剩下的多几分之几？</w:t>
+      </w:r>
+      <w:r>
+        <w:rPr>
+          <w:rFonts w:ascii="Microsoft YaHei Light" w:eastAsia="Microsoft YaHei Light" w:hAnsi="Microsoft YaHei Light" w:hint="eastAsia"/>
+        </w:rPr>
+        <w:t>8/7</w:t>
       </w:r>
     </w:p>
     <w:p>
@@ -3523,109 +4272,19 @@
         <w:rPr>
           <w:rFonts w:ascii="Microsoft YaHei Light" w:eastAsia="Microsoft YaHei Light" w:hAnsi="Microsoft YaHei Light" w:hint="eastAsia"/>
         </w:rPr>
-        <w:t>一个无盖的长方体金鱼缸，长8分米，宽6分米，高7分米。制作这个鱼缸共需要多少平方米的玻璃？这个鱼缸能装多少升水？</w:t>
-      </w:r>
-    </w:p>
-    <w:p>
-      <w:pPr>
-        <w:pStyle w:val="ListParagraph"/>
-        <w:numPr>
-          <w:ilvl w:val="0"/>
-          <w:numId w:val="7"/>
-        </w:numPr>
-        <w:rPr>
-          <w:rFonts w:ascii="Microsoft YaHei Light" w:eastAsia="Microsoft YaHei Light" w:hAnsi="Microsoft YaHei Light"/>
-        </w:rPr>
-      </w:pPr>
-      <w:r>
-        <w:rPr>
-          <w:rFonts w:ascii="Microsoft YaHei Light" w:eastAsia="Microsoft YaHei Light" w:hAnsi="Microsoft YaHei Light" w:hint="eastAsia"/>
-        </w:rPr>
-        <w:t>一个底面是正方形的长方体水箱，如果把它的侧面打开得到一个边长是120厘米的正方形。这个水箱的容积是多少升？</w:t>
-      </w:r>
-    </w:p>
-    <w:p>
-      <w:pPr>
-        <w:pStyle w:val="ListParagraph"/>
-        <w:numPr>
-          <w:ilvl w:val="0"/>
-          <w:numId w:val="7"/>
-        </w:numPr>
-        <w:rPr>
-          <w:rFonts w:ascii="Microsoft YaHei Light" w:eastAsia="Microsoft YaHei Light" w:hAnsi="Microsoft YaHei Light" w:hint="eastAsia"/>
-        </w:rPr>
-      </w:pPr>
-      <w:r>
-        <w:rPr>
-          <w:rFonts w:ascii="Microsoft YaHei Light" w:eastAsia="Microsoft YaHei Light" w:hAnsi="Microsoft YaHei Light" w:hint="eastAsia"/>
-        </w:rPr>
-        <w:t>现有一个长方形铁皮，在四角剪去边长为4厘米的正方形，长方形长是28厘米，</w:t>
-      </w:r>
-      <w:r>
-        <w:rPr>
-          <w:rFonts w:ascii="Microsoft YaHei Light" w:eastAsia="Microsoft YaHei Light" w:hAnsi="Microsoft YaHei Light" w:hint="eastAsia"/>
-        </w:rPr>
-        <w:t>现将它焊成一个容积为1200毫升的长方体无盖容器，这个长方形铁皮原来的宽是多少厘米?</w:t>
-      </w:r>
-    </w:p>
-    <w:p>
-      <w:pPr>
-        <w:pStyle w:val="ListParagraph"/>
-        <w:numPr>
-          <w:ilvl w:val="0"/>
-          <w:numId w:val="7"/>
-        </w:numPr>
-        <w:rPr>
-          <w:rFonts w:ascii="Microsoft YaHei Light" w:eastAsia="Microsoft YaHei Light" w:hAnsi="Microsoft YaHei Light"/>
-        </w:rPr>
-      </w:pPr>
-      <w:r>
-        <w:rPr>
-          <w:rFonts w:ascii="Microsoft YaHei Light" w:eastAsia="Microsoft YaHei Light" w:hAnsi="Microsoft YaHei Light" w:hint="eastAsia"/>
-        </w:rPr>
-        <w:t>一个长方体的棱长</w:t>
-      </w:r>
-      <w:r>
-        <w:rPr>
-          <w:rFonts w:ascii="Microsoft YaHei Light" w:eastAsia="Microsoft YaHei Light" w:hAnsi="Microsoft YaHei Light" w:hint="eastAsia"/>
-        </w:rPr>
-        <w:t>总和是72厘米，长为8厘米，宽和高相等，长是宽的几分之几？</w:t>
-      </w:r>
-    </w:p>
-    <w:p>
-      <w:pPr>
-        <w:pStyle w:val="ListParagraph"/>
-        <w:numPr>
-          <w:ilvl w:val="0"/>
-          <w:numId w:val="7"/>
-        </w:numPr>
-        <w:rPr>
-          <w:rFonts w:ascii="Microsoft YaHei Light" w:eastAsia="Microsoft YaHei Light" w:hAnsi="Microsoft YaHei Light"/>
-        </w:rPr>
-      </w:pPr>
-      <w:r>
-        <w:rPr>
-          <w:rFonts w:ascii="Microsoft YaHei Light" w:eastAsia="Microsoft YaHei Light" w:hAnsi="Microsoft YaHei Light" w:hint="eastAsia"/>
-        </w:rPr>
-        <w:t>一根绳子用去了15米，还剩下7米，剩下的占全长的几分之几？用去的比剩下的多几分之几？</w:t>
-      </w:r>
-    </w:p>
-    <w:p>
-      <w:pPr>
-        <w:pStyle w:val="ListParagraph"/>
-        <w:numPr>
-          <w:ilvl w:val="0"/>
-          <w:numId w:val="7"/>
-        </w:numPr>
-        <w:rPr>
-          <w:rFonts w:ascii="Microsoft YaHei Light" w:eastAsia="Microsoft YaHei Light" w:hAnsi="Microsoft YaHei Light"/>
-        </w:rPr>
-      </w:pPr>
-      <w:r>
-        <w:rPr>
-          <w:rFonts w:ascii="Microsoft YaHei Light" w:eastAsia="Microsoft YaHei Light" w:hAnsi="Microsoft YaHei Light" w:hint="eastAsia"/>
-        </w:rPr>
         <w:t>有同样大小的红、黑、白玻璃球共73个，按1红2黑3白的顺序排列，三种颜色的玻璃球各占总数的几分之几？</w:t>
+      </w:r>
+      <w:r>
+        <w:rPr>
+          <w:rFonts w:ascii="Microsoft YaHei Light" w:eastAsia="Microsoft YaHei Light" w:hAnsi="Microsoft YaHei Light" w:hint="eastAsia"/>
+        </w:rPr>
+        <w:t xml:space="preserve">13/7324/73 </w:t>
+      </w:r>
+      <w:r>
+        <w:rPr>
+          <w:rFonts w:ascii="Microsoft YaHei Light" w:eastAsia="Microsoft YaHei Light" w:hAnsi="Microsoft YaHei Light" w:hint="eastAsia"/>
+        </w:rPr>
+        <w:t>36/73</w:t>
       </w:r>
     </w:p>
     <w:p>
@@ -3720,6 +4379,12 @@
         </w:rPr>
         <w:t>，求x。</w:t>
       </w:r>
+      <w:r>
+        <w:rPr>
+          <w:rFonts w:ascii="Microsoft YaHei Light" w:eastAsia="Microsoft YaHei Light" w:hAnsi="Microsoft YaHei Light" w:hint="eastAsia"/>
+        </w:rPr>
+        <w:t>15</w:t>
+      </w:r>
     </w:p>
     <w:p>
       <w:pPr>
@@ -3729,20 +4394,21 @@
           <w:numId w:val="7"/>
         </w:numPr>
         <w:rPr>
-          <w:rFonts w:ascii="Microsoft YaHei Light" w:eastAsia="Microsoft YaHei Light" w:hAnsi="Microsoft YaHei Light" w:hint="eastAsia"/>
-        </w:rPr>
-      </w:pPr>
-    </w:p>
-    <w:p>
-      <w:pPr>
-        <w:rPr>
-          <w:rFonts w:ascii="Microsoft YaHei Light" w:eastAsia="Microsoft YaHei Light" w:hAnsi="Microsoft YaHei Light"/>
-        </w:rPr>
-      </w:pPr>
-      <w:r>
-        <w:rPr>
-          <w:rFonts w:ascii="Microsoft YaHei Light" w:eastAsia="Microsoft YaHei Light" w:hAnsi="Microsoft YaHei Light"/>
-        </w:rPr>
+          <w:rFonts w:ascii="Microsoft YaHei Light" w:eastAsia="Microsoft YaHei Light" w:hAnsi="Microsoft YaHei Light"/>
+        </w:rPr>
+      </w:pPr>
+    </w:p>
+    <w:p>
+      <w:pPr>
+        <w:rPr>
+          <w:rFonts w:ascii="Microsoft YaHei Light" w:eastAsia="Microsoft YaHei Light" w:hAnsi="Microsoft YaHei Light"/>
+        </w:rPr>
+      </w:pPr>
+      <w:r>
+        <w:rPr>
+          <w:rFonts w:ascii="Microsoft YaHei Light" w:eastAsia="Microsoft YaHei Light" w:hAnsi="Microsoft YaHei Light"/>
+        </w:rPr>
+        <w:lastRenderedPageBreak/>
         <w:t xml:space="preserve">    </w:t>
       </w:r>
     </w:p>
@@ -3785,6 +4451,25 @@
           <w:rFonts w:ascii="Microsoft YaHei Light" w:eastAsia="Microsoft YaHei Light" w:hAnsi="Microsoft YaHei Light" w:hint="eastAsia"/>
         </w:rPr>
         <w:t>1是质数吗？</w:t>
+      </w:r>
+    </w:p>
+    <w:p>
+      <w:pPr>
+        <w:rPr>
+          <w:rFonts w:ascii="Microsoft YaHei Light" w:eastAsia="Microsoft YaHei Light" w:hAnsi="Microsoft YaHei Light" w:hint="eastAsia"/>
+        </w:rPr>
+      </w:pPr>
+      <w:r>
+        <w:rPr>
+          <w:rFonts w:ascii="Microsoft YaHei Light" w:eastAsia="Microsoft YaHei Light" w:hAnsi="Microsoft YaHei Light"/>
+        </w:rPr>
+        <w:t>0</w:t>
+      </w:r>
+      <w:r>
+        <w:rPr>
+          <w:rFonts w:ascii="Microsoft YaHei Light" w:eastAsia="Microsoft YaHei Light" w:hAnsi="Microsoft YaHei Light" w:hint="eastAsia"/>
+        </w:rPr>
+        <w:t>是自然数吗？</w:t>
       </w:r>
     </w:p>
     <w:sectPr>
@@ -3798,8 +4483,8 @@
 </file>
 
 <file path=word/numbering.xml><?xml version="1.0" encoding="utf-8"?>
-<w:numbering xmlns:wpc="http://schemas.microsoft.com/office/word/2010/wordprocessingCanvas" xmlns:cx="http://schemas.microsoft.com/office/drawing/2014/chartex" xmlns:cx1="http://schemas.microsoft.com/office/drawing/2015/9/8/chartex" xmlns:cx2="http://schemas.microsoft.com/office/drawing/2015/10/21/chartex" xmlns:mc="http://schemas.openxmlformats.org/markup-compatibility/2006" xmlns:o="urn:schemas-microsoft-com:office:office" xmlns:r="http://schemas.openxmlformats.org/officeDocument/2006/relationships" xmlns:m="http://schemas.openxmlformats.org/officeDocument/2006/math" xmlns:v="urn:schemas-microsoft-com:vml" xmlns:wp14="http://schemas.microsoft.com/office/word/2010/wordprocessingDrawing" xmlns:wp="http://schemas.openxmlformats.org/drawingml/2006/wordprocessingDrawing" xmlns:w10="urn:schemas-microsoft-com:office:word" xmlns:w="http://schemas.openxmlformats.org/wordprocessingml/2006/main" xmlns:w14="http://schemas.microsoft.com/office/word/2010/wordml" xmlns:w15="http://schemas.microsoft.com/office/word/2012/wordml" xmlns:w16se="http://schemas.microsoft.com/office/word/2015/wordml/symex" xmlns:wpg="http://schemas.microsoft.com/office/word/2010/wordprocessingGroup" xmlns:wpi="http://schemas.microsoft.com/office/word/2010/wordprocessingInk" xmlns:wne="http://schemas.microsoft.com/office/word/2006/wordml" xmlns:wps="http://schemas.microsoft.com/office/word/2010/wordprocessingShape" mc:Ignorable="w14 w15 w16se wp14">
-  <w:abstractNum w:abstractNumId="0" w15:restartNumberingAfterBreak="0">
+<w:numbering xmlns:wpc="http://schemas.microsoft.com/office/word/2010/wordprocessingCanvas" xmlns:mo="http://schemas.microsoft.com/office/mac/office/2008/main" xmlns:mc="http://schemas.openxmlformats.org/markup-compatibility/2006" xmlns:mv="urn:schemas-microsoft-com:mac:vml" xmlns:o="urn:schemas-microsoft-com:office:office" xmlns:r="http://schemas.openxmlformats.org/officeDocument/2006/relationships" xmlns:m="http://schemas.openxmlformats.org/officeDocument/2006/math" xmlns:v="urn:schemas-microsoft-com:vml" xmlns:wp14="http://schemas.microsoft.com/office/word/2010/wordprocessingDrawing" xmlns:wp="http://schemas.openxmlformats.org/drawingml/2006/wordprocessingDrawing" xmlns:w10="urn:schemas-microsoft-com:office:word" xmlns:w="http://schemas.openxmlformats.org/wordprocessingml/2006/main" xmlns:w14="http://schemas.microsoft.com/office/word/2010/wordml" xmlns:w15="http://schemas.microsoft.com/office/word/2012/wordml" xmlns:wpg="http://schemas.microsoft.com/office/word/2010/wordprocessingGroup" xmlns:wpi="http://schemas.microsoft.com/office/word/2010/wordprocessingInk" xmlns:wne="http://schemas.microsoft.com/office/word/2006/wordml" xmlns:wps="http://schemas.microsoft.com/office/word/2010/wordprocessingShape" mc:Ignorable="w14 w15 wp14">
+  <w:abstractNum w:abstractNumId="0">
     <w:nsid w:val="031E3C9E"/>
     <w:multiLevelType w:val="hybridMultilevel"/>
     <w:tmpl w:val="85B03006"/>
@@ -3888,7 +4573,7 @@
       </w:pPr>
     </w:lvl>
   </w:abstractNum>
-  <w:abstractNum w:abstractNumId="1" w15:restartNumberingAfterBreak="0">
+  <w:abstractNum w:abstractNumId="1">
     <w:nsid w:val="079756F5"/>
     <w:multiLevelType w:val="hybridMultilevel"/>
     <w:tmpl w:val="9F18CC9E"/>
@@ -3974,7 +4659,7 @@
       </w:pPr>
     </w:lvl>
   </w:abstractNum>
-  <w:abstractNum w:abstractNumId="2" w15:restartNumberingAfterBreak="0">
+  <w:abstractNum w:abstractNumId="2">
     <w:nsid w:val="089A3C03"/>
     <w:multiLevelType w:val="hybridMultilevel"/>
     <w:tmpl w:val="53766EB8"/>
@@ -4063,7 +4748,7 @@
       </w:pPr>
     </w:lvl>
   </w:abstractNum>
-  <w:abstractNum w:abstractNumId="3" w15:restartNumberingAfterBreak="0">
+  <w:abstractNum w:abstractNumId="3">
     <w:nsid w:val="09D738FA"/>
     <w:multiLevelType w:val="hybridMultilevel"/>
     <w:tmpl w:val="46E062CA"/>
@@ -4152,7 +4837,7 @@
       </w:pPr>
     </w:lvl>
   </w:abstractNum>
-  <w:abstractNum w:abstractNumId="4" w15:restartNumberingAfterBreak="0">
+  <w:abstractNum w:abstractNumId="4">
     <w:nsid w:val="0D192F56"/>
     <w:multiLevelType w:val="hybridMultilevel"/>
     <w:tmpl w:val="754EA4B6"/>
@@ -4241,7 +4926,7 @@
       </w:pPr>
     </w:lvl>
   </w:abstractNum>
-  <w:abstractNum w:abstractNumId="5" w15:restartNumberingAfterBreak="0">
+  <w:abstractNum w:abstractNumId="5">
     <w:nsid w:val="12DE09EC"/>
     <w:multiLevelType w:val="hybridMultilevel"/>
     <w:tmpl w:val="F3B63A72"/>
@@ -4330,7 +5015,7 @@
       </w:pPr>
     </w:lvl>
   </w:abstractNum>
-  <w:abstractNum w:abstractNumId="6" w15:restartNumberingAfterBreak="0">
+  <w:abstractNum w:abstractNumId="6">
     <w:nsid w:val="272B4A42"/>
     <w:multiLevelType w:val="hybridMultilevel"/>
     <w:tmpl w:val="93387534"/>
@@ -4419,7 +5104,7 @@
       </w:pPr>
     </w:lvl>
   </w:abstractNum>
-  <w:abstractNum w:abstractNumId="7" w15:restartNumberingAfterBreak="0">
+  <w:abstractNum w:abstractNumId="7">
     <w:nsid w:val="295C67AA"/>
     <w:multiLevelType w:val="hybridMultilevel"/>
     <w:tmpl w:val="221869B6"/>
@@ -4508,7 +5193,7 @@
       </w:pPr>
     </w:lvl>
   </w:abstractNum>
-  <w:abstractNum w:abstractNumId="8" w15:restartNumberingAfterBreak="0">
+  <w:abstractNum w:abstractNumId="8">
     <w:nsid w:val="34DD2E16"/>
     <w:multiLevelType w:val="hybridMultilevel"/>
     <w:tmpl w:val="A64AF84E"/>
@@ -4597,7 +5282,7 @@
       </w:pPr>
     </w:lvl>
   </w:abstractNum>
-  <w:abstractNum w:abstractNumId="9" w15:restartNumberingAfterBreak="0">
+  <w:abstractNum w:abstractNumId="9">
     <w:nsid w:val="34E7446C"/>
     <w:multiLevelType w:val="hybridMultilevel"/>
     <w:tmpl w:val="67660960"/>
@@ -4686,7 +5371,7 @@
       </w:pPr>
     </w:lvl>
   </w:abstractNum>
-  <w:abstractNum w:abstractNumId="10" w15:restartNumberingAfterBreak="0">
+  <w:abstractNum w:abstractNumId="10">
     <w:nsid w:val="35B06361"/>
     <w:multiLevelType w:val="hybridMultilevel"/>
     <w:tmpl w:val="C780F63E"/>
@@ -4775,7 +5460,7 @@
       </w:pPr>
     </w:lvl>
   </w:abstractNum>
-  <w:abstractNum w:abstractNumId="11" w15:restartNumberingAfterBreak="0">
+  <w:abstractNum w:abstractNumId="11">
     <w:nsid w:val="35D870EA"/>
     <w:multiLevelType w:val="hybridMultilevel"/>
     <w:tmpl w:val="12E88AF4"/>
@@ -4864,7 +5549,7 @@
       </w:pPr>
     </w:lvl>
   </w:abstractNum>
-  <w:abstractNum w:abstractNumId="12" w15:restartNumberingAfterBreak="0">
+  <w:abstractNum w:abstractNumId="12">
     <w:nsid w:val="3B6D7738"/>
     <w:multiLevelType w:val="hybridMultilevel"/>
     <w:tmpl w:val="DFB4799A"/>
@@ -4953,7 +5638,7 @@
       </w:pPr>
     </w:lvl>
   </w:abstractNum>
-  <w:abstractNum w:abstractNumId="13" w15:restartNumberingAfterBreak="0">
+  <w:abstractNum w:abstractNumId="13">
     <w:nsid w:val="4C936D19"/>
     <w:multiLevelType w:val="hybridMultilevel"/>
     <w:tmpl w:val="DCE24782"/>
@@ -5042,7 +5727,7 @@
       </w:pPr>
     </w:lvl>
   </w:abstractNum>
-  <w:abstractNum w:abstractNumId="14" w15:restartNumberingAfterBreak="0">
+  <w:abstractNum w:abstractNumId="14">
     <w:nsid w:val="53785C0F"/>
     <w:multiLevelType w:val="hybridMultilevel"/>
     <w:tmpl w:val="139E0E52"/>
@@ -5131,7 +5816,7 @@
       </w:pPr>
     </w:lvl>
   </w:abstractNum>
-  <w:abstractNum w:abstractNumId="15" w15:restartNumberingAfterBreak="0">
+  <w:abstractNum w:abstractNumId="15">
     <w:nsid w:val="5517202C"/>
     <w:multiLevelType w:val="hybridMultilevel"/>
     <w:tmpl w:val="D8D295E4"/>
@@ -5220,7 +5905,7 @@
       </w:pPr>
     </w:lvl>
   </w:abstractNum>
-  <w:abstractNum w:abstractNumId="16" w15:restartNumberingAfterBreak="0">
+  <w:abstractNum w:abstractNumId="16">
     <w:nsid w:val="5E8261F9"/>
     <w:multiLevelType w:val="hybridMultilevel"/>
     <w:tmpl w:val="D69CB4E0"/>
@@ -5306,7 +5991,7 @@
       </w:pPr>
     </w:lvl>
   </w:abstractNum>
-  <w:abstractNum w:abstractNumId="17" w15:restartNumberingAfterBreak="0">
+  <w:abstractNum w:abstractNumId="17">
     <w:nsid w:val="5F4E7F3B"/>
     <w:multiLevelType w:val="hybridMultilevel"/>
     <w:tmpl w:val="FB8E1158"/>
@@ -5395,7 +6080,7 @@
       </w:pPr>
     </w:lvl>
   </w:abstractNum>
-  <w:abstractNum w:abstractNumId="18" w15:restartNumberingAfterBreak="0">
+  <w:abstractNum w:abstractNumId="18">
     <w:nsid w:val="632300A5"/>
     <w:multiLevelType w:val="hybridMultilevel"/>
     <w:tmpl w:val="B8CE26D8"/>
@@ -5481,7 +6166,7 @@
       </w:pPr>
     </w:lvl>
   </w:abstractNum>
-  <w:abstractNum w:abstractNumId="19" w15:restartNumberingAfterBreak="0">
+  <w:abstractNum w:abstractNumId="19">
     <w:nsid w:val="63464511"/>
     <w:multiLevelType w:val="hybridMultilevel"/>
     <w:tmpl w:val="14CC286C"/>
@@ -5570,7 +6255,7 @@
       </w:pPr>
     </w:lvl>
   </w:abstractNum>
-  <w:abstractNum w:abstractNumId="20" w15:restartNumberingAfterBreak="0">
+  <w:abstractNum w:abstractNumId="20">
     <w:nsid w:val="76EF0CD1"/>
     <w:multiLevelType w:val="hybridMultilevel"/>
     <w:tmpl w:val="6F86F96A"/>
@@ -5659,7 +6344,7 @@
       </w:pPr>
     </w:lvl>
   </w:abstractNum>
-  <w:abstractNum w:abstractNumId="21" w15:restartNumberingAfterBreak="0">
+  <w:abstractNum w:abstractNumId="21">
     <w:nsid w:val="79EA610F"/>
     <w:multiLevelType w:val="hybridMultilevel"/>
     <w:tmpl w:val="27FE926A"/>
@@ -5818,7 +6503,7 @@
 </file>
 
 <file path=word/styles.xml><?xml version="1.0" encoding="utf-8"?>
-<w:styles xmlns:mc="http://schemas.openxmlformats.org/markup-compatibility/2006" xmlns:r="http://schemas.openxmlformats.org/officeDocument/2006/relationships" xmlns:w="http://schemas.openxmlformats.org/wordprocessingml/2006/main" xmlns:w14="http://schemas.microsoft.com/office/word/2010/wordml" xmlns:w15="http://schemas.microsoft.com/office/word/2012/wordml" xmlns:w16se="http://schemas.microsoft.com/office/word/2015/wordml/symex" mc:Ignorable="w14 w15 w16se">
+<w:styles xmlns:mc="http://schemas.openxmlformats.org/markup-compatibility/2006" xmlns:r="http://schemas.openxmlformats.org/officeDocument/2006/relationships" xmlns:w="http://schemas.openxmlformats.org/wordprocessingml/2006/main" xmlns:w14="http://schemas.microsoft.com/office/word/2010/wordml" xmlns:w15="http://schemas.microsoft.com/office/word/2012/wordml" mc:Ignorable="w14 w15">
   <w:docDefaults>
     <w:rPrDefault>
       <w:rPr>
@@ -5834,7 +6519,7 @@
       </w:pPr>
     </w:pPrDefault>
   </w:docDefaults>
-  <w:latentStyles w:defLockedState="0" w:defUIPriority="99" w:defSemiHidden="0" w:defUnhideWhenUsed="0" w:defQFormat="0" w:count="372">
+  <w:latentStyles w:defLockedState="0" w:defUIPriority="99" w:defSemiHidden="0" w:defUnhideWhenUsed="0" w:defQFormat="0" w:count="380">
     <w:lsdException w:name="Normal" w:uiPriority="0" w:qFormat="1"/>
     <w:lsdException w:name="heading 1" w:uiPriority="9" w:qFormat="1"/>
     <w:lsdException w:name="heading 2" w:semiHidden="1" w:uiPriority="9" w:unhideWhenUsed="1" w:qFormat="1"/>
@@ -6206,7 +6891,6 @@
     <w:lsdException w:name="List Table 5 Dark Accent 6" w:uiPriority="50"/>
     <w:lsdException w:name="List Table 6 Colorful Accent 6" w:uiPriority="51"/>
     <w:lsdException w:name="List Table 7 Colorful Accent 6" w:uiPriority="52"/>
-    <w:lsdException w:name="Mention" w:semiHidden="1" w:unhideWhenUsed="1"/>
   </w:latentStyles>
   <w:style w:type="paragraph" w:default="1" w:styleId="Normal">
     <w:name w:val="Normal"/>
